--- a/Calendario2021/Laboratorios/Laboratorio5/Lab5_OSPF_Notas.docx
+++ b/Calendario2021/Laboratorios/Laboratorio5/Lab5_OSPF_Notas.docx
@@ -23,142 +23,42 @@
           <w:szCs w:val="24"/>
           <w:lang w:val="es-ES"/>
         </w:rPr>
-        <w:t>Clase EIGRP – OSPF</w:t>
-      </w:r>
-    </w:p>
-    <w:p>
-      <w:pPr>
-        <w:spacing w:after="0" w:line="240" w:lineRule="auto"/>
-        <w:rPr>
-          <w:rFonts w:ascii="Arial" w:hAnsi="Arial" w:cs="Arial"/>
-          <w:sz w:val="24"/>
-          <w:szCs w:val="24"/>
-          <w:lang w:val="es-ES"/>
-        </w:rPr>
-      </w:pPr>
-      <w:r>
-        <w:rPr>
-          <w:rFonts w:ascii="Arial" w:hAnsi="Arial" w:cs="Arial"/>
-          <w:sz w:val="24"/>
-          <w:szCs w:val="24"/>
-          <w:lang w:val="es-ES"/>
-        </w:rPr>
-        <w:t>Inicialmente teníamos rutas estáticas, luego migramos al protocolo de ruteo RIP.</w:t>
-      </w:r>
-    </w:p>
-    <w:p>
-      <w:pPr>
-        <w:spacing w:after="0" w:line="240" w:lineRule="auto"/>
-        <w:rPr>
-          <w:rFonts w:ascii="Arial" w:hAnsi="Arial" w:cs="Arial"/>
-          <w:sz w:val="24"/>
-          <w:szCs w:val="24"/>
-          <w:lang w:val="es-ES"/>
-        </w:rPr>
-      </w:pPr>
-      <w:r>
-        <w:rPr>
-          <w:rFonts w:ascii="Arial" w:hAnsi="Arial" w:cs="Arial"/>
-          <w:sz w:val="24"/>
-          <w:szCs w:val="24"/>
-          <w:lang w:val="es-ES"/>
-        </w:rPr>
-        <w:t xml:space="preserve">Se nos reportó que RIP no era una buena estrategia, ya que cada 30 segundos había intercambio de información del </w:t>
-      </w:r>
-      <w:proofErr w:type="spellStart"/>
-      <w:r>
-        <w:rPr>
-          <w:rFonts w:ascii="Arial" w:hAnsi="Arial" w:cs="Arial"/>
-          <w:sz w:val="24"/>
-          <w:szCs w:val="24"/>
-          <w:lang w:val="es-ES"/>
-        </w:rPr>
-        <w:t>router</w:t>
-      </w:r>
-      <w:proofErr w:type="spellEnd"/>
-      <w:r>
-        <w:rPr>
-          <w:rFonts w:ascii="Arial" w:hAnsi="Arial" w:cs="Arial"/>
-          <w:sz w:val="24"/>
-          <w:szCs w:val="24"/>
-          <w:lang w:val="es-ES"/>
-        </w:rPr>
-        <w:t xml:space="preserve"> A al </w:t>
-      </w:r>
-      <w:proofErr w:type="spellStart"/>
-      <w:r>
-        <w:rPr>
-          <w:rFonts w:ascii="Arial" w:hAnsi="Arial" w:cs="Arial"/>
-          <w:sz w:val="24"/>
-          <w:szCs w:val="24"/>
-          <w:lang w:val="es-ES"/>
-        </w:rPr>
-        <w:t>router</w:t>
-      </w:r>
-      <w:proofErr w:type="spellEnd"/>
-      <w:r>
-        <w:rPr>
-          <w:rFonts w:ascii="Arial" w:hAnsi="Arial" w:cs="Arial"/>
-          <w:sz w:val="24"/>
-          <w:szCs w:val="24"/>
-          <w:lang w:val="es-ES"/>
-        </w:rPr>
-        <w:t xml:space="preserve"> F y viceversa.</w:t>
-      </w:r>
-    </w:p>
-    <w:p>
-      <w:pPr>
-        <w:spacing w:after="0" w:line="240" w:lineRule="auto"/>
-        <w:rPr>
-          <w:rFonts w:ascii="Arial" w:hAnsi="Arial" w:cs="Arial"/>
-          <w:sz w:val="24"/>
-          <w:szCs w:val="24"/>
-          <w:lang w:val="es-ES"/>
-        </w:rPr>
-      </w:pPr>
-      <w:r>
-        <w:rPr>
-          <w:rFonts w:ascii="Arial" w:hAnsi="Arial" w:cs="Arial"/>
-          <w:sz w:val="24"/>
-          <w:szCs w:val="24"/>
-          <w:lang w:val="es-ES"/>
-        </w:rPr>
-        <w:t>Si analizamos un poco los protocolos de ruteo, existen dos tipos de protocolos de ruteo dinámico:</w:t>
-      </w:r>
-    </w:p>
-    <w:p>
-      <w:pPr>
-        <w:pStyle w:val="Prrafodelista"/>
-        <w:numPr>
-          <w:ilvl w:val="0"/>
-          <w:numId w:val="1"/>
-        </w:numPr>
-        <w:spacing w:after="0" w:line="240" w:lineRule="auto"/>
-        <w:rPr>
-          <w:rFonts w:ascii="Arial" w:hAnsi="Arial" w:cs="Arial"/>
-          <w:b/>
-          <w:bCs/>
-          <w:sz w:val="24"/>
-          <w:szCs w:val="24"/>
-          <w:lang w:val="es-ES"/>
-        </w:rPr>
-      </w:pPr>
-      <w:r>
-        <w:rPr>
-          <w:rFonts w:ascii="Arial" w:hAnsi="Arial" w:cs="Arial"/>
-          <w:b/>
-          <w:bCs/>
-          <w:sz w:val="24"/>
-          <w:szCs w:val="24"/>
-          <w:lang w:val="es-ES"/>
-        </w:rPr>
-        <w:t>Distancia de vector</w:t>
-      </w:r>
-      <w:r>
-        <w:rPr>
-          <w:rFonts w:ascii="Arial" w:hAnsi="Arial" w:cs="Arial"/>
-          <w:b/>
-          <w:bCs/>
+        <w:t>Laboratorio : OSPF</w:t>
+      </w:r>
+    </w:p>
+    <w:p>
+      <w:pPr>
+        <w:spacing w:after="0" w:line="240" w:lineRule="auto"/>
+        <w:rPr>
+          <w:rFonts w:ascii="Arial" w:hAnsi="Arial" w:cs="Arial"/>
+          <w:sz w:val="24"/>
+          <w:szCs w:val="24"/>
+          <w:lang w:val="es-ES"/>
+        </w:rPr>
+      </w:pPr>
+      <w:r>
+        <w:rPr>
+          <w:rFonts w:ascii="Arial" w:hAnsi="Arial" w:cs="Arial"/>
+          <w:sz w:val="24"/>
+          <w:szCs w:val="24"/>
+          <w:lang w:val="es-ES"/>
+        </w:rPr>
+        <w:t xml:space="preserve">Nuestra responsabilidad es configurar 3 </w:t>
+      </w:r>
+      <w:proofErr w:type="spellStart"/>
+      <w:r>
+        <w:rPr>
+          <w:rFonts w:ascii="Arial" w:hAnsi="Arial" w:cs="Arial"/>
+          <w:sz w:val="24"/>
+          <w:szCs w:val="24"/>
+          <w:lang w:val="es-ES"/>
+        </w:rPr>
+        <w:t>routers</w:t>
+      </w:r>
+      <w:proofErr w:type="spellEnd"/>
+      <w:r>
+        <w:rPr>
+          <w:rFonts w:ascii="Arial" w:hAnsi="Arial" w:cs="Arial"/>
           <w:sz w:val="24"/>
           <w:szCs w:val="24"/>
           <w:lang w:val="es-ES"/>
@@ -168,777 +68,306 @@
     </w:p>
     <w:p>
       <w:pPr>
-        <w:pStyle w:val="Prrafodelista"/>
-        <w:numPr>
-          <w:ilvl w:val="0"/>
-          <w:numId w:val="2"/>
-        </w:numPr>
-        <w:spacing w:after="0" w:line="240" w:lineRule="auto"/>
-        <w:rPr>
-          <w:rFonts w:ascii="Arial" w:hAnsi="Arial" w:cs="Arial"/>
-          <w:b/>
-          <w:bCs/>
-          <w:sz w:val="24"/>
-          <w:szCs w:val="24"/>
-          <w:lang w:val="es-ES"/>
-        </w:rPr>
-      </w:pPr>
-      <w:r>
-        <w:rPr>
-          <w:rFonts w:ascii="Arial" w:hAnsi="Arial" w:cs="Arial"/>
-          <w:b/>
-          <w:bCs/>
-          <w:sz w:val="24"/>
-          <w:szCs w:val="24"/>
-          <w:lang w:val="es-ES"/>
-        </w:rPr>
-        <w:t xml:space="preserve">RIP </w:t>
-      </w:r>
-      <w:r>
-        <w:rPr>
-          <w:rFonts w:ascii="Arial" w:hAnsi="Arial" w:cs="Arial"/>
-          <w:sz w:val="24"/>
-          <w:szCs w:val="24"/>
-          <w:lang w:val="es-ES"/>
-        </w:rPr>
-        <w:t>in</w:t>
-      </w:r>
-      <w:r>
-        <w:rPr>
-          <w:rFonts w:ascii="Arial" w:hAnsi="Arial" w:cs="Arial"/>
-          <w:sz w:val="24"/>
-          <w:szCs w:val="24"/>
-          <w:lang w:val="es-ES"/>
-        </w:rPr>
-        <w:t xml:space="preserve">volucra </w:t>
-      </w:r>
-      <w:r>
-        <w:rPr>
-          <w:rFonts w:ascii="Arial" w:hAnsi="Arial" w:cs="Arial"/>
-          <w:sz w:val="24"/>
-          <w:szCs w:val="24"/>
-          <w:lang w:val="es-ES"/>
-        </w:rPr>
-        <w:t xml:space="preserve">el cálculo de la mejor ruta por </w:t>
-      </w:r>
-      <w:r>
-        <w:rPr>
-          <w:rFonts w:ascii="Arial" w:hAnsi="Arial" w:cs="Arial"/>
-          <w:sz w:val="24"/>
-          <w:szCs w:val="24"/>
-          <w:lang w:val="es-ES"/>
-        </w:rPr>
-        <w:t xml:space="preserve">el número de brincos. En el ejercicio de clase se nos indica que es funcional pero tiene áreas de oportunidad. RIP envía notificaciones cada 30 segundos se nos reportó que hay un problema de comunicación entre los </w:t>
-      </w:r>
-      <w:proofErr w:type="spellStart"/>
-      <w:r>
-        <w:rPr>
-          <w:rFonts w:ascii="Arial" w:hAnsi="Arial" w:cs="Arial"/>
-          <w:sz w:val="24"/>
-          <w:szCs w:val="24"/>
-          <w:lang w:val="es-ES"/>
+        <w:spacing w:after="0" w:line="240" w:lineRule="auto"/>
+        <w:rPr>
+          <w:rFonts w:ascii="Arial" w:hAnsi="Arial" w:cs="Arial"/>
+          <w:sz w:val="24"/>
+          <w:szCs w:val="24"/>
+          <w:lang w:val="es-ES"/>
+        </w:rPr>
+      </w:pPr>
+      <w:r>
+        <w:rPr>
+          <w:rFonts w:ascii="Arial" w:hAnsi="Arial" w:cs="Arial"/>
+          <w:sz w:val="24"/>
+          <w:szCs w:val="24"/>
+          <w:lang w:val="es-ES"/>
+        </w:rPr>
+        <w:t>Configuración de OSPF, requiere de la configuración de un área. OSPF trabaja con áreas.</w:t>
+      </w:r>
+    </w:p>
+    <w:p>
+      <w:pPr>
+        <w:spacing w:after="0" w:line="240" w:lineRule="auto"/>
+        <w:rPr>
+          <w:rFonts w:ascii="Arial" w:hAnsi="Arial" w:cs="Arial"/>
+          <w:b/>
+          <w:bCs/>
+          <w:sz w:val="24"/>
+          <w:szCs w:val="24"/>
+          <w:lang w:val="es-ES"/>
+        </w:rPr>
+      </w:pPr>
+      <w:proofErr w:type="spellStart"/>
+      <w:r>
+        <w:rPr>
+          <w:rFonts w:ascii="Arial" w:hAnsi="Arial" w:cs="Arial"/>
+          <w:b/>
+          <w:bCs/>
+          <w:sz w:val="24"/>
+          <w:szCs w:val="24"/>
+          <w:lang w:val="es-ES"/>
+        </w:rPr>
+        <w:t>Area</w:t>
+      </w:r>
+      <w:proofErr w:type="spellEnd"/>
+      <w:r>
+        <w:rPr>
+          <w:rFonts w:ascii="Arial" w:hAnsi="Arial" w:cs="Arial"/>
+          <w:b/>
+          <w:bCs/>
+          <w:sz w:val="24"/>
+          <w:szCs w:val="24"/>
+          <w:lang w:val="es-ES"/>
+        </w:rPr>
+        <w:t xml:space="preserve"> 0</w:t>
+      </w:r>
+    </w:p>
+    <w:p>
+      <w:pPr>
+        <w:spacing w:after="0" w:line="240" w:lineRule="auto"/>
+        <w:rPr>
+          <w:rStyle w:val="hgkelc"/>
+          <w:rFonts w:ascii="Arial" w:hAnsi="Arial" w:cs="Arial"/>
+          <w:b/>
+          <w:bCs/>
+          <w:sz w:val="24"/>
+          <w:szCs w:val="24"/>
+        </w:rPr>
+      </w:pPr>
+      <w:r>
+        <w:rPr>
+          <w:rStyle w:val="hgkelc"/>
+          <w:rFonts w:ascii="Arial" w:hAnsi="Arial" w:cs="Arial"/>
+          <w:sz w:val="24"/>
+          <w:szCs w:val="24"/>
+        </w:rPr>
+        <w:t xml:space="preserve">El </w:t>
+      </w:r>
+      <w:r>
+        <w:rPr>
+          <w:rStyle w:val="hgkelc"/>
+          <w:rFonts w:ascii="Arial" w:hAnsi="Arial" w:cs="Arial"/>
+          <w:b/>
+          <w:bCs/>
+          <w:sz w:val="24"/>
+          <w:szCs w:val="24"/>
+        </w:rPr>
+        <w:t>área</w:t>
+      </w:r>
+      <w:r>
+        <w:rPr>
+          <w:rStyle w:val="hgkelc"/>
+          <w:rFonts w:ascii="Arial" w:hAnsi="Arial" w:cs="Arial"/>
+          <w:sz w:val="24"/>
+          <w:szCs w:val="24"/>
+        </w:rPr>
+        <w:t xml:space="preserve"> cero, forma el núcleo de una red </w:t>
+      </w:r>
+      <w:r>
+        <w:rPr>
+          <w:rStyle w:val="hgkelc"/>
+          <w:rFonts w:ascii="Arial" w:hAnsi="Arial" w:cs="Arial"/>
+          <w:b/>
+          <w:bCs/>
+          <w:sz w:val="24"/>
+          <w:szCs w:val="24"/>
+        </w:rPr>
+        <w:t>OSPF</w:t>
+      </w:r>
+      <w:r>
+        <w:rPr>
+          <w:rStyle w:val="hgkelc"/>
+          <w:rFonts w:ascii="Arial" w:hAnsi="Arial" w:cs="Arial"/>
+          <w:sz w:val="24"/>
+          <w:szCs w:val="24"/>
+        </w:rPr>
+        <w:t xml:space="preserve">. Es la única </w:t>
+      </w:r>
+      <w:r>
+        <w:rPr>
+          <w:rStyle w:val="hgkelc"/>
+          <w:rFonts w:ascii="Arial" w:hAnsi="Arial" w:cs="Arial"/>
+          <w:b/>
+          <w:bCs/>
+          <w:sz w:val="24"/>
+          <w:szCs w:val="24"/>
+        </w:rPr>
+        <w:t>área</w:t>
+      </w:r>
+      <w:r>
+        <w:rPr>
+          <w:rStyle w:val="hgkelc"/>
+          <w:rFonts w:ascii="Arial" w:hAnsi="Arial" w:cs="Arial"/>
+          <w:sz w:val="24"/>
+          <w:szCs w:val="24"/>
+        </w:rPr>
+        <w:t xml:space="preserve"> que debe estar presente en cualquier red </w:t>
+      </w:r>
+      <w:r>
+        <w:rPr>
+          <w:rStyle w:val="hgkelc"/>
+          <w:rFonts w:ascii="Arial" w:hAnsi="Arial" w:cs="Arial"/>
+          <w:b/>
+          <w:bCs/>
+          <w:sz w:val="24"/>
+          <w:szCs w:val="24"/>
+        </w:rPr>
+        <w:t>OSPF</w:t>
+      </w:r>
+    </w:p>
+    <w:p>
+      <w:pPr>
+        <w:spacing w:after="0" w:line="240" w:lineRule="auto"/>
+        <w:rPr>
+          <w:rFonts w:ascii="Arial" w:hAnsi="Arial" w:cs="Arial"/>
+          <w:b/>
+          <w:bCs/>
+          <w:sz w:val="24"/>
+          <w:szCs w:val="24"/>
+          <w:lang w:val="es-ES"/>
+        </w:rPr>
+      </w:pPr>
+      <w:r>
+        <w:rPr>
+          <w:rStyle w:val="hgkelc"/>
+          <w:rFonts w:ascii="Arial" w:hAnsi="Arial" w:cs="Arial"/>
+          <w:sz w:val="24"/>
+          <w:szCs w:val="24"/>
+        </w:rPr>
+        <w:t xml:space="preserve">Un </w:t>
+      </w:r>
+      <w:r>
+        <w:rPr>
+          <w:rStyle w:val="hgkelc"/>
+          <w:rFonts w:ascii="Arial" w:hAnsi="Arial" w:cs="Arial"/>
+          <w:b/>
+          <w:bCs/>
+          <w:sz w:val="24"/>
+          <w:szCs w:val="24"/>
+        </w:rPr>
+        <w:t>área OSPF</w:t>
+      </w:r>
+      <w:r>
+        <w:rPr>
+          <w:rStyle w:val="hgkelc"/>
+          <w:rFonts w:ascii="Arial" w:hAnsi="Arial" w:cs="Arial"/>
+          <w:sz w:val="24"/>
+          <w:szCs w:val="24"/>
+        </w:rPr>
+        <w:t xml:space="preserve"> es un grupo de </w:t>
+      </w:r>
+      <w:proofErr w:type="spellStart"/>
+      <w:r>
+        <w:rPr>
+          <w:rStyle w:val="hgkelc"/>
+          <w:rFonts w:ascii="Arial" w:hAnsi="Arial" w:cs="Arial"/>
+          <w:sz w:val="24"/>
+          <w:szCs w:val="24"/>
         </w:rPr>
         <w:t>routers</w:t>
       </w:r>
       <w:proofErr w:type="spellEnd"/>
       <w:r>
         <w:rPr>
-          <w:rFonts w:ascii="Arial" w:hAnsi="Arial" w:cs="Arial"/>
-          <w:sz w:val="24"/>
-          <w:szCs w:val="24"/>
-          <w:lang w:val="es-ES"/>
-        </w:rPr>
-        <w:t xml:space="preserve"> el </w:t>
-      </w:r>
-      <w:r>
-        <w:rPr>
-          <w:rFonts w:ascii="Arial" w:hAnsi="Arial" w:cs="Arial"/>
-          <w:sz w:val="24"/>
-          <w:szCs w:val="24"/>
-          <w:lang w:val="es-ES"/>
-        </w:rPr>
-        <w:t>A y el F, exactamente en el intercambio de información cuando cada 30 segundos se inunda el canal de comunicaciones del serial.  Lo que hace que se forme un cuello de botella.</w:t>
-      </w:r>
-      <w:r>
-        <w:rPr>
-          <w:rFonts w:ascii="Arial" w:hAnsi="Arial" w:cs="Arial"/>
-          <w:b/>
-          <w:bCs/>
-          <w:sz w:val="24"/>
-          <w:szCs w:val="24"/>
-          <w:lang w:val="es-ES"/>
+          <w:rStyle w:val="hgkelc"/>
+          <w:rFonts w:ascii="Arial" w:hAnsi="Arial" w:cs="Arial"/>
+          <w:sz w:val="24"/>
+          <w:szCs w:val="24"/>
+        </w:rPr>
+        <w:t xml:space="preserve"> que comparten la misma información de estado de enlace en sus bases de datos. </w:t>
+      </w:r>
+      <w:r>
+        <w:rPr>
+          <w:rStyle w:val="hgkelc"/>
+          <w:rFonts w:ascii="Arial" w:hAnsi="Arial" w:cs="Arial"/>
+          <w:b/>
+          <w:bCs/>
+          <w:sz w:val="24"/>
+          <w:szCs w:val="24"/>
+        </w:rPr>
+        <w:t>OSPF</w:t>
+      </w:r>
+      <w:r>
+        <w:rPr>
+          <w:rStyle w:val="hgkelc"/>
+          <w:rFonts w:ascii="Arial" w:hAnsi="Arial" w:cs="Arial"/>
+          <w:sz w:val="24"/>
+          <w:szCs w:val="24"/>
+        </w:rPr>
+        <w:t xml:space="preserve"> todos los </w:t>
+      </w:r>
+      <w:proofErr w:type="spellStart"/>
+      <w:r>
+        <w:rPr>
+          <w:rStyle w:val="hgkelc"/>
+          <w:rFonts w:ascii="Arial" w:hAnsi="Arial" w:cs="Arial"/>
+          <w:sz w:val="24"/>
+          <w:szCs w:val="24"/>
+        </w:rPr>
+        <w:t>routers</w:t>
+      </w:r>
+      <w:proofErr w:type="spellEnd"/>
+      <w:r>
+        <w:rPr>
+          <w:rStyle w:val="hgkelc"/>
+          <w:rFonts w:ascii="Arial" w:hAnsi="Arial" w:cs="Arial"/>
+          <w:sz w:val="24"/>
+          <w:szCs w:val="24"/>
+        </w:rPr>
+        <w:t xml:space="preserve"> se encuentran en un </w:t>
+      </w:r>
+      <w:r>
+        <w:rPr>
+          <w:rStyle w:val="hgkelc"/>
+          <w:rFonts w:ascii="Arial" w:hAnsi="Arial" w:cs="Arial"/>
+          <w:b/>
+          <w:bCs/>
+          <w:sz w:val="24"/>
+          <w:szCs w:val="24"/>
+        </w:rPr>
+        <w:t>área</w:t>
+      </w:r>
+      <w:r>
+        <w:rPr>
+          <w:rStyle w:val="hgkelc"/>
+          <w:rFonts w:ascii="Arial" w:hAnsi="Arial" w:cs="Arial"/>
+          <w:sz w:val="24"/>
+          <w:szCs w:val="24"/>
+        </w:rPr>
+        <w:t xml:space="preserve"> llamada “</w:t>
+      </w:r>
+      <w:r>
+        <w:rPr>
+          <w:rStyle w:val="hgkelc"/>
+          <w:rFonts w:ascii="Arial" w:hAnsi="Arial" w:cs="Arial"/>
+          <w:b/>
+          <w:bCs/>
+          <w:sz w:val="24"/>
+          <w:szCs w:val="24"/>
+        </w:rPr>
+        <w:t>área</w:t>
+      </w:r>
+      <w:r>
+        <w:rPr>
+          <w:rStyle w:val="hgkelc"/>
+          <w:rFonts w:ascii="Arial" w:hAnsi="Arial" w:cs="Arial"/>
+          <w:sz w:val="24"/>
+          <w:szCs w:val="24"/>
         </w:rPr>
         <w:t xml:space="preserve"> </w:t>
       </w:r>
-    </w:p>
-    <w:p>
-      <w:pPr>
-        <w:pStyle w:val="Prrafodelista"/>
-        <w:numPr>
-          <w:ilvl w:val="0"/>
-          <w:numId w:val="2"/>
-        </w:numPr>
-        <w:spacing w:after="0" w:line="240" w:lineRule="auto"/>
-        <w:rPr>
-          <w:rFonts w:ascii="Arial" w:hAnsi="Arial" w:cs="Arial"/>
-          <w:sz w:val="24"/>
-          <w:szCs w:val="24"/>
-          <w:lang w:val="es-ES"/>
-        </w:rPr>
-      </w:pPr>
-      <w:r>
-        <w:rPr>
-          <w:rFonts w:ascii="Arial" w:hAnsi="Arial" w:cs="Arial"/>
-          <w:b/>
-          <w:bCs/>
-          <w:sz w:val="24"/>
-          <w:szCs w:val="24"/>
-          <w:lang w:val="es-ES"/>
-        </w:rPr>
-        <w:t xml:space="preserve">EIGRP </w:t>
-      </w:r>
-      <w:r>
-        <w:rPr>
-          <w:rFonts w:ascii="Arial" w:hAnsi="Arial" w:cs="Arial"/>
-          <w:sz w:val="24"/>
-          <w:szCs w:val="24"/>
-          <w:lang w:val="es-ES"/>
-        </w:rPr>
-        <w:t xml:space="preserve">Es un protocolo distinto de RIP  y </w:t>
-      </w:r>
-      <w:r>
-        <w:rPr>
-          <w:rFonts w:ascii="Arial" w:hAnsi="Arial" w:cs="Arial"/>
-          <w:sz w:val="24"/>
-          <w:szCs w:val="24"/>
-          <w:lang w:val="es-ES"/>
-        </w:rPr>
-        <w:t xml:space="preserve">una versión mejorada </w:t>
-      </w:r>
-      <w:r>
-        <w:rPr>
-          <w:rFonts w:ascii="Arial" w:hAnsi="Arial" w:cs="Arial"/>
-          <w:sz w:val="24"/>
-          <w:szCs w:val="24"/>
-          <w:lang w:val="es-ES"/>
-        </w:rPr>
-        <w:t xml:space="preserve">de IGRP </w:t>
-      </w:r>
-      <w:r>
-        <w:rPr>
-          <w:rFonts w:ascii="Arial" w:hAnsi="Arial" w:cs="Arial"/>
-          <w:sz w:val="24"/>
-          <w:szCs w:val="24"/>
-          <w:lang w:val="es-ES"/>
-        </w:rPr>
-        <w:t>propietaria de CISCO.</w:t>
-      </w:r>
-      <w:r>
-        <w:rPr>
-          <w:rFonts w:ascii="Arial" w:hAnsi="Arial" w:cs="Arial"/>
-          <w:sz w:val="24"/>
-          <w:szCs w:val="24"/>
-          <w:lang w:val="es-ES"/>
-        </w:rPr>
-        <w:t xml:space="preserve"> EIGRP utiliza actualizaciones incrementales y considera elementos como el ancho de banda, el retado, la carga en ese momento de la línea, la transferencia máxima que se puede llevar a cabo </w:t>
-      </w:r>
-      <w:r>
-        <w:rPr>
-          <w:rFonts w:ascii="Arial" w:hAnsi="Arial" w:cs="Arial"/>
-          <w:sz w:val="24"/>
-          <w:szCs w:val="24"/>
-          <w:lang w:val="es-ES"/>
-        </w:rPr>
-        <w:t xml:space="preserve">de intercambio de información </w:t>
-      </w:r>
-      <w:r>
-        <w:rPr>
-          <w:rFonts w:ascii="Arial" w:hAnsi="Arial" w:cs="Arial"/>
-          <w:sz w:val="24"/>
-          <w:szCs w:val="24"/>
-          <w:lang w:val="es-ES"/>
-        </w:rPr>
-        <w:t>entre dos puntos conocido como el MTU</w:t>
-      </w:r>
-      <w:r>
-        <w:rPr>
-          <w:rFonts w:ascii="Arial" w:hAnsi="Arial" w:cs="Arial"/>
-          <w:sz w:val="24"/>
-          <w:szCs w:val="24"/>
-          <w:lang w:val="es-ES"/>
-        </w:rPr>
-        <w:t xml:space="preserve"> (Unidad de transferencia máxima)</w:t>
-      </w:r>
-      <w:r>
-        <w:rPr>
-          <w:rFonts w:ascii="Arial" w:hAnsi="Arial" w:cs="Arial"/>
-          <w:sz w:val="24"/>
-          <w:szCs w:val="24"/>
-          <w:lang w:val="es-ES"/>
-        </w:rPr>
-        <w:t xml:space="preserve"> para identificar su mejor ruta hacia un destino.</w:t>
-      </w:r>
-      <w:r>
-        <w:rPr>
-          <w:rFonts w:ascii="Arial" w:hAnsi="Arial" w:cs="Arial"/>
-          <w:sz w:val="24"/>
-          <w:szCs w:val="24"/>
-          <w:lang w:val="es-ES"/>
-        </w:rPr>
-        <w:t xml:space="preserve"> </w:t>
-      </w:r>
-    </w:p>
-    <w:p>
-      <w:pPr>
-        <w:pStyle w:val="Prrafodelista"/>
-        <w:numPr>
-          <w:ilvl w:val="0"/>
-          <w:numId w:val="1"/>
-        </w:numPr>
-        <w:spacing w:after="0" w:line="240" w:lineRule="auto"/>
-        <w:rPr>
-          <w:rFonts w:ascii="Arial" w:hAnsi="Arial" w:cs="Arial"/>
-          <w:b/>
-          <w:bCs/>
-          <w:sz w:val="24"/>
-          <w:szCs w:val="24"/>
-          <w:lang w:val="es-ES"/>
-        </w:rPr>
-      </w:pPr>
-      <w:r>
-        <w:rPr>
-          <w:rFonts w:ascii="Arial" w:hAnsi="Arial" w:cs="Arial"/>
-          <w:b/>
-          <w:bCs/>
-          <w:sz w:val="24"/>
-          <w:szCs w:val="24"/>
-          <w:lang w:val="es-ES"/>
-        </w:rPr>
-        <w:t>Estado del enlace:</w:t>
-      </w:r>
-    </w:p>
-    <w:p>
-      <w:pPr>
-        <w:pStyle w:val="Prrafodelista"/>
-        <w:numPr>
-          <w:ilvl w:val="0"/>
-          <w:numId w:val="2"/>
-        </w:numPr>
-        <w:spacing w:after="0" w:line="240" w:lineRule="auto"/>
-        <w:rPr>
-          <w:rFonts w:ascii="Arial" w:hAnsi="Arial" w:cs="Arial"/>
-          <w:sz w:val="24"/>
-          <w:szCs w:val="24"/>
-          <w:lang w:val="es-ES"/>
-        </w:rPr>
-      </w:pPr>
-      <w:r>
-        <w:rPr>
-          <w:rFonts w:ascii="Arial" w:hAnsi="Arial" w:cs="Arial"/>
-          <w:b/>
-          <w:bCs/>
-          <w:sz w:val="24"/>
-          <w:szCs w:val="24"/>
-          <w:lang w:val="es-ES"/>
-        </w:rPr>
-        <w:t>OSPF</w:t>
-      </w:r>
-      <w:r>
-        <w:rPr>
-          <w:rFonts w:ascii="Arial" w:hAnsi="Arial" w:cs="Arial"/>
-          <w:sz w:val="24"/>
-          <w:szCs w:val="24"/>
-          <w:lang w:val="es-ES"/>
-        </w:rPr>
-        <w:t>. (Hoy se explicará OSPF y se programará) Es un protocolo de ruteo más bondadoso, en el sentido de que combina varios elementos</w:t>
-      </w:r>
-    </w:p>
-    <w:p>
-      <w:pPr>
-        <w:pStyle w:val="Prrafodelista"/>
-        <w:numPr>
-          <w:ilvl w:val="1"/>
-          <w:numId w:val="1"/>
-        </w:numPr>
-        <w:spacing w:after="0" w:line="240" w:lineRule="auto"/>
-        <w:rPr>
-          <w:rFonts w:ascii="Arial" w:hAnsi="Arial" w:cs="Arial"/>
-          <w:sz w:val="24"/>
-          <w:szCs w:val="24"/>
-          <w:lang w:val="es-ES"/>
-        </w:rPr>
-      </w:pPr>
-      <w:r>
-        <w:rPr>
-          <w:rFonts w:ascii="Arial" w:hAnsi="Arial" w:cs="Arial"/>
-          <w:sz w:val="24"/>
-          <w:szCs w:val="24"/>
-          <w:lang w:val="es-ES"/>
-        </w:rPr>
-        <w:t>OSPF</w:t>
-      </w:r>
-      <w:r>
-        <w:rPr>
-          <w:rFonts w:ascii="Arial" w:hAnsi="Arial" w:cs="Arial"/>
-          <w:sz w:val="24"/>
-          <w:szCs w:val="24"/>
-          <w:lang w:val="es-ES"/>
-        </w:rPr>
-        <w:t xml:space="preserve"> es un protocolo de ruteo dinámico que depende del estado del enlace.</w:t>
-      </w:r>
-      <w:r>
-        <w:rPr>
-          <w:rFonts w:ascii="Arial" w:hAnsi="Arial" w:cs="Arial"/>
-          <w:sz w:val="24"/>
-          <w:szCs w:val="24"/>
-          <w:lang w:val="es-ES"/>
-        </w:rPr>
-        <w:t xml:space="preserve"> </w:t>
-      </w:r>
-      <w:r>
-        <w:rPr>
-          <w:rFonts w:ascii="Arial" w:hAnsi="Arial" w:cs="Arial"/>
-          <w:sz w:val="24"/>
-          <w:szCs w:val="24"/>
-          <w:lang w:val="es-ES"/>
-        </w:rPr>
-        <w:t xml:space="preserve">Originalmente el estado del enlace está activo o está no activo. El protocolo de ruteo lo primero que realiza es establecer conexión con sus vecinos, comenzar a intercambiar información y si no existe un factor </w:t>
-      </w:r>
-      <w:r>
-        <w:rPr>
-          <w:rFonts w:ascii="Arial" w:hAnsi="Arial" w:cs="Arial"/>
-          <w:sz w:val="24"/>
-          <w:szCs w:val="24"/>
-          <w:lang w:val="es-ES"/>
-        </w:rPr>
-        <w:t xml:space="preserve">importante </w:t>
-      </w:r>
-      <w:r>
-        <w:rPr>
-          <w:rFonts w:ascii="Arial" w:hAnsi="Arial" w:cs="Arial"/>
-          <w:sz w:val="24"/>
-          <w:szCs w:val="24"/>
-          <w:lang w:val="es-ES"/>
-        </w:rPr>
-        <w:t xml:space="preserve">que haga que la línea caiga o </w:t>
-      </w:r>
-      <w:r>
-        <w:rPr>
-          <w:rFonts w:ascii="Arial" w:hAnsi="Arial" w:cs="Arial"/>
-          <w:sz w:val="24"/>
-          <w:szCs w:val="24"/>
-          <w:lang w:val="es-ES"/>
-        </w:rPr>
-        <w:t xml:space="preserve">que </w:t>
-      </w:r>
-      <w:r>
-        <w:rPr>
-          <w:rFonts w:ascii="Arial" w:hAnsi="Arial" w:cs="Arial"/>
-          <w:sz w:val="24"/>
-          <w:szCs w:val="24"/>
-          <w:lang w:val="es-ES"/>
-        </w:rPr>
-        <w:t xml:space="preserve">se levante </w:t>
-      </w:r>
-      <w:r>
-        <w:rPr>
-          <w:rFonts w:ascii="Arial" w:hAnsi="Arial" w:cs="Arial"/>
-          <w:sz w:val="24"/>
-          <w:szCs w:val="24"/>
-          <w:lang w:val="es-ES"/>
-        </w:rPr>
-        <w:t xml:space="preserve">entonces </w:t>
-      </w:r>
-      <w:r>
-        <w:rPr>
-          <w:rFonts w:ascii="Arial" w:hAnsi="Arial" w:cs="Arial"/>
-          <w:sz w:val="24"/>
-          <w:szCs w:val="24"/>
-          <w:lang w:val="es-ES"/>
-        </w:rPr>
-        <w:t xml:space="preserve">no es necesario calcular una nueva ruta. </w:t>
-      </w:r>
-    </w:p>
-    <w:p>
-      <w:pPr>
-        <w:pStyle w:val="Prrafodelista"/>
-        <w:numPr>
-          <w:ilvl w:val="1"/>
-          <w:numId w:val="1"/>
-        </w:numPr>
-        <w:spacing w:after="0" w:line="240" w:lineRule="auto"/>
-        <w:rPr>
-          <w:rFonts w:ascii="Arial" w:hAnsi="Arial" w:cs="Arial"/>
-          <w:sz w:val="24"/>
-          <w:szCs w:val="24"/>
-          <w:lang w:val="es-ES"/>
-        </w:rPr>
-      </w:pPr>
-      <w:r>
-        <w:rPr>
-          <w:rFonts w:ascii="Arial" w:hAnsi="Arial" w:cs="Arial"/>
-          <w:sz w:val="24"/>
-          <w:szCs w:val="24"/>
-          <w:lang w:val="es-ES"/>
-        </w:rPr>
-        <w:t xml:space="preserve">OSPF utiliza para encontrar la mejor ruta (el camino más corto) desde un origen hacia todos sus destinos alcanzables el algoritmo de </w:t>
-      </w:r>
-      <w:proofErr w:type="spellStart"/>
-      <w:r>
-        <w:rPr>
-          <w:rFonts w:ascii="Arial" w:hAnsi="Arial" w:cs="Arial"/>
-          <w:sz w:val="24"/>
-          <w:szCs w:val="24"/>
-          <w:lang w:val="es-ES"/>
-        </w:rPr>
-        <w:t>dikstra</w:t>
-      </w:r>
-      <w:proofErr w:type="spellEnd"/>
-      <w:r>
-        <w:rPr>
-          <w:rFonts w:ascii="Arial" w:hAnsi="Arial" w:cs="Arial"/>
-          <w:sz w:val="24"/>
-          <w:szCs w:val="24"/>
-          <w:lang w:val="es-ES"/>
-        </w:rPr>
-        <w:t xml:space="preserve">. Y es considerado como incremental, cada que pasa por distintos puntos el protocolo dependiendo el enlace que se está utilizando, no es lo mismo un enlace serial </w:t>
-      </w:r>
-      <w:r>
-        <w:rPr>
-          <w:rFonts w:ascii="Arial" w:hAnsi="Arial" w:cs="Arial"/>
-          <w:sz w:val="24"/>
-          <w:szCs w:val="24"/>
-          <w:lang w:val="es-ES"/>
-        </w:rPr>
-        <w:t>que</w:t>
-      </w:r>
-      <w:r>
-        <w:rPr>
-          <w:rFonts w:ascii="Arial" w:hAnsi="Arial" w:cs="Arial"/>
-          <w:sz w:val="24"/>
-          <w:szCs w:val="24"/>
-          <w:lang w:val="es-ES"/>
-        </w:rPr>
-        <w:t xml:space="preserve"> un ethernet,  va aumentando el costo asociado al enlace. No es el objetivo de esta clase e</w:t>
-      </w:r>
-      <w:r>
-        <w:rPr>
-          <w:rFonts w:ascii="Arial" w:hAnsi="Arial" w:cs="Arial"/>
-          <w:sz w:val="24"/>
-          <w:szCs w:val="24"/>
-          <w:lang w:val="es-ES"/>
-        </w:rPr>
-        <w:t>xplicar</w:t>
-      </w:r>
-      <w:r>
-        <w:rPr>
-          <w:rFonts w:ascii="Arial" w:hAnsi="Arial" w:cs="Arial"/>
-          <w:sz w:val="24"/>
-          <w:szCs w:val="24"/>
-          <w:lang w:val="es-ES"/>
-        </w:rPr>
-        <w:t xml:space="preserve"> cómo se calcula</w:t>
-      </w:r>
-      <w:r>
-        <w:rPr>
-          <w:rFonts w:ascii="Arial" w:hAnsi="Arial" w:cs="Arial"/>
-          <w:sz w:val="24"/>
-          <w:szCs w:val="24"/>
-          <w:lang w:val="es-ES"/>
-        </w:rPr>
-        <w:t>n</w:t>
-      </w:r>
-      <w:r>
-        <w:rPr>
-          <w:rFonts w:ascii="Arial" w:hAnsi="Arial" w:cs="Arial"/>
-          <w:sz w:val="24"/>
-          <w:szCs w:val="24"/>
-          <w:lang w:val="es-ES"/>
-        </w:rPr>
-        <w:t xml:space="preserve"> e</w:t>
-      </w:r>
-      <w:r>
-        <w:rPr>
-          <w:rFonts w:ascii="Arial" w:hAnsi="Arial" w:cs="Arial"/>
-          <w:sz w:val="24"/>
-          <w:szCs w:val="24"/>
-          <w:lang w:val="es-ES"/>
-        </w:rPr>
-        <w:t>sos</w:t>
-      </w:r>
-      <w:r>
-        <w:rPr>
-          <w:rFonts w:ascii="Arial" w:hAnsi="Arial" w:cs="Arial"/>
-          <w:sz w:val="24"/>
-          <w:szCs w:val="24"/>
-          <w:lang w:val="es-ES"/>
-        </w:rPr>
-        <w:t xml:space="preserve"> costo</w:t>
-      </w:r>
-      <w:r>
-        <w:rPr>
-          <w:rFonts w:ascii="Arial" w:hAnsi="Arial" w:cs="Arial"/>
-          <w:sz w:val="24"/>
-          <w:szCs w:val="24"/>
-          <w:lang w:val="es-ES"/>
-        </w:rPr>
-        <w:t>s</w:t>
-      </w:r>
-      <w:r>
-        <w:rPr>
-          <w:rFonts w:ascii="Arial" w:hAnsi="Arial" w:cs="Arial"/>
-          <w:sz w:val="24"/>
-          <w:szCs w:val="24"/>
-          <w:lang w:val="es-ES"/>
-        </w:rPr>
-        <w:t xml:space="preserve">, solamente </w:t>
-      </w:r>
-      <w:r>
-        <w:rPr>
-          <w:rFonts w:ascii="Arial" w:hAnsi="Arial" w:cs="Arial"/>
-          <w:sz w:val="24"/>
-          <w:szCs w:val="24"/>
-          <w:lang w:val="es-ES"/>
-        </w:rPr>
-        <w:t>analizar cómo funciona el protocolo y adicionalmente ver la tabla de ruteo cuando quede totalmente establecida.</w:t>
-      </w:r>
-    </w:p>
-    <w:p>
-      <w:pPr>
-        <w:spacing w:after="0" w:line="240" w:lineRule="auto"/>
-        <w:rPr>
-          <w:rFonts w:ascii="Arial" w:hAnsi="Arial" w:cs="Arial"/>
-          <w:b/>
-          <w:bCs/>
-          <w:sz w:val="24"/>
-          <w:szCs w:val="24"/>
-          <w:lang w:val="es-ES"/>
-        </w:rPr>
-      </w:pPr>
-    </w:p>
-    <w:p>
-      <w:pPr>
-        <w:spacing w:after="0" w:line="240" w:lineRule="auto"/>
-        <w:rPr>
-          <w:rFonts w:ascii="Arial" w:hAnsi="Arial" w:cs="Arial"/>
-          <w:b/>
-          <w:bCs/>
-          <w:sz w:val="24"/>
-          <w:szCs w:val="24"/>
-          <w:lang w:val="es-ES"/>
-        </w:rPr>
-      </w:pPr>
-      <w:r>
-        <w:rPr>
-          <w:rFonts w:ascii="Arial" w:hAnsi="Arial" w:cs="Arial"/>
-          <w:b/>
-          <w:bCs/>
-          <w:noProof/>
-          <w:sz w:val="24"/>
-          <w:szCs w:val="24"/>
-          <w:lang w:val="es-ES"/>
-        </w:rPr>
-        <w:drawing>
-          <wp:inline distT="0" distB="0" distL="0" distR="0" wp14:anchorId="1CC4EBD0" wp14:editId="2BCA946C">
-            <wp:extent cx="2602960" cy="1618658"/>
-            <wp:effectExtent l="0" t="0" r="6985" b="635"/>
-            <wp:docPr id="2" name="Imagen 2"/>
-            <wp:cNvGraphicFramePr>
-              <a:graphicFrameLocks xmlns:a="http://schemas.openxmlformats.org/drawingml/2006/main" noChangeAspect="1"/>
-            </wp:cNvGraphicFramePr>
-            <a:graphic xmlns:a="http://schemas.openxmlformats.org/drawingml/2006/main">
-              <a:graphicData uri="http://schemas.openxmlformats.org/drawingml/2006/picture">
-                <pic:pic xmlns:pic="http://schemas.openxmlformats.org/drawingml/2006/picture">
-                  <pic:nvPicPr>
-                    <pic:cNvPr id="0" name="Picture 1"/>
-                    <pic:cNvPicPr>
-                      <a:picLocks noChangeAspect="1" noChangeArrowheads="1"/>
-                    </pic:cNvPicPr>
-                  </pic:nvPicPr>
-                  <pic:blipFill>
-                    <a:blip r:embed="rId5" cstate="print">
-                      <a:extLst>
-                        <a:ext uri="{28A0092B-C50C-407E-A947-70E740481C1C}">
-                          <a14:useLocalDpi xmlns:a14="http://schemas.microsoft.com/office/drawing/2010/main" val="0"/>
-                        </a:ext>
-                      </a:extLst>
-                    </a:blip>
-                    <a:srcRect/>
-                    <a:stretch>
-                      <a:fillRect/>
-                    </a:stretch>
-                  </pic:blipFill>
-                  <pic:spPr bwMode="auto">
-                    <a:xfrm>
-                      <a:off x="0" y="0"/>
-                      <a:ext cx="2678867" cy="1665861"/>
-                    </a:xfrm>
-                    <a:prstGeom prst="rect">
-                      <a:avLst/>
-                    </a:prstGeom>
-                    <a:noFill/>
-                    <a:ln>
-                      <a:noFill/>
-                    </a:ln>
-                  </pic:spPr>
-                </pic:pic>
-              </a:graphicData>
-            </a:graphic>
-          </wp:inline>
-        </w:drawing>
-      </w:r>
-    </w:p>
-    <w:p>
-      <w:pPr>
-        <w:spacing w:after="0" w:line="240" w:lineRule="auto"/>
-        <w:rPr>
-          <w:rFonts w:ascii="Arial" w:hAnsi="Arial" w:cs="Arial"/>
-          <w:b/>
-          <w:bCs/>
-          <w:sz w:val="24"/>
-          <w:szCs w:val="24"/>
-          <w:lang w:val="es-ES"/>
-        </w:rPr>
-      </w:pPr>
-    </w:p>
-    <w:p>
-      <w:pPr>
-        <w:spacing w:after="0" w:line="240" w:lineRule="auto"/>
-        <w:rPr>
-          <w:rFonts w:ascii="Arial" w:hAnsi="Arial" w:cs="Arial"/>
-          <w:b/>
-          <w:bCs/>
-          <w:sz w:val="24"/>
-          <w:szCs w:val="24"/>
-          <w:lang w:val="es-ES"/>
-        </w:rPr>
-      </w:pPr>
-    </w:p>
-    <w:p>
-      <w:pPr>
-        <w:spacing w:after="0" w:line="240" w:lineRule="auto"/>
-        <w:rPr>
-          <w:rFonts w:ascii="Arial" w:hAnsi="Arial" w:cs="Arial"/>
-          <w:b/>
-          <w:bCs/>
-          <w:sz w:val="24"/>
-          <w:szCs w:val="24"/>
-          <w:lang w:val="es-ES"/>
-        </w:rPr>
-      </w:pPr>
-    </w:p>
-    <w:p>
-      <w:pPr>
-        <w:spacing w:after="0" w:line="240" w:lineRule="auto"/>
-        <w:rPr>
-          <w:rFonts w:ascii="Arial" w:hAnsi="Arial" w:cs="Arial"/>
-          <w:b/>
-          <w:bCs/>
-          <w:sz w:val="24"/>
-          <w:szCs w:val="24"/>
-          <w:lang w:val="es-ES"/>
-        </w:rPr>
-      </w:pPr>
-    </w:p>
-    <w:p>
-      <w:pPr>
-        <w:spacing w:after="0" w:line="240" w:lineRule="auto"/>
-        <w:rPr>
-          <w:rFonts w:ascii="Arial" w:hAnsi="Arial" w:cs="Arial"/>
-          <w:b/>
-          <w:bCs/>
-          <w:sz w:val="24"/>
-          <w:szCs w:val="24"/>
-          <w:lang w:val="es-ES"/>
-        </w:rPr>
-      </w:pPr>
-    </w:p>
-    <w:p>
-      <w:pPr>
-        <w:spacing w:after="0" w:line="240" w:lineRule="auto"/>
-        <w:rPr>
-          <w:rFonts w:ascii="Arial" w:hAnsi="Arial" w:cs="Arial"/>
-          <w:b/>
-          <w:bCs/>
-          <w:sz w:val="24"/>
-          <w:szCs w:val="24"/>
-          <w:lang w:val="es-ES"/>
-        </w:rPr>
-      </w:pPr>
-    </w:p>
-    <w:p>
-      <w:pPr>
-        <w:spacing w:after="0" w:line="240" w:lineRule="auto"/>
-        <w:rPr>
-          <w:rFonts w:ascii="Arial" w:hAnsi="Arial" w:cs="Arial"/>
-          <w:b/>
-          <w:bCs/>
-          <w:sz w:val="24"/>
-          <w:szCs w:val="24"/>
-          <w:lang w:val="es-ES"/>
-        </w:rPr>
-      </w:pPr>
-      <w:r>
-        <w:rPr>
-          <w:rFonts w:ascii="Arial" w:hAnsi="Arial" w:cs="Arial"/>
-          <w:b/>
-          <w:bCs/>
-          <w:sz w:val="24"/>
-          <w:szCs w:val="24"/>
-          <w:lang w:val="es-ES"/>
-        </w:rPr>
-        <w:t>OSPF va a trabajar con los siguientes elementos:</w:t>
-      </w:r>
-    </w:p>
-    <w:p>
-      <w:pPr>
-        <w:spacing w:after="0" w:line="240" w:lineRule="auto"/>
-        <w:rPr>
-          <w:rFonts w:ascii="Arial" w:hAnsi="Arial" w:cs="Arial"/>
-          <w:b/>
-          <w:bCs/>
-          <w:sz w:val="24"/>
-          <w:szCs w:val="24"/>
-          <w:lang w:val="es-ES"/>
-        </w:rPr>
-      </w:pPr>
-      <w:proofErr w:type="spellStart"/>
-      <w:r>
-        <w:rPr>
-          <w:rFonts w:ascii="Arial" w:hAnsi="Arial" w:cs="Arial"/>
-          <w:b/>
-          <w:bCs/>
-          <w:sz w:val="24"/>
-          <w:szCs w:val="24"/>
-          <w:lang w:val="es-ES"/>
-        </w:rPr>
-        <w:t>Area</w:t>
-      </w:r>
-      <w:proofErr w:type="spellEnd"/>
-      <w:r>
-        <w:rPr>
-          <w:rFonts w:ascii="Arial" w:hAnsi="Arial" w:cs="Arial"/>
-          <w:b/>
-          <w:bCs/>
-          <w:sz w:val="24"/>
-          <w:szCs w:val="24"/>
-          <w:lang w:val="es-ES"/>
-        </w:rPr>
-        <w:t xml:space="preserve"> 0</w:t>
-      </w:r>
-    </w:p>
-    <w:p>
-      <w:pPr>
-        <w:spacing w:after="0" w:line="240" w:lineRule="auto"/>
+      <w:proofErr w:type="spellStart"/>
+      <w:r>
         <w:rPr>
           <w:rStyle w:val="hgkelc"/>
           <w:rFonts w:ascii="Arial" w:hAnsi="Arial" w:cs="Arial"/>
-          <w:b/>
-          <w:bCs/>
-          <w:sz w:val="24"/>
-          <w:szCs w:val="24"/>
-        </w:rPr>
-      </w:pPr>
+          <w:sz w:val="24"/>
+          <w:szCs w:val="24"/>
+        </w:rPr>
+        <w:t>backbone</w:t>
+      </w:r>
+      <w:proofErr w:type="spellEnd"/>
       <w:r>
         <w:rPr>
           <w:rStyle w:val="hgkelc"/>
@@ -946,7 +375,7 @@
           <w:sz w:val="24"/>
           <w:szCs w:val="24"/>
         </w:rPr>
-        <w:t xml:space="preserve">El </w:t>
+        <w:t>” (</w:t>
       </w:r>
       <w:r>
         <w:rPr>
@@ -957,7 +386,7 @@
           <w:sz w:val="24"/>
           <w:szCs w:val="24"/>
         </w:rPr>
-        <w:t>área</w:t>
+        <w:t>área 0</w:t>
       </w:r>
       <w:r>
         <w:rPr>
@@ -966,2085 +395,53 @@
           <w:sz w:val="24"/>
           <w:szCs w:val="24"/>
         </w:rPr>
-        <w:t xml:space="preserve"> cero, forma el núcleo de una red </w:t>
-      </w:r>
-      <w:r>
-        <w:rPr>
-          <w:rStyle w:val="hgkelc"/>
-          <w:rFonts w:ascii="Arial" w:hAnsi="Arial" w:cs="Arial"/>
-          <w:b/>
-          <w:bCs/>
-          <w:sz w:val="24"/>
-          <w:szCs w:val="24"/>
-        </w:rPr>
-        <w:t>OSPF</w:t>
-      </w:r>
-      <w:r>
-        <w:rPr>
-          <w:rStyle w:val="hgkelc"/>
-          <w:rFonts w:ascii="Arial" w:hAnsi="Arial" w:cs="Arial"/>
-          <w:sz w:val="24"/>
-          <w:szCs w:val="24"/>
-        </w:rPr>
-        <w:t xml:space="preserve">. Es la única </w:t>
-      </w:r>
-      <w:r>
-        <w:rPr>
-          <w:rStyle w:val="hgkelc"/>
-          <w:rFonts w:ascii="Arial" w:hAnsi="Arial" w:cs="Arial"/>
-          <w:b/>
-          <w:bCs/>
-          <w:sz w:val="24"/>
-          <w:szCs w:val="24"/>
-        </w:rPr>
-        <w:t>área</w:t>
-      </w:r>
-      <w:r>
-        <w:rPr>
-          <w:rStyle w:val="hgkelc"/>
-          <w:rFonts w:ascii="Arial" w:hAnsi="Arial" w:cs="Arial"/>
-          <w:sz w:val="24"/>
-          <w:szCs w:val="24"/>
-        </w:rPr>
-        <w:t xml:space="preserve"> que debe estar presente en cualquier red </w:t>
-      </w:r>
-      <w:r>
-        <w:rPr>
-          <w:rStyle w:val="hgkelc"/>
-          <w:rFonts w:ascii="Arial" w:hAnsi="Arial" w:cs="Arial"/>
-          <w:b/>
-          <w:bCs/>
-          <w:sz w:val="24"/>
-          <w:szCs w:val="24"/>
-        </w:rPr>
-        <w:t>OSPF</w:t>
-      </w:r>
-    </w:p>
-    <w:p>
-      <w:pPr>
-        <w:spacing w:after="0" w:line="240" w:lineRule="auto"/>
-        <w:rPr>
-          <w:rFonts w:ascii="Arial" w:hAnsi="Arial" w:cs="Arial"/>
-          <w:b/>
-          <w:bCs/>
-          <w:sz w:val="24"/>
-          <w:szCs w:val="24"/>
-          <w:lang w:val="es-ES"/>
-        </w:rPr>
-      </w:pPr>
-      <w:r>
-        <w:rPr>
-          <w:rStyle w:val="hgkelc"/>
-          <w:rFonts w:ascii="Arial" w:hAnsi="Arial" w:cs="Arial"/>
-          <w:sz w:val="24"/>
-          <w:szCs w:val="24"/>
-        </w:rPr>
-        <w:t xml:space="preserve">Un </w:t>
-      </w:r>
-      <w:r>
-        <w:rPr>
-          <w:rStyle w:val="hgkelc"/>
-          <w:rFonts w:ascii="Arial" w:hAnsi="Arial" w:cs="Arial"/>
-          <w:b/>
-          <w:bCs/>
-          <w:sz w:val="24"/>
-          <w:szCs w:val="24"/>
-        </w:rPr>
-        <w:t>área OSPF</w:t>
-      </w:r>
-      <w:r>
-        <w:rPr>
-          <w:rStyle w:val="hgkelc"/>
-          <w:rFonts w:ascii="Arial" w:hAnsi="Arial" w:cs="Arial"/>
-          <w:sz w:val="24"/>
-          <w:szCs w:val="24"/>
-        </w:rPr>
-        <w:t xml:space="preserve"> es un grupo de </w:t>
-      </w:r>
-      <w:proofErr w:type="spellStart"/>
-      <w:r>
-        <w:rPr>
-          <w:rStyle w:val="hgkelc"/>
-          <w:rFonts w:ascii="Arial" w:hAnsi="Arial" w:cs="Arial"/>
-          <w:sz w:val="24"/>
-          <w:szCs w:val="24"/>
+        <w:t>).</w:t>
+      </w:r>
+    </w:p>
+    <w:p>
+      <w:pPr>
+        <w:spacing w:after="0" w:line="240" w:lineRule="auto"/>
+        <w:rPr>
+          <w:rFonts w:ascii="Arial" w:hAnsi="Arial" w:cs="Arial"/>
+          <w:sz w:val="24"/>
+          <w:szCs w:val="24"/>
+          <w:lang w:val="es-ES"/>
+        </w:rPr>
+      </w:pPr>
+      <w:r>
+        <w:rPr>
+          <w:rFonts w:ascii="Arial" w:hAnsi="Arial" w:cs="Arial"/>
+          <w:b/>
+          <w:bCs/>
+          <w:sz w:val="24"/>
+          <w:szCs w:val="24"/>
+          <w:lang w:val="es-ES"/>
+        </w:rPr>
+        <w:t xml:space="preserve">Al igual que en el protocolo anteriores, haremos pasivas las interfases en la cuales no haya más </w:t>
+      </w:r>
+      <w:proofErr w:type="spellStart"/>
+      <w:r>
+        <w:rPr>
+          <w:rFonts w:ascii="Arial" w:hAnsi="Arial" w:cs="Arial"/>
+          <w:b/>
+          <w:bCs/>
+          <w:sz w:val="24"/>
+          <w:szCs w:val="24"/>
+          <w:lang w:val="es-ES"/>
         </w:rPr>
         <w:t>routers</w:t>
       </w:r>
       <w:proofErr w:type="spellEnd"/>
       <w:r>
         <w:rPr>
-          <w:rStyle w:val="hgkelc"/>
-          <w:rFonts w:ascii="Arial" w:hAnsi="Arial" w:cs="Arial"/>
-          <w:sz w:val="24"/>
-          <w:szCs w:val="24"/>
-        </w:rPr>
-        <w:t xml:space="preserve"> que comparten la misma información de estado de enlace en sus bases de datos. </w:t>
-      </w:r>
-      <w:r>
-        <w:rPr>
-          <w:rStyle w:val="hgkelc"/>
-          <w:rFonts w:ascii="Arial" w:hAnsi="Arial" w:cs="Arial"/>
-          <w:b/>
-          <w:bCs/>
-          <w:sz w:val="24"/>
-          <w:szCs w:val="24"/>
-        </w:rPr>
-        <w:t>OSPF</w:t>
-      </w:r>
-      <w:r>
-        <w:rPr>
-          <w:rStyle w:val="hgkelc"/>
-          <w:rFonts w:ascii="Arial" w:hAnsi="Arial" w:cs="Arial"/>
-          <w:sz w:val="24"/>
-          <w:szCs w:val="24"/>
-        </w:rPr>
-        <w:t xml:space="preserve"> todos los </w:t>
-      </w:r>
-      <w:proofErr w:type="spellStart"/>
-      <w:r>
-        <w:rPr>
-          <w:rStyle w:val="hgkelc"/>
-          <w:rFonts w:ascii="Arial" w:hAnsi="Arial" w:cs="Arial"/>
-          <w:sz w:val="24"/>
-          <w:szCs w:val="24"/>
-        </w:rPr>
-        <w:t>routers</w:t>
-      </w:r>
-      <w:proofErr w:type="spellEnd"/>
-      <w:r>
-        <w:rPr>
-          <w:rStyle w:val="hgkelc"/>
-          <w:rFonts w:ascii="Arial" w:hAnsi="Arial" w:cs="Arial"/>
-          <w:sz w:val="24"/>
-          <w:szCs w:val="24"/>
-        </w:rPr>
-        <w:t xml:space="preserve"> se encuentran en un </w:t>
-      </w:r>
-      <w:r>
-        <w:rPr>
-          <w:rStyle w:val="hgkelc"/>
-          <w:rFonts w:ascii="Arial" w:hAnsi="Arial" w:cs="Arial"/>
-          <w:b/>
-          <w:bCs/>
-          <w:sz w:val="24"/>
-          <w:szCs w:val="24"/>
-        </w:rPr>
-        <w:t>área</w:t>
-      </w:r>
-      <w:r>
-        <w:rPr>
-          <w:rStyle w:val="hgkelc"/>
-          <w:rFonts w:ascii="Arial" w:hAnsi="Arial" w:cs="Arial"/>
-          <w:sz w:val="24"/>
-          <w:szCs w:val="24"/>
-        </w:rPr>
-        <w:t xml:space="preserve"> llamada “</w:t>
-      </w:r>
-      <w:r>
-        <w:rPr>
-          <w:rStyle w:val="hgkelc"/>
-          <w:rFonts w:ascii="Arial" w:hAnsi="Arial" w:cs="Arial"/>
-          <w:b/>
-          <w:bCs/>
-          <w:sz w:val="24"/>
-          <w:szCs w:val="24"/>
-        </w:rPr>
-        <w:t>área</w:t>
-      </w:r>
-      <w:r>
-        <w:rPr>
-          <w:rStyle w:val="hgkelc"/>
-          <w:rFonts w:ascii="Arial" w:hAnsi="Arial" w:cs="Arial"/>
-          <w:sz w:val="24"/>
-          <w:szCs w:val="24"/>
-        </w:rPr>
-        <w:t xml:space="preserve"> </w:t>
-      </w:r>
-      <w:proofErr w:type="spellStart"/>
-      <w:r>
-        <w:rPr>
-          <w:rStyle w:val="hgkelc"/>
-          <w:rFonts w:ascii="Arial" w:hAnsi="Arial" w:cs="Arial"/>
-          <w:sz w:val="24"/>
-          <w:szCs w:val="24"/>
-        </w:rPr>
-        <w:t>backbone</w:t>
-      </w:r>
-      <w:proofErr w:type="spellEnd"/>
-      <w:r>
-        <w:rPr>
-          <w:rStyle w:val="hgkelc"/>
-          <w:rFonts w:ascii="Arial" w:hAnsi="Arial" w:cs="Arial"/>
-          <w:sz w:val="24"/>
-          <w:szCs w:val="24"/>
-        </w:rPr>
-        <w:t>” (</w:t>
-      </w:r>
-      <w:r>
-        <w:rPr>
-          <w:rStyle w:val="hgkelc"/>
-          <w:rFonts w:ascii="Arial" w:hAnsi="Arial" w:cs="Arial"/>
-          <w:b/>
-          <w:bCs/>
-          <w:sz w:val="24"/>
-          <w:szCs w:val="24"/>
-        </w:rPr>
-        <w:t>área 0</w:t>
-      </w:r>
-      <w:r>
-        <w:rPr>
-          <w:rStyle w:val="hgkelc"/>
-          <w:rFonts w:ascii="Arial" w:hAnsi="Arial" w:cs="Arial"/>
-          <w:sz w:val="24"/>
-          <w:szCs w:val="24"/>
-        </w:rPr>
-        <w:t>).</w:t>
-      </w:r>
-    </w:p>
-    <w:p>
-      <w:pPr>
-        <w:spacing w:after="0" w:line="240" w:lineRule="auto"/>
-        <w:rPr>
-          <w:rFonts w:ascii="Arial" w:hAnsi="Arial" w:cs="Arial"/>
-          <w:b/>
-          <w:bCs/>
-          <w:sz w:val="24"/>
-          <w:szCs w:val="24"/>
-          <w:lang w:val="es-ES"/>
-        </w:rPr>
-      </w:pPr>
-      <w:r>
-        <w:rPr>
-          <w:rFonts w:ascii="Arial" w:hAnsi="Arial" w:cs="Arial"/>
-          <w:b/>
-          <w:bCs/>
-          <w:sz w:val="24"/>
-          <w:szCs w:val="24"/>
-          <w:lang w:val="es-ES"/>
-        </w:rPr>
-        <w:t xml:space="preserve">Dirección </w:t>
-      </w:r>
-      <w:proofErr w:type="spellStart"/>
-      <w:r>
-        <w:rPr>
-          <w:rFonts w:ascii="Arial" w:hAnsi="Arial" w:cs="Arial"/>
-          <w:b/>
-          <w:bCs/>
-          <w:sz w:val="24"/>
-          <w:szCs w:val="24"/>
-          <w:lang w:val="es-ES"/>
-        </w:rPr>
-        <w:t>ip</w:t>
-      </w:r>
-      <w:proofErr w:type="spellEnd"/>
-      <w:r>
-        <w:rPr>
-          <w:rFonts w:ascii="Arial" w:hAnsi="Arial" w:cs="Arial"/>
-          <w:b/>
-          <w:bCs/>
-          <w:sz w:val="24"/>
-          <w:szCs w:val="24"/>
-          <w:lang w:val="es-ES"/>
-        </w:rPr>
-        <w:t xml:space="preserve"> de la subred y su máscara complemento</w:t>
-      </w:r>
-    </w:p>
-    <w:p>
-      <w:pPr>
-        <w:spacing w:after="0" w:line="240" w:lineRule="auto"/>
-        <w:rPr>
-          <w:rFonts w:ascii="Arial" w:hAnsi="Arial" w:cs="Arial"/>
-          <w:b/>
-          <w:bCs/>
-          <w:sz w:val="24"/>
-          <w:szCs w:val="24"/>
-          <w:lang w:val="es-ES"/>
-        </w:rPr>
-      </w:pPr>
-      <w:r>
-        <w:rPr>
-          <w:rFonts w:ascii="Arial" w:hAnsi="Arial" w:cs="Arial"/>
-          <w:b/>
-          <w:bCs/>
-          <w:sz w:val="24"/>
-          <w:szCs w:val="24"/>
-          <w:lang w:val="es-ES"/>
-        </w:rPr>
-        <w:t>La máscara complemento es una resta</w:t>
-      </w:r>
-    </w:p>
-    <w:p>
-      <w:pPr>
-        <w:spacing w:after="0" w:line="240" w:lineRule="auto"/>
-        <w:rPr>
-          <w:rFonts w:ascii="Arial" w:hAnsi="Arial" w:cs="Arial"/>
-          <w:b/>
-          <w:bCs/>
-          <w:sz w:val="24"/>
-          <w:szCs w:val="24"/>
-          <w:lang w:val="es-ES"/>
-        </w:rPr>
-      </w:pPr>
-      <w:r>
-        <w:rPr>
-          <w:rFonts w:ascii="Arial" w:hAnsi="Arial" w:cs="Arial"/>
-          <w:b/>
-          <w:bCs/>
-          <w:sz w:val="24"/>
-          <w:szCs w:val="24"/>
-          <w:lang w:val="es-ES"/>
-        </w:rPr>
-        <w:t>255.255.255.255</w:t>
-      </w:r>
-    </w:p>
-    <w:p>
-      <w:pPr>
-        <w:pBdr>
-          <w:bottom w:val="single" w:sz="6" w:space="1" w:color="auto"/>
-        </w:pBdr>
-        <w:spacing w:after="0" w:line="240" w:lineRule="auto"/>
-        <w:rPr>
-          <w:rFonts w:ascii="Arial" w:hAnsi="Arial" w:cs="Arial"/>
-          <w:b/>
-          <w:bCs/>
-          <w:sz w:val="24"/>
-          <w:szCs w:val="24"/>
-          <w:lang w:val="es-ES"/>
-        </w:rPr>
-      </w:pPr>
-      <w:r>
-        <w:rPr>
-          <w:rFonts w:ascii="Arial" w:hAnsi="Arial" w:cs="Arial"/>
-          <w:b/>
-          <w:bCs/>
-          <w:sz w:val="24"/>
-          <w:szCs w:val="24"/>
-          <w:lang w:val="es-ES"/>
-        </w:rPr>
-        <w:t>255.255.225.224</w:t>
-      </w:r>
-    </w:p>
-    <w:p>
-      <w:pPr>
-        <w:spacing w:after="0" w:line="240" w:lineRule="auto"/>
-        <w:rPr>
-          <w:rFonts w:ascii="Arial" w:hAnsi="Arial" w:cs="Arial"/>
-          <w:b/>
-          <w:bCs/>
-          <w:sz w:val="24"/>
-          <w:szCs w:val="24"/>
-          <w:lang w:val="es-ES"/>
-        </w:rPr>
-      </w:pPr>
-      <w:r>
-        <w:rPr>
-          <w:rFonts w:ascii="Arial" w:hAnsi="Arial" w:cs="Arial"/>
-          <w:b/>
-          <w:bCs/>
-          <w:sz w:val="24"/>
-          <w:szCs w:val="24"/>
-          <w:lang w:val="es-ES"/>
-        </w:rPr>
-        <w:t>0.0.0.31 Máscara complemento</w:t>
-      </w:r>
-    </w:p>
-    <w:p>
-      <w:pPr>
-        <w:spacing w:after="0" w:line="240" w:lineRule="auto"/>
-        <w:rPr>
-          <w:rFonts w:ascii="Arial" w:hAnsi="Arial" w:cs="Arial"/>
-          <w:b/>
-          <w:bCs/>
-          <w:sz w:val="24"/>
-          <w:szCs w:val="24"/>
-          <w:lang w:val="es-ES"/>
-        </w:rPr>
-      </w:pPr>
-      <w:r>
-        <w:rPr>
-          <w:rFonts w:ascii="Arial" w:hAnsi="Arial" w:cs="Arial"/>
-          <w:b/>
-          <w:bCs/>
-          <w:sz w:val="24"/>
-          <w:szCs w:val="24"/>
-          <w:lang w:val="es-ES"/>
-        </w:rPr>
-        <w:t xml:space="preserve">Al igual que en el protocolo anteriores, haremos pasivas las interfases en la cuales no haya más </w:t>
-      </w:r>
-      <w:proofErr w:type="spellStart"/>
-      <w:r>
-        <w:rPr>
-          <w:rFonts w:ascii="Arial" w:hAnsi="Arial" w:cs="Arial"/>
-          <w:b/>
-          <w:bCs/>
-          <w:sz w:val="24"/>
-          <w:szCs w:val="24"/>
-          <w:lang w:val="es-ES"/>
-        </w:rPr>
-        <w:t>routers</w:t>
-      </w:r>
-      <w:proofErr w:type="spellEnd"/>
-      <w:r>
-        <w:rPr>
-          <w:rFonts w:ascii="Arial" w:hAnsi="Arial" w:cs="Arial"/>
-          <w:b/>
-          <w:bCs/>
-          <w:sz w:val="24"/>
-          <w:szCs w:val="24"/>
-          <w:lang w:val="es-ES"/>
-        </w:rPr>
-        <w:t xml:space="preserve"> conectados. </w:t>
-      </w:r>
-      <w:r>
-        <w:rPr>
-          <w:rFonts w:ascii="Arial" w:hAnsi="Arial" w:cs="Arial"/>
-          <w:b/>
-          <w:bCs/>
-          <w:sz w:val="24"/>
-          <w:szCs w:val="24"/>
-          <w:lang w:val="es-ES"/>
-        </w:rPr>
-        <w:t xml:space="preserve">Deshabilitamos la posibilidad de que una interfase intercambie información cuando no ya sea necesario por ejemplo en los enlaces giga ethernet donde no hay </w:t>
-      </w:r>
-      <w:proofErr w:type="spellStart"/>
-      <w:r>
-        <w:rPr>
-          <w:rFonts w:ascii="Arial" w:hAnsi="Arial" w:cs="Arial"/>
-          <w:b/>
-          <w:bCs/>
-          <w:sz w:val="24"/>
-          <w:szCs w:val="24"/>
-          <w:lang w:val="es-ES"/>
-        </w:rPr>
-        <w:t>routers</w:t>
-      </w:r>
-      <w:proofErr w:type="spellEnd"/>
-      <w:r>
-        <w:rPr>
-          <w:rFonts w:ascii="Arial" w:hAnsi="Arial" w:cs="Arial"/>
-          <w:b/>
-          <w:bCs/>
-          <w:sz w:val="24"/>
-          <w:szCs w:val="24"/>
-          <w:lang w:val="es-ES"/>
-        </w:rPr>
-        <w:t xml:space="preserve"> hacia abajo que quieran aprender rutas. Haremos pasivas estas interfases.</w:t>
-      </w:r>
-    </w:p>
-    <w:p>
-      <w:pPr>
-        <w:spacing w:after="0" w:line="240" w:lineRule="auto"/>
-        <w:rPr>
-          <w:rFonts w:ascii="Arial" w:hAnsi="Arial" w:cs="Arial"/>
-          <w:b/>
-          <w:bCs/>
-          <w:sz w:val="24"/>
-          <w:szCs w:val="24"/>
-          <w:lang w:val="es-ES"/>
-        </w:rPr>
-      </w:pPr>
-      <w:r>
-        <w:rPr>
-          <w:rFonts w:ascii="Arial" w:hAnsi="Arial" w:cs="Arial"/>
-          <w:b/>
-          <w:bCs/>
-          <w:sz w:val="24"/>
-          <w:szCs w:val="24"/>
-          <w:lang w:val="es-ES"/>
-        </w:rPr>
-        <w:t>El comando default-</w:t>
-      </w:r>
-      <w:proofErr w:type="spellStart"/>
-      <w:r>
-        <w:rPr>
-          <w:rFonts w:ascii="Arial" w:hAnsi="Arial" w:cs="Arial"/>
-          <w:b/>
-          <w:bCs/>
-          <w:sz w:val="24"/>
-          <w:szCs w:val="24"/>
-          <w:lang w:val="es-ES"/>
-        </w:rPr>
-        <w:t>information</w:t>
-      </w:r>
-      <w:proofErr w:type="spellEnd"/>
-      <w:r>
-        <w:rPr>
-          <w:rFonts w:ascii="Arial" w:hAnsi="Arial" w:cs="Arial"/>
-          <w:b/>
-          <w:bCs/>
-          <w:sz w:val="24"/>
-          <w:szCs w:val="24"/>
-          <w:lang w:val="es-ES"/>
-        </w:rPr>
-        <w:t xml:space="preserve"> </w:t>
-      </w:r>
-      <w:proofErr w:type="spellStart"/>
-      <w:r>
-        <w:rPr>
-          <w:rFonts w:ascii="Arial" w:hAnsi="Arial" w:cs="Arial"/>
-          <w:b/>
-          <w:bCs/>
-          <w:sz w:val="24"/>
-          <w:szCs w:val="24"/>
-          <w:lang w:val="es-ES"/>
-        </w:rPr>
-        <w:t>originate</w:t>
-      </w:r>
-      <w:proofErr w:type="spellEnd"/>
-      <w:r>
-        <w:rPr>
-          <w:rFonts w:ascii="Arial" w:hAnsi="Arial" w:cs="Arial"/>
-          <w:b/>
-          <w:bCs/>
-          <w:sz w:val="24"/>
-          <w:szCs w:val="24"/>
-          <w:lang w:val="es-ES"/>
-        </w:rPr>
-        <w:t xml:space="preserve"> se utiliza para redistribuir las redes estáticas del RFRONTERA HACIA EL ROUTER A.</w:t>
-      </w:r>
-    </w:p>
-    <w:p>
-      <w:pPr>
-        <w:spacing w:after="0" w:line="240" w:lineRule="auto"/>
-        <w:rPr>
-          <w:rFonts w:ascii="Arial" w:hAnsi="Arial" w:cs="Arial"/>
-          <w:b/>
-          <w:bCs/>
-          <w:sz w:val="24"/>
-          <w:szCs w:val="24"/>
-          <w:lang w:val="es-ES"/>
-        </w:rPr>
-      </w:pPr>
-    </w:p>
-    <w:p>
-      <w:pPr>
-        <w:spacing w:after="0" w:line="240" w:lineRule="auto"/>
-        <w:rPr>
-          <w:rFonts w:ascii="Arial" w:hAnsi="Arial" w:cs="Arial"/>
-          <w:b/>
-          <w:bCs/>
-          <w:sz w:val="24"/>
-          <w:szCs w:val="24"/>
-          <w:lang w:val="es-ES"/>
-        </w:rPr>
-      </w:pPr>
-      <w:r>
-        <w:rPr>
-          <w:rFonts w:ascii="Arial" w:hAnsi="Arial" w:cs="Arial"/>
-          <w:b/>
-          <w:bCs/>
-          <w:sz w:val="24"/>
-          <w:szCs w:val="24"/>
-          <w:lang w:val="es-ES"/>
-        </w:rPr>
-        <w:t xml:space="preserve">Vamos a configurar OSPF con una configuración básica, agregar información del ancho de banda, el id de cada </w:t>
-      </w:r>
-      <w:proofErr w:type="spellStart"/>
-      <w:r>
-        <w:rPr>
-          <w:rFonts w:ascii="Arial" w:hAnsi="Arial" w:cs="Arial"/>
-          <w:b/>
-          <w:bCs/>
-          <w:sz w:val="24"/>
-          <w:szCs w:val="24"/>
-          <w:lang w:val="es-ES"/>
-        </w:rPr>
-        <w:t>router</w:t>
-      </w:r>
-      <w:proofErr w:type="spellEnd"/>
-      <w:r>
-        <w:rPr>
-          <w:rFonts w:ascii="Arial" w:hAnsi="Arial" w:cs="Arial"/>
-          <w:b/>
-          <w:bCs/>
-          <w:sz w:val="24"/>
-          <w:szCs w:val="24"/>
-          <w:lang w:val="es-ES"/>
-        </w:rPr>
-        <w:t xml:space="preserve">, pero en este momento estos detalles no se aprenderán a configurar hasta llegar al siguiente curso. Redes </w:t>
-      </w:r>
-      <w:proofErr w:type="spellStart"/>
-      <w:r>
-        <w:rPr>
-          <w:rFonts w:ascii="Arial" w:hAnsi="Arial" w:cs="Arial"/>
-          <w:b/>
-          <w:bCs/>
-          <w:sz w:val="24"/>
-          <w:szCs w:val="24"/>
-          <w:lang w:val="es-ES"/>
-        </w:rPr>
-        <w:t>ip</w:t>
-      </w:r>
-      <w:proofErr w:type="spellEnd"/>
-      <w:r>
-        <w:rPr>
-          <w:rFonts w:ascii="Arial" w:hAnsi="Arial" w:cs="Arial"/>
-          <w:b/>
-          <w:bCs/>
-          <w:sz w:val="24"/>
-          <w:szCs w:val="24"/>
-          <w:lang w:val="es-ES"/>
-        </w:rPr>
-        <w:t xml:space="preserve"> para pequeña y mediana empresa ahí se verá como configurar estos elementos..</w:t>
-      </w:r>
-      <w:r>
-        <w:rPr>
-          <w:rFonts w:ascii="Arial" w:hAnsi="Arial" w:cs="Arial"/>
-          <w:b/>
-          <w:bCs/>
-          <w:sz w:val="24"/>
-          <w:szCs w:val="24"/>
-          <w:lang w:val="es-ES"/>
-        </w:rPr>
-        <w:t xml:space="preserve"> Se realizará hoy configuración básica o reducida.</w:t>
-      </w:r>
-    </w:p>
-    <w:p>
-      <w:pPr>
-        <w:spacing w:after="0" w:line="240" w:lineRule="auto"/>
-        <w:rPr>
-          <w:rFonts w:ascii="Arial" w:hAnsi="Arial" w:cs="Arial"/>
-          <w:b/>
-          <w:bCs/>
-          <w:sz w:val="24"/>
-          <w:szCs w:val="24"/>
-          <w:lang w:val="es-ES"/>
-        </w:rPr>
-      </w:pPr>
-      <w:proofErr w:type="spellStart"/>
-      <w:r>
-        <w:rPr>
-          <w:rFonts w:ascii="Arial" w:hAnsi="Arial" w:cs="Arial"/>
-          <w:b/>
-          <w:bCs/>
-          <w:sz w:val="24"/>
-          <w:szCs w:val="24"/>
-          <w:lang w:val="es-ES"/>
-        </w:rPr>
-        <w:t>Router</w:t>
-      </w:r>
-      <w:proofErr w:type="spellEnd"/>
-      <w:r>
-        <w:rPr>
-          <w:rFonts w:ascii="Arial" w:hAnsi="Arial" w:cs="Arial"/>
-          <w:b/>
-          <w:bCs/>
-          <w:sz w:val="24"/>
-          <w:szCs w:val="24"/>
-          <w:lang w:val="es-ES"/>
-        </w:rPr>
-        <w:t xml:space="preserve"> </w:t>
-      </w:r>
-      <w:proofErr w:type="spellStart"/>
-      <w:r>
-        <w:rPr>
-          <w:rFonts w:ascii="Arial" w:hAnsi="Arial" w:cs="Arial"/>
-          <w:b/>
-          <w:bCs/>
-          <w:sz w:val="24"/>
-          <w:szCs w:val="24"/>
-          <w:lang w:val="es-ES"/>
-        </w:rPr>
-        <w:t>ospf</w:t>
-      </w:r>
-      <w:proofErr w:type="spellEnd"/>
-      <w:r>
-        <w:rPr>
-          <w:rFonts w:ascii="Arial" w:hAnsi="Arial" w:cs="Arial"/>
-          <w:b/>
-          <w:bCs/>
-          <w:sz w:val="24"/>
-          <w:szCs w:val="24"/>
-          <w:lang w:val="es-ES"/>
-        </w:rPr>
-        <w:t xml:space="preserve"> 1..65535 (identificador del proceso)</w:t>
-      </w:r>
-    </w:p>
-    <w:p>
-      <w:pPr>
-        <w:spacing w:after="0" w:line="240" w:lineRule="auto"/>
-        <w:rPr>
-          <w:rFonts w:ascii="Arial" w:hAnsi="Arial" w:cs="Arial"/>
-          <w:b/>
-          <w:bCs/>
-          <w:sz w:val="24"/>
-          <w:szCs w:val="24"/>
-          <w:lang w:val="es-ES"/>
-        </w:rPr>
-      </w:pPr>
-      <w:r>
-        <w:rPr>
-          <w:rFonts w:ascii="Arial" w:hAnsi="Arial" w:cs="Arial"/>
-          <w:b/>
-          <w:bCs/>
-          <w:sz w:val="24"/>
-          <w:szCs w:val="24"/>
-          <w:lang w:val="es-ES"/>
-        </w:rPr>
-        <w:t>R Frontera</w:t>
-      </w:r>
-    </w:p>
-    <w:p>
-      <w:pPr>
-        <w:spacing w:after="0" w:line="240" w:lineRule="auto"/>
-        <w:rPr>
-          <w:rFonts w:ascii="Arial" w:hAnsi="Arial" w:cs="Arial"/>
-          <w:b/>
-          <w:bCs/>
-          <w:sz w:val="24"/>
-          <w:szCs w:val="24"/>
-          <w:lang w:val="es-ES"/>
-        </w:rPr>
-      </w:pPr>
-      <w:r>
-        <w:rPr>
-          <w:rFonts w:ascii="Arial" w:hAnsi="Arial" w:cs="Arial"/>
-          <w:b/>
-          <w:bCs/>
-          <w:noProof/>
-          <w:sz w:val="24"/>
-          <w:szCs w:val="24"/>
-          <w:lang w:val="es-ES"/>
-        </w:rPr>
-        <w:drawing>
-          <wp:inline distT="0" distB="0" distL="0" distR="0" wp14:anchorId="515216D1" wp14:editId="1FEDC8D6">
-            <wp:extent cx="4622800" cy="3004185"/>
-            <wp:effectExtent l="0" t="0" r="6350" b="5715"/>
-            <wp:docPr id="13" name="Imagen 13"/>
-            <wp:cNvGraphicFramePr>
-              <a:graphicFrameLocks xmlns:a="http://schemas.openxmlformats.org/drawingml/2006/main" noChangeAspect="1"/>
-            </wp:cNvGraphicFramePr>
-            <a:graphic xmlns:a="http://schemas.openxmlformats.org/drawingml/2006/main">
-              <a:graphicData uri="http://schemas.openxmlformats.org/drawingml/2006/picture">
-                <pic:pic xmlns:pic="http://schemas.openxmlformats.org/drawingml/2006/picture">
-                  <pic:nvPicPr>
-                    <pic:cNvPr id="0" name="Picture 36"/>
-                    <pic:cNvPicPr>
-                      <a:picLocks noChangeAspect="1" noChangeArrowheads="1"/>
-                    </pic:cNvPicPr>
-                  </pic:nvPicPr>
-                  <pic:blipFill>
-                    <a:blip r:embed="rId6">
-                      <a:extLst>
-                        <a:ext uri="{28A0092B-C50C-407E-A947-70E740481C1C}">
-                          <a14:useLocalDpi xmlns:a14="http://schemas.microsoft.com/office/drawing/2010/main" val="0"/>
-                        </a:ext>
-                      </a:extLst>
-                    </a:blip>
-                    <a:srcRect/>
-                    <a:stretch>
-                      <a:fillRect/>
-                    </a:stretch>
-                  </pic:blipFill>
-                  <pic:spPr bwMode="auto">
-                    <a:xfrm>
-                      <a:off x="0" y="0"/>
-                      <a:ext cx="4622800" cy="3004185"/>
-                    </a:xfrm>
-                    <a:prstGeom prst="rect">
-                      <a:avLst/>
-                    </a:prstGeom>
-                    <a:noFill/>
-                    <a:ln>
-                      <a:noFill/>
-                    </a:ln>
-                  </pic:spPr>
-                </pic:pic>
-              </a:graphicData>
-            </a:graphic>
-          </wp:inline>
-        </w:drawing>
-      </w:r>
-    </w:p>
-    <w:p>
-      <w:pPr>
-        <w:spacing w:after="0" w:line="240" w:lineRule="auto"/>
-        <w:rPr>
-          <w:rFonts w:ascii="Arial" w:hAnsi="Arial" w:cs="Arial"/>
-          <w:b/>
-          <w:bCs/>
-          <w:sz w:val="24"/>
-          <w:szCs w:val="24"/>
-          <w:lang w:val="es-ES"/>
-        </w:rPr>
-      </w:pPr>
-    </w:p>
-    <w:p>
-      <w:pPr>
-        <w:spacing w:after="0" w:line="240" w:lineRule="auto"/>
-        <w:rPr>
-          <w:rFonts w:ascii="Arial" w:hAnsi="Arial" w:cs="Arial"/>
-          <w:b/>
-          <w:bCs/>
-          <w:sz w:val="24"/>
-          <w:szCs w:val="24"/>
-          <w:lang w:val="es-ES"/>
-        </w:rPr>
-      </w:pPr>
-    </w:p>
-    <w:p>
-      <w:pPr>
-        <w:spacing w:after="0" w:line="240" w:lineRule="auto"/>
-        <w:rPr>
-          <w:rFonts w:ascii="Arial" w:hAnsi="Arial" w:cs="Arial"/>
-          <w:b/>
-          <w:bCs/>
-          <w:sz w:val="24"/>
-          <w:szCs w:val="24"/>
-          <w:lang w:val="es-ES"/>
-        </w:rPr>
-      </w:pPr>
-    </w:p>
-    <w:p>
-      <w:pPr>
-        <w:spacing w:after="0" w:line="240" w:lineRule="auto"/>
-        <w:rPr>
-          <w:rFonts w:ascii="Arial" w:hAnsi="Arial" w:cs="Arial"/>
-          <w:b/>
-          <w:bCs/>
-          <w:sz w:val="24"/>
-          <w:szCs w:val="24"/>
-          <w:lang w:val="es-ES"/>
-        </w:rPr>
-      </w:pPr>
-    </w:p>
-    <w:p>
-      <w:pPr>
-        <w:spacing w:after="0" w:line="240" w:lineRule="auto"/>
-        <w:rPr>
-          <w:rFonts w:ascii="Arial" w:hAnsi="Arial" w:cs="Arial"/>
-          <w:b/>
-          <w:bCs/>
-          <w:sz w:val="24"/>
-          <w:szCs w:val="24"/>
-          <w:lang w:val="es-ES"/>
-        </w:rPr>
-      </w:pPr>
-    </w:p>
-    <w:p>
-      <w:pPr>
-        <w:spacing w:after="0" w:line="240" w:lineRule="auto"/>
-        <w:rPr>
-          <w:rFonts w:ascii="Arial" w:hAnsi="Arial" w:cs="Arial"/>
-          <w:b/>
-          <w:bCs/>
-          <w:sz w:val="24"/>
-          <w:szCs w:val="24"/>
-          <w:lang w:val="es-ES"/>
-        </w:rPr>
-      </w:pPr>
-    </w:p>
-    <w:p>
-      <w:pPr>
-        <w:spacing w:after="0" w:line="240" w:lineRule="auto"/>
-        <w:rPr>
-          <w:rFonts w:ascii="Arial" w:hAnsi="Arial" w:cs="Arial"/>
-          <w:b/>
-          <w:bCs/>
-          <w:sz w:val="24"/>
-          <w:szCs w:val="24"/>
-          <w:lang w:val="es-ES"/>
-        </w:rPr>
-      </w:pPr>
-    </w:p>
-    <w:p>
-      <w:pPr>
-        <w:spacing w:after="0" w:line="240" w:lineRule="auto"/>
-        <w:rPr>
-          <w:rFonts w:ascii="Arial" w:hAnsi="Arial" w:cs="Arial"/>
-          <w:b/>
-          <w:bCs/>
-          <w:sz w:val="24"/>
-          <w:szCs w:val="24"/>
-          <w:lang w:val="es-ES"/>
-        </w:rPr>
-      </w:pPr>
-    </w:p>
-    <w:p>
-      <w:pPr>
-        <w:spacing w:after="0" w:line="240" w:lineRule="auto"/>
-        <w:rPr>
-          <w:rFonts w:ascii="Arial" w:hAnsi="Arial" w:cs="Arial"/>
-          <w:b/>
-          <w:bCs/>
-          <w:sz w:val="24"/>
-          <w:szCs w:val="24"/>
-          <w:lang w:val="es-ES"/>
-        </w:rPr>
-      </w:pPr>
-    </w:p>
-    <w:p>
-      <w:pPr>
-        <w:spacing w:after="0" w:line="240" w:lineRule="auto"/>
-        <w:rPr>
-          <w:rFonts w:ascii="Arial" w:hAnsi="Arial" w:cs="Arial"/>
-          <w:b/>
-          <w:bCs/>
-          <w:sz w:val="24"/>
-          <w:szCs w:val="24"/>
-          <w:lang w:val="es-ES"/>
-        </w:rPr>
-      </w:pPr>
-      <w:r>
-        <w:rPr>
-          <w:rFonts w:ascii="Arial" w:hAnsi="Arial" w:cs="Arial"/>
-          <w:b/>
-          <w:bCs/>
-          <w:noProof/>
-          <w:sz w:val="24"/>
-          <w:szCs w:val="24"/>
-          <w:lang w:val="es-ES"/>
-        </w:rPr>
-        <w:drawing>
-          <wp:inline distT="0" distB="0" distL="0" distR="0" wp14:anchorId="56410AC0" wp14:editId="5B6394A5">
-            <wp:extent cx="5605780" cy="806450"/>
-            <wp:effectExtent l="0" t="0" r="0" b="0"/>
-            <wp:docPr id="19" name="Imagen 19"/>
-            <wp:cNvGraphicFramePr>
-              <a:graphicFrameLocks xmlns:a="http://schemas.openxmlformats.org/drawingml/2006/main" noChangeAspect="1"/>
-            </wp:cNvGraphicFramePr>
-            <a:graphic xmlns:a="http://schemas.openxmlformats.org/drawingml/2006/main">
-              <a:graphicData uri="http://schemas.openxmlformats.org/drawingml/2006/picture">
-                <pic:pic xmlns:pic="http://schemas.openxmlformats.org/drawingml/2006/picture">
-                  <pic:nvPicPr>
-                    <pic:cNvPr id="0" name="Picture 41"/>
-                    <pic:cNvPicPr>
-                      <a:picLocks noChangeAspect="1" noChangeArrowheads="1"/>
-                    </pic:cNvPicPr>
-                  </pic:nvPicPr>
-                  <pic:blipFill>
-                    <a:blip r:embed="rId7">
-                      <a:extLst>
-                        <a:ext uri="{28A0092B-C50C-407E-A947-70E740481C1C}">
-                          <a14:useLocalDpi xmlns:a14="http://schemas.microsoft.com/office/drawing/2010/main" val="0"/>
-                        </a:ext>
-                      </a:extLst>
-                    </a:blip>
-                    <a:srcRect/>
-                    <a:stretch>
-                      <a:fillRect/>
-                    </a:stretch>
-                  </pic:blipFill>
-                  <pic:spPr bwMode="auto">
-                    <a:xfrm>
-                      <a:off x="0" y="0"/>
-                      <a:ext cx="5605780" cy="806450"/>
-                    </a:xfrm>
-                    <a:prstGeom prst="rect">
-                      <a:avLst/>
-                    </a:prstGeom>
-                    <a:noFill/>
-                    <a:ln>
-                      <a:noFill/>
-                    </a:ln>
-                  </pic:spPr>
-                </pic:pic>
-              </a:graphicData>
-            </a:graphic>
-          </wp:inline>
-        </w:drawing>
-      </w:r>
-    </w:p>
-    <w:p>
-      <w:pPr>
-        <w:spacing w:after="0" w:line="240" w:lineRule="auto"/>
-        <w:rPr>
-          <w:rFonts w:ascii="Arial" w:hAnsi="Arial" w:cs="Arial"/>
-          <w:b/>
-          <w:bCs/>
-          <w:sz w:val="24"/>
-          <w:szCs w:val="24"/>
-          <w:lang w:val="es-ES"/>
-        </w:rPr>
-      </w:pPr>
-      <w:r>
-        <w:rPr>
-          <w:rFonts w:ascii="Arial" w:hAnsi="Arial" w:cs="Arial"/>
-          <w:b/>
-          <w:bCs/>
-          <w:sz w:val="24"/>
-          <w:szCs w:val="24"/>
-          <w:lang w:val="es-ES"/>
-        </w:rPr>
-        <w:t xml:space="preserve">Default </w:t>
-      </w:r>
-      <w:proofErr w:type="spellStart"/>
-      <w:r>
-        <w:rPr>
-          <w:rFonts w:ascii="Arial" w:hAnsi="Arial" w:cs="Arial"/>
-          <w:b/>
-          <w:bCs/>
-          <w:sz w:val="24"/>
-          <w:szCs w:val="24"/>
-          <w:lang w:val="es-ES"/>
-        </w:rPr>
-        <w:t>information</w:t>
-      </w:r>
-      <w:proofErr w:type="spellEnd"/>
-      <w:r>
-        <w:rPr>
-          <w:rFonts w:ascii="Arial" w:hAnsi="Arial" w:cs="Arial"/>
-          <w:b/>
-          <w:bCs/>
-          <w:sz w:val="24"/>
-          <w:szCs w:val="24"/>
-          <w:lang w:val="es-ES"/>
-        </w:rPr>
-        <w:t xml:space="preserve"> </w:t>
-      </w:r>
-      <w:proofErr w:type="spellStart"/>
-      <w:r>
-        <w:rPr>
-          <w:rFonts w:ascii="Arial" w:hAnsi="Arial" w:cs="Arial"/>
-          <w:b/>
-          <w:bCs/>
-          <w:sz w:val="24"/>
-          <w:szCs w:val="24"/>
-          <w:lang w:val="es-ES"/>
-        </w:rPr>
-        <w:t>originate</w:t>
-      </w:r>
-      <w:proofErr w:type="spellEnd"/>
-      <w:r>
-        <w:rPr>
-          <w:rFonts w:ascii="Arial" w:hAnsi="Arial" w:cs="Arial"/>
-          <w:b/>
-          <w:bCs/>
-          <w:sz w:val="24"/>
-          <w:szCs w:val="24"/>
-          <w:lang w:val="es-ES"/>
-        </w:rPr>
-        <w:t xml:space="preserve"> solamente en el </w:t>
-      </w:r>
-      <w:proofErr w:type="spellStart"/>
-      <w:r>
-        <w:rPr>
-          <w:rFonts w:ascii="Arial" w:hAnsi="Arial" w:cs="Arial"/>
-          <w:b/>
-          <w:bCs/>
-          <w:sz w:val="24"/>
-          <w:szCs w:val="24"/>
-          <w:lang w:val="es-ES"/>
-        </w:rPr>
-        <w:t>router</w:t>
-      </w:r>
-      <w:proofErr w:type="spellEnd"/>
-      <w:r>
-        <w:rPr>
-          <w:rFonts w:ascii="Arial" w:hAnsi="Arial" w:cs="Arial"/>
-          <w:b/>
-          <w:bCs/>
-          <w:sz w:val="24"/>
-          <w:szCs w:val="24"/>
-          <w:lang w:val="es-ES"/>
-        </w:rPr>
-        <w:t xml:space="preserve"> frontera</w:t>
-      </w:r>
-      <w:r>
-        <w:rPr>
-          <w:rFonts w:ascii="Arial" w:hAnsi="Arial" w:cs="Arial"/>
-          <w:b/>
-          <w:bCs/>
-          <w:sz w:val="24"/>
-          <w:szCs w:val="24"/>
-          <w:lang w:val="es-ES"/>
-        </w:rPr>
-        <w:t xml:space="preserve"> para redistribuir la ruta estática que nos lleva al exterior.</w:t>
-      </w:r>
-    </w:p>
-    <w:p>
-      <w:pPr>
-        <w:spacing w:after="0" w:line="240" w:lineRule="auto"/>
-        <w:rPr>
-          <w:rFonts w:ascii="Arial" w:hAnsi="Arial" w:cs="Arial"/>
-          <w:b/>
-          <w:bCs/>
-          <w:sz w:val="24"/>
-          <w:szCs w:val="24"/>
-          <w:lang w:val="es-ES"/>
-        </w:rPr>
-      </w:pPr>
-      <w:r>
-        <w:rPr>
-          <w:rFonts w:ascii="Arial" w:hAnsi="Arial" w:cs="Arial"/>
-          <w:b/>
-          <w:bCs/>
-          <w:noProof/>
-          <w:sz w:val="24"/>
-          <w:szCs w:val="24"/>
-          <w:lang w:val="es-ES"/>
-        </w:rPr>
-        <w:drawing>
-          <wp:inline distT="0" distB="0" distL="0" distR="0" wp14:anchorId="5DEC4D31" wp14:editId="190421BE">
-            <wp:extent cx="5611495" cy="2050415"/>
-            <wp:effectExtent l="0" t="0" r="8255" b="6985"/>
-            <wp:docPr id="20" name="Imagen 20"/>
-            <wp:cNvGraphicFramePr>
-              <a:graphicFrameLocks xmlns:a="http://schemas.openxmlformats.org/drawingml/2006/main" noChangeAspect="1"/>
-            </wp:cNvGraphicFramePr>
-            <a:graphic xmlns:a="http://schemas.openxmlformats.org/drawingml/2006/main">
-              <a:graphicData uri="http://schemas.openxmlformats.org/drawingml/2006/picture">
-                <pic:pic xmlns:pic="http://schemas.openxmlformats.org/drawingml/2006/picture">
-                  <pic:nvPicPr>
-                    <pic:cNvPr id="0" name="Picture 42"/>
-                    <pic:cNvPicPr>
-                      <a:picLocks noChangeAspect="1" noChangeArrowheads="1"/>
-                    </pic:cNvPicPr>
-                  </pic:nvPicPr>
-                  <pic:blipFill>
-                    <a:blip r:embed="rId8">
-                      <a:extLst>
-                        <a:ext uri="{28A0092B-C50C-407E-A947-70E740481C1C}">
-                          <a14:useLocalDpi xmlns:a14="http://schemas.microsoft.com/office/drawing/2010/main" val="0"/>
-                        </a:ext>
-                      </a:extLst>
-                    </a:blip>
-                    <a:srcRect/>
-                    <a:stretch>
-                      <a:fillRect/>
-                    </a:stretch>
-                  </pic:blipFill>
-                  <pic:spPr bwMode="auto">
-                    <a:xfrm>
-                      <a:off x="0" y="0"/>
-                      <a:ext cx="5611495" cy="2050415"/>
-                    </a:xfrm>
-                    <a:prstGeom prst="rect">
-                      <a:avLst/>
-                    </a:prstGeom>
-                    <a:noFill/>
-                    <a:ln>
-                      <a:noFill/>
-                    </a:ln>
-                  </pic:spPr>
-                </pic:pic>
-              </a:graphicData>
-            </a:graphic>
-          </wp:inline>
-        </w:drawing>
-      </w:r>
-    </w:p>
-    <w:p>
-      <w:pPr>
-        <w:spacing w:after="0" w:line="240" w:lineRule="auto"/>
-        <w:rPr>
-          <w:rFonts w:ascii="Arial" w:hAnsi="Arial" w:cs="Arial"/>
-          <w:b/>
-          <w:bCs/>
-          <w:sz w:val="24"/>
-          <w:szCs w:val="24"/>
-          <w:lang w:val="es-ES"/>
-        </w:rPr>
-      </w:pPr>
-    </w:p>
-    <w:p>
-      <w:pPr>
-        <w:spacing w:after="0" w:line="240" w:lineRule="auto"/>
-        <w:rPr>
-          <w:rFonts w:ascii="Arial" w:hAnsi="Arial" w:cs="Arial"/>
-          <w:b/>
-          <w:bCs/>
-          <w:sz w:val="24"/>
-          <w:szCs w:val="24"/>
-          <w:lang w:val="es-ES"/>
-        </w:rPr>
-      </w:pPr>
-      <w:r>
-        <w:rPr>
-          <w:rFonts w:ascii="Arial" w:hAnsi="Arial" w:cs="Arial"/>
-          <w:b/>
-          <w:bCs/>
-          <w:sz w:val="24"/>
-          <w:szCs w:val="24"/>
-          <w:lang w:val="es-ES"/>
-        </w:rPr>
-        <w:t>COMANDO PARA VER LAS ADYACENCIAS GENERADAS</w:t>
-      </w:r>
-      <w:r>
-        <w:rPr>
-          <w:rFonts w:ascii="Arial" w:hAnsi="Arial" w:cs="Arial"/>
-          <w:b/>
-          <w:bCs/>
-          <w:sz w:val="24"/>
-          <w:szCs w:val="24"/>
-          <w:lang w:val="es-ES"/>
-        </w:rPr>
-        <w:t xml:space="preserve"> con los vecinos. FULL COMPLETAMENTE CONFIGURADO.</w:t>
-      </w:r>
-    </w:p>
-    <w:p>
-      <w:pPr>
-        <w:spacing w:after="0" w:line="240" w:lineRule="auto"/>
-        <w:rPr>
-          <w:rFonts w:ascii="Arial" w:hAnsi="Arial" w:cs="Arial"/>
-          <w:b/>
-          <w:bCs/>
-          <w:sz w:val="24"/>
-          <w:szCs w:val="24"/>
-          <w:lang w:val="es-ES"/>
-        </w:rPr>
-      </w:pPr>
-    </w:p>
-    <w:p>
-      <w:pPr>
-        <w:spacing w:after="0" w:line="240" w:lineRule="auto"/>
-        <w:rPr>
-          <w:rFonts w:ascii="Arial" w:hAnsi="Arial" w:cs="Arial"/>
-          <w:b/>
-          <w:bCs/>
-          <w:sz w:val="24"/>
-          <w:szCs w:val="24"/>
-          <w:lang w:val="es-ES"/>
-        </w:rPr>
-      </w:pPr>
-      <w:proofErr w:type="spellStart"/>
-      <w:r>
-        <w:rPr>
-          <w:rFonts w:ascii="Arial" w:hAnsi="Arial" w:cs="Arial"/>
-          <w:b/>
-          <w:bCs/>
-          <w:sz w:val="24"/>
-          <w:szCs w:val="24"/>
-          <w:lang w:val="es-ES"/>
-        </w:rPr>
-        <w:t>sh</w:t>
-      </w:r>
-      <w:proofErr w:type="spellEnd"/>
-      <w:r>
-        <w:rPr>
-          <w:rFonts w:ascii="Arial" w:hAnsi="Arial" w:cs="Arial"/>
-          <w:b/>
-          <w:bCs/>
-          <w:sz w:val="24"/>
-          <w:szCs w:val="24"/>
-          <w:lang w:val="es-ES"/>
-        </w:rPr>
-        <w:t xml:space="preserve"> </w:t>
-      </w:r>
-      <w:proofErr w:type="spellStart"/>
-      <w:r>
-        <w:rPr>
-          <w:rFonts w:ascii="Arial" w:hAnsi="Arial" w:cs="Arial"/>
-          <w:b/>
-          <w:bCs/>
-          <w:sz w:val="24"/>
-          <w:szCs w:val="24"/>
-          <w:lang w:val="es-ES"/>
-        </w:rPr>
-        <w:t>ip</w:t>
-      </w:r>
-      <w:proofErr w:type="spellEnd"/>
-      <w:r>
-        <w:rPr>
-          <w:rFonts w:ascii="Arial" w:hAnsi="Arial" w:cs="Arial"/>
-          <w:b/>
-          <w:bCs/>
-          <w:sz w:val="24"/>
-          <w:szCs w:val="24"/>
-          <w:lang w:val="es-ES"/>
-        </w:rPr>
-        <w:t xml:space="preserve"> </w:t>
-      </w:r>
-      <w:proofErr w:type="spellStart"/>
-      <w:r>
-        <w:rPr>
-          <w:rFonts w:ascii="Arial" w:hAnsi="Arial" w:cs="Arial"/>
-          <w:b/>
-          <w:bCs/>
-          <w:sz w:val="24"/>
-          <w:szCs w:val="24"/>
-          <w:lang w:val="es-ES"/>
-        </w:rPr>
-        <w:t>ospf</w:t>
-      </w:r>
-      <w:proofErr w:type="spellEnd"/>
-      <w:r>
-        <w:rPr>
-          <w:rFonts w:ascii="Arial" w:hAnsi="Arial" w:cs="Arial"/>
-          <w:b/>
-          <w:bCs/>
-          <w:sz w:val="24"/>
-          <w:szCs w:val="24"/>
-          <w:lang w:val="es-ES"/>
-        </w:rPr>
-        <w:t xml:space="preserve"> </w:t>
-      </w:r>
-      <w:proofErr w:type="spellStart"/>
-      <w:r>
-        <w:rPr>
-          <w:rFonts w:ascii="Arial" w:hAnsi="Arial" w:cs="Arial"/>
-          <w:b/>
-          <w:bCs/>
-          <w:sz w:val="24"/>
-          <w:szCs w:val="24"/>
-          <w:lang w:val="es-ES"/>
-        </w:rPr>
-        <w:t>neig</w:t>
-      </w:r>
-      <w:proofErr w:type="spellEnd"/>
-    </w:p>
-    <w:p>
-      <w:pPr>
-        <w:spacing w:after="0" w:line="240" w:lineRule="auto"/>
-        <w:rPr>
-          <w:rFonts w:ascii="Arial" w:hAnsi="Arial" w:cs="Arial"/>
-          <w:b/>
-          <w:bCs/>
-          <w:sz w:val="24"/>
-          <w:szCs w:val="24"/>
-          <w:lang w:val="es-ES"/>
-        </w:rPr>
-      </w:pPr>
-    </w:p>
-    <w:p>
-      <w:pPr>
-        <w:spacing w:after="0" w:line="240" w:lineRule="auto"/>
-        <w:rPr>
-          <w:rFonts w:ascii="Arial" w:hAnsi="Arial" w:cs="Arial"/>
-          <w:b/>
-          <w:bCs/>
-          <w:sz w:val="24"/>
-          <w:szCs w:val="24"/>
-          <w:lang w:val="es-ES"/>
-        </w:rPr>
-      </w:pPr>
-      <w:r>
-        <w:rPr>
-          <w:rFonts w:ascii="Arial" w:hAnsi="Arial" w:cs="Arial"/>
-          <w:b/>
-          <w:bCs/>
-          <w:sz w:val="24"/>
-          <w:szCs w:val="24"/>
-          <w:lang w:val="es-ES"/>
-        </w:rPr>
-        <w:t>RF</w:t>
-      </w:r>
-    </w:p>
-    <w:p>
-      <w:pPr>
-        <w:spacing w:after="0" w:line="240" w:lineRule="auto"/>
-        <w:rPr>
-          <w:rFonts w:ascii="Arial" w:hAnsi="Arial" w:cs="Arial"/>
-          <w:b/>
-          <w:bCs/>
-          <w:sz w:val="24"/>
-          <w:szCs w:val="24"/>
-          <w:lang w:val="es-ES"/>
-        </w:rPr>
-      </w:pPr>
-      <w:r>
-        <w:rPr>
-          <w:rFonts w:ascii="Arial" w:hAnsi="Arial" w:cs="Arial"/>
-          <w:b/>
-          <w:bCs/>
-          <w:noProof/>
-          <w:sz w:val="24"/>
-          <w:szCs w:val="24"/>
-          <w:lang w:val="es-ES"/>
-        </w:rPr>
-        <w:drawing>
-          <wp:inline distT="0" distB="0" distL="0" distR="0" wp14:anchorId="77D15D2E" wp14:editId="6A698607">
-            <wp:extent cx="5611495" cy="823595"/>
-            <wp:effectExtent l="0" t="0" r="8255" b="0"/>
-            <wp:docPr id="25" name="Imagen 25"/>
-            <wp:cNvGraphicFramePr>
-              <a:graphicFrameLocks xmlns:a="http://schemas.openxmlformats.org/drawingml/2006/main" noChangeAspect="1"/>
-            </wp:cNvGraphicFramePr>
-            <a:graphic xmlns:a="http://schemas.openxmlformats.org/drawingml/2006/main">
-              <a:graphicData uri="http://schemas.openxmlformats.org/drawingml/2006/picture">
-                <pic:pic xmlns:pic="http://schemas.openxmlformats.org/drawingml/2006/picture">
-                  <pic:nvPicPr>
-                    <pic:cNvPr id="0" name="Picture 47"/>
-                    <pic:cNvPicPr>
-                      <a:picLocks noChangeAspect="1" noChangeArrowheads="1"/>
-                    </pic:cNvPicPr>
-                  </pic:nvPicPr>
-                  <pic:blipFill>
-                    <a:blip r:embed="rId9">
-                      <a:extLst>
-                        <a:ext uri="{28A0092B-C50C-407E-A947-70E740481C1C}">
-                          <a14:useLocalDpi xmlns:a14="http://schemas.microsoft.com/office/drawing/2010/main" val="0"/>
-                        </a:ext>
-                      </a:extLst>
-                    </a:blip>
-                    <a:srcRect/>
-                    <a:stretch>
-                      <a:fillRect/>
-                    </a:stretch>
-                  </pic:blipFill>
-                  <pic:spPr bwMode="auto">
-                    <a:xfrm>
-                      <a:off x="0" y="0"/>
-                      <a:ext cx="5611495" cy="823595"/>
-                    </a:xfrm>
-                    <a:prstGeom prst="rect">
-                      <a:avLst/>
-                    </a:prstGeom>
-                    <a:noFill/>
-                    <a:ln>
-                      <a:noFill/>
-                    </a:ln>
-                  </pic:spPr>
-                </pic:pic>
-              </a:graphicData>
-            </a:graphic>
-          </wp:inline>
-        </w:drawing>
-      </w:r>
-    </w:p>
-    <w:p>
-      <w:pPr>
-        <w:spacing w:after="0" w:line="240" w:lineRule="auto"/>
-        <w:rPr>
-          <w:rFonts w:ascii="Arial" w:hAnsi="Arial" w:cs="Arial"/>
-          <w:b/>
-          <w:bCs/>
-          <w:sz w:val="24"/>
-          <w:szCs w:val="24"/>
-          <w:lang w:val="es-ES"/>
-        </w:rPr>
-      </w:pPr>
-    </w:p>
-    <w:p>
-      <w:pPr>
-        <w:spacing w:after="0" w:line="240" w:lineRule="auto"/>
-        <w:rPr>
-          <w:rFonts w:ascii="Arial" w:hAnsi="Arial" w:cs="Arial"/>
-          <w:b/>
-          <w:bCs/>
-          <w:sz w:val="24"/>
-          <w:szCs w:val="24"/>
-          <w:lang w:val="es-ES"/>
-        </w:rPr>
-      </w:pPr>
-      <w:r>
-        <w:rPr>
-          <w:rFonts w:ascii="Arial" w:hAnsi="Arial" w:cs="Arial"/>
-          <w:b/>
-          <w:bCs/>
-          <w:sz w:val="24"/>
-          <w:szCs w:val="24"/>
-          <w:lang w:val="es-ES"/>
-        </w:rPr>
-        <w:t>RA  Son los vecinos que he construido, te dice que tiene un vecino completamente configurado (FULL)</w:t>
-      </w:r>
-    </w:p>
-    <w:p>
-      <w:pPr>
-        <w:spacing w:after="0" w:line="240" w:lineRule="auto"/>
-        <w:rPr>
-          <w:rFonts w:ascii="Arial" w:hAnsi="Arial" w:cs="Arial"/>
-          <w:b/>
-          <w:bCs/>
-          <w:sz w:val="24"/>
-          <w:szCs w:val="24"/>
-          <w:lang w:val="es-ES"/>
-        </w:rPr>
-      </w:pPr>
-      <w:r>
-        <w:rPr>
-          <w:rFonts w:ascii="Arial" w:hAnsi="Arial" w:cs="Arial"/>
-          <w:b/>
-          <w:bCs/>
-          <w:noProof/>
-          <w:sz w:val="24"/>
-          <w:szCs w:val="24"/>
-          <w:lang w:val="es-ES"/>
-        </w:rPr>
-        <w:drawing>
-          <wp:inline distT="0" distB="0" distL="0" distR="0" wp14:anchorId="4039AE70" wp14:editId="41F64758">
-            <wp:extent cx="4622800" cy="1005205"/>
-            <wp:effectExtent l="0" t="0" r="6350" b="4445"/>
-            <wp:docPr id="27" name="Imagen 27"/>
-            <wp:cNvGraphicFramePr>
-              <a:graphicFrameLocks xmlns:a="http://schemas.openxmlformats.org/drawingml/2006/main" noChangeAspect="1"/>
-            </wp:cNvGraphicFramePr>
-            <a:graphic xmlns:a="http://schemas.openxmlformats.org/drawingml/2006/main">
-              <a:graphicData uri="http://schemas.openxmlformats.org/drawingml/2006/picture">
-                <pic:pic xmlns:pic="http://schemas.openxmlformats.org/drawingml/2006/picture">
-                  <pic:nvPicPr>
-                    <pic:cNvPr id="0" name="Picture 49"/>
-                    <pic:cNvPicPr>
-                      <a:picLocks noChangeAspect="1" noChangeArrowheads="1"/>
-                    </pic:cNvPicPr>
-                  </pic:nvPicPr>
-                  <pic:blipFill>
-                    <a:blip r:embed="rId10">
-                      <a:extLst>
-                        <a:ext uri="{28A0092B-C50C-407E-A947-70E740481C1C}">
-                          <a14:useLocalDpi xmlns:a14="http://schemas.microsoft.com/office/drawing/2010/main" val="0"/>
-                        </a:ext>
-                      </a:extLst>
-                    </a:blip>
-                    <a:srcRect/>
-                    <a:stretch>
-                      <a:fillRect/>
-                    </a:stretch>
-                  </pic:blipFill>
-                  <pic:spPr bwMode="auto">
-                    <a:xfrm>
-                      <a:off x="0" y="0"/>
-                      <a:ext cx="4622800" cy="1005205"/>
-                    </a:xfrm>
-                    <a:prstGeom prst="rect">
-                      <a:avLst/>
-                    </a:prstGeom>
-                    <a:noFill/>
-                    <a:ln>
-                      <a:noFill/>
-                    </a:ln>
-                  </pic:spPr>
-                </pic:pic>
-              </a:graphicData>
-            </a:graphic>
-          </wp:inline>
-        </w:drawing>
-      </w:r>
-    </w:p>
-    <w:p>
-      <w:pPr>
-        <w:spacing w:after="0" w:line="240" w:lineRule="auto"/>
-        <w:rPr>
-          <w:rFonts w:ascii="Arial" w:hAnsi="Arial" w:cs="Arial"/>
-          <w:b/>
-          <w:bCs/>
-          <w:sz w:val="24"/>
-          <w:szCs w:val="24"/>
-          <w:lang w:val="es-ES"/>
-        </w:rPr>
-      </w:pPr>
-    </w:p>
-    <w:p>
-      <w:pPr>
-        <w:spacing w:after="0" w:line="240" w:lineRule="auto"/>
-        <w:rPr>
-          <w:rFonts w:ascii="Arial" w:hAnsi="Arial" w:cs="Arial"/>
-          <w:b/>
-          <w:bCs/>
-          <w:sz w:val="24"/>
-          <w:szCs w:val="24"/>
-          <w:lang w:val="es-ES"/>
-        </w:rPr>
-      </w:pPr>
-    </w:p>
-    <w:p>
-      <w:pPr>
-        <w:spacing w:after="0" w:line="240" w:lineRule="auto"/>
-        <w:rPr>
-          <w:rFonts w:ascii="Arial" w:hAnsi="Arial" w:cs="Arial"/>
-          <w:b/>
-          <w:bCs/>
-          <w:sz w:val="24"/>
-          <w:szCs w:val="24"/>
-          <w:lang w:val="es-ES"/>
-        </w:rPr>
-      </w:pPr>
-      <w:proofErr w:type="spellStart"/>
-      <w:r>
-        <w:rPr>
-          <w:rFonts w:ascii="Arial" w:hAnsi="Arial" w:cs="Arial"/>
-          <w:b/>
-          <w:bCs/>
-          <w:sz w:val="24"/>
-          <w:szCs w:val="24"/>
-          <w:lang w:val="es-ES"/>
-        </w:rPr>
-        <w:t>Router</w:t>
-      </w:r>
-      <w:proofErr w:type="spellEnd"/>
-      <w:r>
-        <w:rPr>
-          <w:rFonts w:ascii="Arial" w:hAnsi="Arial" w:cs="Arial"/>
-          <w:b/>
-          <w:bCs/>
-          <w:sz w:val="24"/>
-          <w:szCs w:val="24"/>
-          <w:lang w:val="es-ES"/>
-        </w:rPr>
-        <w:t xml:space="preserve"> frontera default </w:t>
-      </w:r>
-      <w:proofErr w:type="spellStart"/>
-      <w:r>
-        <w:rPr>
-          <w:rFonts w:ascii="Arial" w:hAnsi="Arial" w:cs="Arial"/>
-          <w:b/>
-          <w:bCs/>
-          <w:sz w:val="24"/>
-          <w:szCs w:val="24"/>
-          <w:lang w:val="es-ES"/>
-        </w:rPr>
-        <w:t>information</w:t>
-      </w:r>
-      <w:proofErr w:type="spellEnd"/>
-      <w:r>
-        <w:rPr>
-          <w:rFonts w:ascii="Arial" w:hAnsi="Arial" w:cs="Arial"/>
-          <w:b/>
-          <w:bCs/>
-          <w:sz w:val="24"/>
-          <w:szCs w:val="24"/>
-          <w:lang w:val="es-ES"/>
-        </w:rPr>
-        <w:t xml:space="preserve"> </w:t>
-      </w:r>
-      <w:proofErr w:type="spellStart"/>
-      <w:r>
-        <w:rPr>
-          <w:rFonts w:ascii="Arial" w:hAnsi="Arial" w:cs="Arial"/>
-          <w:b/>
-          <w:bCs/>
-          <w:sz w:val="24"/>
-          <w:szCs w:val="24"/>
-          <w:lang w:val="es-ES"/>
-        </w:rPr>
-        <w:t>originate</w:t>
-      </w:r>
-      <w:proofErr w:type="spellEnd"/>
-    </w:p>
-    <w:p>
-      <w:pPr>
-        <w:spacing w:after="0" w:line="240" w:lineRule="auto"/>
-        <w:rPr>
-          <w:rFonts w:ascii="Arial" w:hAnsi="Arial" w:cs="Arial"/>
-          <w:b/>
-          <w:bCs/>
-          <w:sz w:val="24"/>
-          <w:szCs w:val="24"/>
-          <w:lang w:val="es-ES"/>
-        </w:rPr>
-      </w:pPr>
-    </w:p>
-    <w:p>
-      <w:pPr>
-        <w:spacing w:after="0" w:line="240" w:lineRule="auto"/>
-        <w:rPr>
-          <w:rFonts w:ascii="Arial" w:hAnsi="Arial" w:cs="Arial"/>
-          <w:b/>
-          <w:bCs/>
-          <w:sz w:val="24"/>
-          <w:szCs w:val="24"/>
-          <w:lang w:val="es-ES"/>
-        </w:rPr>
-      </w:pPr>
-      <w:proofErr w:type="spellStart"/>
-      <w:r>
-        <w:rPr>
-          <w:rFonts w:ascii="Arial" w:hAnsi="Arial" w:cs="Arial"/>
-          <w:b/>
-          <w:bCs/>
-          <w:sz w:val="24"/>
-          <w:szCs w:val="24"/>
-          <w:lang w:val="es-ES"/>
-        </w:rPr>
-        <w:t>redistribute</w:t>
-      </w:r>
-      <w:proofErr w:type="spellEnd"/>
-      <w:r>
-        <w:rPr>
-          <w:rFonts w:ascii="Arial" w:hAnsi="Arial" w:cs="Arial"/>
-          <w:b/>
-          <w:bCs/>
-          <w:sz w:val="24"/>
-          <w:szCs w:val="24"/>
-          <w:lang w:val="es-ES"/>
-        </w:rPr>
-        <w:t xml:space="preserve"> </w:t>
-      </w:r>
-      <w:proofErr w:type="spellStart"/>
-      <w:r>
-        <w:rPr>
-          <w:rFonts w:ascii="Arial" w:hAnsi="Arial" w:cs="Arial"/>
-          <w:b/>
-          <w:bCs/>
-          <w:sz w:val="24"/>
-          <w:szCs w:val="24"/>
-          <w:lang w:val="es-ES"/>
-        </w:rPr>
-        <w:t>static</w:t>
-      </w:r>
-      <w:proofErr w:type="spellEnd"/>
-      <w:r>
-        <w:rPr>
-          <w:rFonts w:ascii="Arial" w:hAnsi="Arial" w:cs="Arial"/>
-          <w:b/>
-          <w:bCs/>
-          <w:sz w:val="24"/>
-          <w:szCs w:val="24"/>
-          <w:lang w:val="es-ES"/>
-        </w:rPr>
-        <w:t xml:space="preserve"> [</w:t>
-      </w:r>
-      <w:proofErr w:type="spellStart"/>
-      <w:r>
-        <w:rPr>
-          <w:rFonts w:ascii="Arial" w:hAnsi="Arial" w:cs="Arial"/>
-          <w:b/>
-          <w:bCs/>
-          <w:sz w:val="24"/>
-          <w:szCs w:val="24"/>
-          <w:lang w:val="es-ES"/>
-        </w:rPr>
-        <w:t>rip</w:t>
-      </w:r>
-      <w:proofErr w:type="spellEnd"/>
-      <w:r>
-        <w:rPr>
-          <w:rFonts w:ascii="Arial" w:hAnsi="Arial" w:cs="Arial"/>
-          <w:b/>
-          <w:bCs/>
-          <w:sz w:val="24"/>
-          <w:szCs w:val="24"/>
-          <w:lang w:val="es-ES"/>
-        </w:rPr>
-        <w:t xml:space="preserve">, </w:t>
-      </w:r>
-      <w:proofErr w:type="spellStart"/>
-      <w:r>
-        <w:rPr>
-          <w:rFonts w:ascii="Arial" w:hAnsi="Arial" w:cs="Arial"/>
-          <w:b/>
-          <w:bCs/>
-          <w:sz w:val="24"/>
-          <w:szCs w:val="24"/>
-          <w:lang w:val="es-ES"/>
-        </w:rPr>
-        <w:t>eigrp</w:t>
-      </w:r>
-      <w:proofErr w:type="spellEnd"/>
-      <w:r>
-        <w:rPr>
-          <w:rFonts w:ascii="Arial" w:hAnsi="Arial" w:cs="Arial"/>
-          <w:b/>
-          <w:bCs/>
-          <w:sz w:val="24"/>
-          <w:szCs w:val="24"/>
-          <w:lang w:val="es-ES"/>
-        </w:rPr>
-        <w:t xml:space="preserve"> y para diferentes protocolos]</w:t>
-      </w:r>
-    </w:p>
-    <w:p>
-      <w:pPr>
-        <w:spacing w:after="0" w:line="240" w:lineRule="auto"/>
-        <w:rPr>
-          <w:rFonts w:ascii="Arial" w:hAnsi="Arial" w:cs="Arial"/>
-          <w:b/>
-          <w:bCs/>
-          <w:sz w:val="24"/>
-          <w:szCs w:val="24"/>
-          <w:lang w:val="es-ES"/>
-        </w:rPr>
-      </w:pPr>
-      <w:r>
-        <w:rPr>
-          <w:rFonts w:ascii="Arial" w:hAnsi="Arial" w:cs="Arial"/>
-          <w:b/>
-          <w:bCs/>
-          <w:sz w:val="24"/>
-          <w:szCs w:val="24"/>
-          <w:lang w:val="es-ES"/>
-        </w:rPr>
-        <w:t>default-</w:t>
-      </w:r>
-      <w:proofErr w:type="spellStart"/>
-      <w:r>
-        <w:rPr>
-          <w:rFonts w:ascii="Arial" w:hAnsi="Arial" w:cs="Arial"/>
-          <w:b/>
-          <w:bCs/>
-          <w:sz w:val="24"/>
-          <w:szCs w:val="24"/>
-          <w:lang w:val="es-ES"/>
-        </w:rPr>
-        <w:t>information</w:t>
-      </w:r>
-      <w:proofErr w:type="spellEnd"/>
-      <w:r>
-        <w:rPr>
-          <w:rFonts w:ascii="Arial" w:hAnsi="Arial" w:cs="Arial"/>
-          <w:b/>
-          <w:bCs/>
-          <w:sz w:val="24"/>
-          <w:szCs w:val="24"/>
-          <w:lang w:val="es-ES"/>
-        </w:rPr>
-        <w:t xml:space="preserve"> </w:t>
-      </w:r>
-      <w:proofErr w:type="spellStart"/>
-      <w:r>
-        <w:rPr>
-          <w:rFonts w:ascii="Arial" w:hAnsi="Arial" w:cs="Arial"/>
-          <w:b/>
-          <w:bCs/>
-          <w:sz w:val="24"/>
-          <w:szCs w:val="24"/>
-          <w:lang w:val="es-ES"/>
-        </w:rPr>
-        <w:t>originate</w:t>
-      </w:r>
-      <w:proofErr w:type="spellEnd"/>
-      <w:r>
-        <w:rPr>
-          <w:rFonts w:ascii="Arial" w:hAnsi="Arial" w:cs="Arial"/>
-          <w:b/>
-          <w:bCs/>
-          <w:sz w:val="24"/>
-          <w:szCs w:val="24"/>
-          <w:lang w:val="es-ES"/>
-        </w:rPr>
-        <w:t xml:space="preserve"> [</w:t>
-      </w:r>
-      <w:proofErr w:type="spellStart"/>
-      <w:r>
-        <w:rPr>
-          <w:rFonts w:ascii="Arial" w:hAnsi="Arial" w:cs="Arial"/>
-          <w:b/>
-          <w:bCs/>
-          <w:sz w:val="24"/>
-          <w:szCs w:val="24"/>
-          <w:lang w:val="es-ES"/>
-        </w:rPr>
-        <w:t>ospf</w:t>
-      </w:r>
-      <w:proofErr w:type="spellEnd"/>
-      <w:r>
-        <w:rPr>
-          <w:rFonts w:ascii="Arial" w:hAnsi="Arial" w:cs="Arial"/>
-          <w:b/>
-          <w:bCs/>
-          <w:sz w:val="24"/>
-          <w:szCs w:val="24"/>
-          <w:lang w:val="es-ES"/>
-        </w:rPr>
-        <w:t xml:space="preserve">, </w:t>
-      </w:r>
-      <w:proofErr w:type="spellStart"/>
-      <w:r>
-        <w:rPr>
-          <w:rFonts w:ascii="Arial" w:hAnsi="Arial" w:cs="Arial"/>
-          <w:b/>
-          <w:bCs/>
-          <w:sz w:val="24"/>
-          <w:szCs w:val="24"/>
-          <w:lang w:val="es-ES"/>
-        </w:rPr>
-        <w:t>rip</w:t>
-      </w:r>
-      <w:proofErr w:type="spellEnd"/>
-      <w:r>
-        <w:rPr>
-          <w:rFonts w:ascii="Arial" w:hAnsi="Arial" w:cs="Arial"/>
-          <w:b/>
-          <w:bCs/>
-          <w:sz w:val="24"/>
-          <w:szCs w:val="24"/>
-          <w:lang w:val="es-ES"/>
-        </w:rPr>
-        <w:t xml:space="preserve"> v2]</w:t>
-      </w:r>
-    </w:p>
-    <w:p>
-      <w:pPr>
-        <w:spacing w:after="0" w:line="240" w:lineRule="auto"/>
-        <w:rPr>
-          <w:rFonts w:ascii="Arial" w:hAnsi="Arial" w:cs="Arial"/>
-          <w:b/>
-          <w:bCs/>
-          <w:sz w:val="24"/>
-          <w:szCs w:val="24"/>
-          <w:lang w:val="es-ES"/>
-        </w:rPr>
-      </w:pPr>
-    </w:p>
-    <w:p>
-      <w:pPr>
-        <w:spacing w:after="0" w:line="240" w:lineRule="auto"/>
-        <w:rPr>
-          <w:rFonts w:ascii="Arial" w:hAnsi="Arial" w:cs="Arial"/>
-          <w:b/>
-          <w:bCs/>
-          <w:sz w:val="24"/>
-          <w:szCs w:val="24"/>
-          <w:lang w:val="es-ES"/>
-        </w:rPr>
-      </w:pPr>
-      <w:r>
-        <w:rPr>
-          <w:rFonts w:ascii="Arial" w:hAnsi="Arial" w:cs="Arial"/>
-          <w:b/>
-          <w:bCs/>
-          <w:sz w:val="24"/>
-          <w:szCs w:val="24"/>
-          <w:lang w:val="es-ES"/>
-        </w:rPr>
-        <w:t xml:space="preserve">Sin distribución de rutas estáticas hacia el interior, no podemos </w:t>
-      </w:r>
-      <w:r>
-        <w:rPr>
-          <w:rFonts w:ascii="Arial" w:hAnsi="Arial" w:cs="Arial"/>
-          <w:b/>
-          <w:bCs/>
-          <w:sz w:val="24"/>
-          <w:szCs w:val="24"/>
-          <w:lang w:val="es-ES"/>
-        </w:rPr>
-        <w:t>comunicarnos</w:t>
-      </w:r>
-      <w:r>
-        <w:rPr>
-          <w:rFonts w:ascii="Arial" w:hAnsi="Arial" w:cs="Arial"/>
-          <w:b/>
-          <w:bCs/>
-          <w:sz w:val="24"/>
-          <w:szCs w:val="24"/>
-          <w:lang w:val="es-ES"/>
-        </w:rPr>
-        <w:t xml:space="preserve"> al exterior</w:t>
-      </w:r>
-      <w:r>
-        <w:rPr>
-          <w:rFonts w:ascii="Arial" w:hAnsi="Arial" w:cs="Arial"/>
-          <w:b/>
-          <w:bCs/>
-          <w:sz w:val="24"/>
-          <w:szCs w:val="24"/>
-          <w:lang w:val="es-ES"/>
-        </w:rPr>
-        <w:t xml:space="preserve"> o usar los servicios Internet</w:t>
-      </w:r>
-      <w:r>
-        <w:rPr>
-          <w:rFonts w:ascii="Arial" w:hAnsi="Arial" w:cs="Arial"/>
-          <w:b/>
-          <w:bCs/>
-          <w:sz w:val="24"/>
-          <w:szCs w:val="24"/>
-          <w:lang w:val="es-ES"/>
-        </w:rPr>
-        <w:t>.</w:t>
-      </w:r>
-    </w:p>
-    <w:p>
-      <w:pPr>
-        <w:spacing w:after="0" w:line="240" w:lineRule="auto"/>
-        <w:rPr>
-          <w:rFonts w:ascii="Arial" w:hAnsi="Arial" w:cs="Arial"/>
-          <w:b/>
-          <w:bCs/>
-          <w:sz w:val="24"/>
-          <w:szCs w:val="24"/>
-          <w:lang w:val="es-ES"/>
-        </w:rPr>
-      </w:pPr>
-    </w:p>
-    <w:p>
-      <w:pPr>
-        <w:spacing w:after="0" w:line="240" w:lineRule="auto"/>
-        <w:rPr>
-          <w:rFonts w:ascii="Arial" w:hAnsi="Arial" w:cs="Arial"/>
-          <w:b/>
-          <w:bCs/>
-          <w:sz w:val="24"/>
-          <w:szCs w:val="24"/>
-          <w:lang w:val="es-ES"/>
-        </w:rPr>
-      </w:pPr>
-      <w:r>
-        <w:rPr>
-          <w:rFonts w:ascii="Arial" w:hAnsi="Arial" w:cs="Arial"/>
-          <w:b/>
-          <w:bCs/>
-          <w:sz w:val="24"/>
-          <w:szCs w:val="24"/>
-          <w:lang w:val="es-ES"/>
-        </w:rPr>
-        <w:br w:type="page"/>
-      </w:r>
-    </w:p>
-    <w:p>
-      <w:pPr>
-        <w:spacing w:after="0" w:line="240" w:lineRule="auto"/>
-        <w:rPr>
-          <w:rFonts w:ascii="Arial" w:hAnsi="Arial" w:cs="Arial"/>
-          <w:b/>
-          <w:bCs/>
-          <w:sz w:val="24"/>
-          <w:szCs w:val="24"/>
-          <w:lang w:val="es-ES"/>
-        </w:rPr>
-      </w:pPr>
-      <w:r>
-        <w:rPr>
-          <w:rFonts w:ascii="Arial" w:hAnsi="Arial" w:cs="Arial"/>
-          <w:b/>
-          <w:bCs/>
-          <w:sz w:val="24"/>
-          <w:szCs w:val="24"/>
-          <w:lang w:val="es-ES"/>
-        </w:rPr>
-        <w:lastRenderedPageBreak/>
-        <w:t>Laboratorio : OSPF</w:t>
-      </w:r>
-    </w:p>
-    <w:p>
-      <w:pPr>
-        <w:spacing w:after="0" w:line="240" w:lineRule="auto"/>
-        <w:rPr>
-          <w:rFonts w:ascii="Arial" w:hAnsi="Arial" w:cs="Arial"/>
-          <w:sz w:val="24"/>
-          <w:szCs w:val="24"/>
-          <w:lang w:val="es-ES"/>
-        </w:rPr>
-      </w:pPr>
-      <w:r>
-        <w:rPr>
-          <w:rFonts w:ascii="Arial" w:hAnsi="Arial" w:cs="Arial"/>
-          <w:sz w:val="24"/>
-          <w:szCs w:val="24"/>
-          <w:lang w:val="es-ES"/>
-        </w:rPr>
-        <w:t xml:space="preserve">Nuestra responsabilidad es configurar 3 </w:t>
-      </w:r>
-      <w:proofErr w:type="spellStart"/>
-      <w:r>
-        <w:rPr>
-          <w:rFonts w:ascii="Arial" w:hAnsi="Arial" w:cs="Arial"/>
-          <w:sz w:val="24"/>
-          <w:szCs w:val="24"/>
-          <w:lang w:val="es-ES"/>
-        </w:rPr>
-        <w:t>routers</w:t>
-      </w:r>
-      <w:proofErr w:type="spellEnd"/>
-      <w:r>
-        <w:rPr>
-          <w:rFonts w:ascii="Arial" w:hAnsi="Arial" w:cs="Arial"/>
-          <w:sz w:val="24"/>
-          <w:szCs w:val="24"/>
-          <w:lang w:val="es-ES"/>
-        </w:rPr>
-        <w:t>:</w:t>
-      </w:r>
-    </w:p>
-    <w:p>
-      <w:pPr>
-        <w:spacing w:after="0" w:line="240" w:lineRule="auto"/>
-        <w:rPr>
-          <w:rFonts w:ascii="Arial" w:hAnsi="Arial" w:cs="Arial"/>
-          <w:sz w:val="24"/>
-          <w:szCs w:val="24"/>
-          <w:lang w:val="es-ES"/>
-        </w:rPr>
-      </w:pPr>
-      <w:r>
-        <w:rPr>
-          <w:rFonts w:ascii="Arial" w:hAnsi="Arial" w:cs="Arial"/>
-          <w:sz w:val="24"/>
-          <w:szCs w:val="24"/>
-          <w:lang w:val="es-ES"/>
-        </w:rPr>
-        <w:t>Configuración de OSPF, requiere de la configuración de un área. OSPF trabaja con áreas.</w:t>
+          <w:rFonts w:ascii="Arial" w:hAnsi="Arial" w:cs="Arial"/>
+          <w:b/>
+          <w:bCs/>
+          <w:sz w:val="24"/>
+          <w:szCs w:val="24"/>
+          <w:lang w:val="es-ES"/>
+        </w:rPr>
+        <w:t xml:space="preserve"> conectados.</w:t>
       </w:r>
     </w:p>
     <w:p>
@@ -3083,7 +480,7 @@
                     </pic:cNvPicPr>
                   </pic:nvPicPr>
                   <pic:blipFill>
-                    <a:blip r:embed="rId11">
+                    <a:blip r:embed="rId5">
                       <a:extLst>
                         <a:ext uri="{28A0092B-C50C-407E-A947-70E740481C1C}">
                           <a14:useLocalDpi xmlns:a14="http://schemas.microsoft.com/office/drawing/2010/main" val="0"/>
@@ -3209,14 +606,18 @@
         <w:spacing w:after="0" w:line="240" w:lineRule="auto"/>
         <w:rPr>
           <w:rFonts w:ascii="Arial" w:hAnsi="Arial" w:cs="Arial"/>
-          <w:sz w:val="24"/>
-          <w:szCs w:val="24"/>
-          <w:lang w:val="es-ES"/>
-        </w:rPr>
-      </w:pPr>
-      <w:r>
-        <w:rPr>
-          <w:rFonts w:ascii="Arial" w:hAnsi="Arial" w:cs="Arial"/>
+          <w:b/>
+          <w:bCs/>
+          <w:sz w:val="24"/>
+          <w:szCs w:val="24"/>
+          <w:lang w:val="es-ES"/>
+        </w:rPr>
+      </w:pPr>
+      <w:r>
+        <w:rPr>
+          <w:rFonts w:ascii="Arial" w:hAnsi="Arial" w:cs="Arial"/>
+          <w:b/>
+          <w:bCs/>
           <w:sz w:val="24"/>
           <w:szCs w:val="24"/>
           <w:lang w:val="es-ES"/>
@@ -3743,16 +1144,56 @@
           <w:lang w:val="es-ES"/>
         </w:rPr>
       </w:pPr>
-      <w:proofErr w:type="spellStart"/>
-      <w:r>
-        <w:rPr>
-          <w:rFonts w:ascii="Arial" w:hAnsi="Arial" w:cs="Arial"/>
-          <w:b/>
-          <w:bCs/>
-          <w:sz w:val="24"/>
-          <w:szCs w:val="24"/>
-          <w:lang w:val="es-ES"/>
-        </w:rPr>
+    </w:p>
+    <w:p>
+      <w:pPr>
+        <w:spacing w:after="0" w:line="240" w:lineRule="auto"/>
+        <w:rPr>
+          <w:rFonts w:ascii="Arial" w:hAnsi="Arial" w:cs="Arial"/>
+          <w:b/>
+          <w:bCs/>
+          <w:sz w:val="24"/>
+          <w:szCs w:val="24"/>
+          <w:lang w:val="es-ES"/>
+        </w:rPr>
+      </w:pPr>
+    </w:p>
+    <w:p>
+      <w:pPr>
+        <w:spacing w:after="0" w:line="240" w:lineRule="auto"/>
+        <w:rPr>
+          <w:rFonts w:ascii="Arial" w:hAnsi="Arial" w:cs="Arial"/>
+          <w:b/>
+          <w:bCs/>
+          <w:sz w:val="24"/>
+          <w:szCs w:val="24"/>
+          <w:lang w:val="es-ES"/>
+        </w:rPr>
+      </w:pPr>
+    </w:p>
+    <w:p>
+      <w:pPr>
+        <w:spacing w:after="0" w:line="240" w:lineRule="auto"/>
+        <w:rPr>
+          <w:rFonts w:ascii="Arial" w:hAnsi="Arial" w:cs="Arial"/>
+          <w:b/>
+          <w:bCs/>
+          <w:sz w:val="24"/>
+          <w:szCs w:val="24"/>
+          <w:lang w:val="es-ES"/>
+        </w:rPr>
+      </w:pPr>
+      <w:proofErr w:type="spellStart"/>
+      <w:r>
+        <w:rPr>
+          <w:rFonts w:ascii="Arial" w:hAnsi="Arial" w:cs="Arial"/>
+          <w:b/>
+          <w:bCs/>
+          <w:sz w:val="24"/>
+          <w:szCs w:val="24"/>
+          <w:lang w:val="es-ES"/>
+        </w:rPr>
+        <w:lastRenderedPageBreak/>
         <w:t>routers</w:t>
       </w:r>
       <w:proofErr w:type="spellEnd"/>
@@ -3844,97 +1285,6 @@
           <w:lang w:val="es-ES"/>
         </w:rPr>
       </w:pPr>
-    </w:p>
-    <w:p>
-      <w:pPr>
-        <w:spacing w:after="0" w:line="240" w:lineRule="auto"/>
-        <w:rPr>
-          <w:rFonts w:ascii="Arial" w:hAnsi="Arial" w:cs="Arial"/>
-          <w:b/>
-          <w:bCs/>
-          <w:sz w:val="24"/>
-          <w:szCs w:val="24"/>
-          <w:lang w:val="es-ES"/>
-        </w:rPr>
-      </w:pPr>
-    </w:p>
-    <w:p>
-      <w:pPr>
-        <w:spacing w:after="0" w:line="240" w:lineRule="auto"/>
-        <w:rPr>
-          <w:rFonts w:ascii="Arial" w:hAnsi="Arial" w:cs="Arial"/>
-          <w:b/>
-          <w:bCs/>
-          <w:sz w:val="24"/>
-          <w:szCs w:val="24"/>
-          <w:lang w:val="es-ES"/>
-        </w:rPr>
-      </w:pPr>
-    </w:p>
-    <w:p>
-      <w:pPr>
-        <w:spacing w:after="0" w:line="240" w:lineRule="auto"/>
-        <w:rPr>
-          <w:rFonts w:ascii="Arial" w:hAnsi="Arial" w:cs="Arial"/>
-          <w:b/>
-          <w:bCs/>
-          <w:sz w:val="24"/>
-          <w:szCs w:val="24"/>
-          <w:lang w:val="es-ES"/>
-        </w:rPr>
-      </w:pPr>
-    </w:p>
-    <w:p>
-      <w:pPr>
-        <w:spacing w:after="0" w:line="240" w:lineRule="auto"/>
-        <w:rPr>
-          <w:rFonts w:ascii="Arial" w:hAnsi="Arial" w:cs="Arial"/>
-          <w:b/>
-          <w:bCs/>
-          <w:sz w:val="24"/>
-          <w:szCs w:val="24"/>
-          <w:lang w:val="es-ES"/>
-        </w:rPr>
-      </w:pPr>
-    </w:p>
-    <w:p>
-      <w:pPr>
-        <w:spacing w:after="0" w:line="240" w:lineRule="auto"/>
-        <w:rPr>
-          <w:rFonts w:ascii="Arial" w:hAnsi="Arial" w:cs="Arial"/>
-          <w:b/>
-          <w:bCs/>
-          <w:sz w:val="24"/>
-          <w:szCs w:val="24"/>
-          <w:lang w:val="es-ES"/>
-        </w:rPr>
-      </w:pPr>
-    </w:p>
-    <w:p>
-      <w:pPr>
-        <w:spacing w:after="0" w:line="240" w:lineRule="auto"/>
-        <w:rPr>
-          <w:rFonts w:ascii="Arial" w:hAnsi="Arial" w:cs="Arial"/>
-          <w:b/>
-          <w:bCs/>
-          <w:sz w:val="24"/>
-          <w:szCs w:val="24"/>
-          <w:lang w:val="es-ES"/>
-        </w:rPr>
-      </w:pPr>
-    </w:p>
-    <w:p>
-      <w:pPr>
-        <w:spacing w:after="0" w:line="240" w:lineRule="auto"/>
-        <w:rPr>
-          <w:rFonts w:ascii="Arial" w:hAnsi="Arial" w:cs="Arial"/>
-          <w:b/>
-          <w:bCs/>
-          <w:sz w:val="24"/>
-          <w:szCs w:val="24"/>
-          <w:lang w:val="es-ES"/>
-        </w:rPr>
-      </w:pPr>
       <w:proofErr w:type="spellStart"/>
       <w:r>
         <w:rPr>
@@ -4332,11 +1682,68 @@
           <w:lang w:val="es-ES"/>
         </w:rPr>
       </w:pPr>
-      <w:r>
-        <w:rPr>
-          <w:rFonts w:ascii="Arial" w:hAnsi="Arial" w:cs="Arial"/>
-          <w:b/>
-          <w:bCs/>
+    </w:p>
+    <w:p>
+      <w:pPr>
+        <w:spacing w:after="0" w:line="240" w:lineRule="auto"/>
+        <w:rPr>
+          <w:rFonts w:ascii="Arial" w:hAnsi="Arial" w:cs="Arial"/>
+          <w:b/>
+          <w:bCs/>
+          <w:sz w:val="24"/>
+          <w:szCs w:val="24"/>
+          <w:lang w:val="es-ES"/>
+        </w:rPr>
+      </w:pPr>
+      <w:proofErr w:type="spellStart"/>
+      <w:r>
+        <w:rPr>
+          <w:rFonts w:ascii="Arial" w:hAnsi="Arial" w:cs="Arial"/>
+          <w:b/>
+          <w:bCs/>
+          <w:sz w:val="24"/>
+          <w:szCs w:val="24"/>
+          <w:lang w:val="es-ES"/>
+        </w:rPr>
+        <w:t>passive-int</w:t>
+      </w:r>
+      <w:proofErr w:type="spellEnd"/>
+      <w:r>
+        <w:rPr>
+          <w:rFonts w:ascii="Arial" w:hAnsi="Arial" w:cs="Arial"/>
+          <w:b/>
+          <w:bCs/>
+          <w:sz w:val="24"/>
+          <w:szCs w:val="24"/>
+          <w:lang w:val="es-ES"/>
+        </w:rPr>
+        <w:t xml:space="preserve"> serial que conecta con ISP</w:t>
+      </w:r>
+    </w:p>
+    <w:p>
+      <w:pPr>
+        <w:spacing w:after="0" w:line="240" w:lineRule="auto"/>
+        <w:rPr>
+          <w:rFonts w:ascii="Arial" w:hAnsi="Arial" w:cs="Arial"/>
+          <w:sz w:val="24"/>
+          <w:szCs w:val="24"/>
+          <w:lang w:val="es-ES"/>
+        </w:rPr>
+      </w:pPr>
+    </w:p>
+    <w:p>
+      <w:pPr>
+        <w:spacing w:after="0" w:line="240" w:lineRule="auto"/>
+        <w:rPr>
+          <w:rFonts w:ascii="Arial" w:hAnsi="Arial" w:cs="Arial"/>
+          <w:sz w:val="24"/>
+          <w:szCs w:val="24"/>
+          <w:lang w:val="es-ES"/>
+        </w:rPr>
+      </w:pPr>
+      <w:r>
+        <w:rPr>
+          <w:rFonts w:ascii="Arial" w:hAnsi="Arial" w:cs="Arial"/>
           <w:sz w:val="24"/>
           <w:szCs w:val="24"/>
           <w:lang w:val="es-ES"/>
@@ -4346,8 +1753,6 @@
       <w:r>
         <w:rPr>
           <w:rFonts w:ascii="Arial" w:hAnsi="Arial" w:cs="Arial"/>
-          <w:b/>
-          <w:bCs/>
           <w:sz w:val="24"/>
           <w:szCs w:val="24"/>
           <w:lang w:val="es-ES"/>
@@ -4357,8 +1762,6 @@
       <w:r>
         <w:rPr>
           <w:rFonts w:ascii="Arial" w:hAnsi="Arial" w:cs="Arial"/>
-          <w:b/>
-          <w:bCs/>
           <w:sz w:val="24"/>
           <w:szCs w:val="24"/>
           <w:lang w:val="es-ES"/>
@@ -4368,8 +1771,6 @@
       <w:r>
         <w:rPr>
           <w:rFonts w:ascii="Arial" w:hAnsi="Arial" w:cs="Arial"/>
-          <w:b/>
-          <w:bCs/>
           <w:sz w:val="24"/>
           <w:szCs w:val="24"/>
           <w:lang w:val="es-ES"/>
@@ -4379,8 +1780,6 @@
       <w:r>
         <w:rPr>
           <w:rFonts w:ascii="Arial" w:hAnsi="Arial" w:cs="Arial"/>
-          <w:b/>
-          <w:bCs/>
           <w:sz w:val="24"/>
           <w:szCs w:val="24"/>
           <w:lang w:val="es-ES"/>
@@ -4390,8 +1789,6 @@
       <w:r>
         <w:rPr>
           <w:rFonts w:ascii="Arial" w:hAnsi="Arial" w:cs="Arial"/>
-          <w:b/>
-          <w:bCs/>
           <w:sz w:val="24"/>
           <w:szCs w:val="24"/>
           <w:lang w:val="es-ES"/>
@@ -4401,8 +1798,6 @@
       <w:r>
         <w:rPr>
           <w:rFonts w:ascii="Arial" w:hAnsi="Arial" w:cs="Arial"/>
-          <w:b/>
-          <w:bCs/>
           <w:sz w:val="24"/>
           <w:szCs w:val="24"/>
           <w:lang w:val="es-ES"/>
@@ -4412,8 +1807,6 @@
       <w:r>
         <w:rPr>
           <w:rFonts w:ascii="Arial" w:hAnsi="Arial" w:cs="Arial"/>
-          <w:b/>
-          <w:bCs/>
           <w:sz w:val="24"/>
           <w:szCs w:val="24"/>
           <w:lang w:val="es-ES"/>
@@ -4423,8 +1816,6 @@
       <w:r>
         <w:rPr>
           <w:rFonts w:ascii="Arial" w:hAnsi="Arial" w:cs="Arial"/>
-          <w:b/>
-          <w:bCs/>
           <w:sz w:val="24"/>
           <w:szCs w:val="24"/>
           <w:lang w:val="es-ES"/>
@@ -4434,8 +1825,6 @@
       <w:r>
         <w:rPr>
           <w:rFonts w:ascii="Arial" w:hAnsi="Arial" w:cs="Arial"/>
-          <w:b/>
-          <w:bCs/>
           <w:sz w:val="24"/>
           <w:szCs w:val="24"/>
           <w:lang w:val="es-ES"/>
@@ -4448,55 +1837,148 @@
         <w:spacing w:after="0" w:line="240" w:lineRule="auto"/>
         <w:rPr>
           <w:rFonts w:ascii="Arial" w:hAnsi="Arial" w:cs="Arial"/>
-          <w:b/>
-          <w:bCs/>
-          <w:sz w:val="24"/>
-          <w:szCs w:val="24"/>
-          <w:lang w:val="es-ES"/>
-        </w:rPr>
-      </w:pPr>
-      <w:r>
-        <w:rPr>
-          <w:rFonts w:ascii="Arial" w:hAnsi="Arial" w:cs="Arial"/>
-          <w:b/>
-          <w:bCs/>
-          <w:sz w:val="24"/>
-          <w:szCs w:val="24"/>
-          <w:lang w:val="es-ES"/>
-        </w:rPr>
-        <w:t>(enlace subredes en mi organización puedan usar eficientemente el canal de salida hacia el exterior)</w:t>
-      </w:r>
-    </w:p>
-    <w:p>
-      <w:pPr>
-        <w:spacing w:after="0" w:line="240" w:lineRule="auto"/>
-        <w:rPr>
-          <w:rFonts w:ascii="Arial" w:hAnsi="Arial" w:cs="Arial"/>
-          <w:b/>
-          <w:bCs/>
-          <w:sz w:val="24"/>
-          <w:szCs w:val="24"/>
-          <w:lang w:val="es-ES"/>
-        </w:rPr>
-      </w:pPr>
-    </w:p>
-    <w:p>
-      <w:pPr>
-        <w:spacing w:after="0" w:line="240" w:lineRule="auto"/>
-        <w:rPr>
-          <w:rFonts w:ascii="Arial" w:hAnsi="Arial" w:cs="Arial"/>
-          <w:b/>
-          <w:bCs/>
-          <w:sz w:val="24"/>
-          <w:szCs w:val="24"/>
-          <w:lang w:val="es-ES"/>
-        </w:rPr>
-      </w:pPr>
-      <w:r>
-        <w:rPr>
-          <w:rFonts w:ascii="Arial" w:hAnsi="Arial" w:cs="Arial"/>
-          <w:b/>
-          <w:bCs/>
+          <w:sz w:val="24"/>
+          <w:szCs w:val="24"/>
+          <w:lang w:val="es-ES"/>
+        </w:rPr>
+      </w:pPr>
+      <w:r>
+        <w:rPr>
+          <w:rFonts w:ascii="Arial" w:hAnsi="Arial" w:cs="Arial"/>
+          <w:sz w:val="24"/>
+          <w:szCs w:val="24"/>
+          <w:lang w:val="es-ES"/>
+        </w:rPr>
+        <w:t xml:space="preserve">Con </w:t>
+      </w:r>
+      <w:proofErr w:type="spellStart"/>
+      <w:r>
+        <w:rPr>
+          <w:rFonts w:ascii="Arial" w:hAnsi="Arial" w:cs="Arial"/>
+          <w:sz w:val="24"/>
+          <w:szCs w:val="24"/>
+          <w:lang w:val="es-ES"/>
+        </w:rPr>
+        <w:t>passive</w:t>
+      </w:r>
+      <w:proofErr w:type="spellEnd"/>
+      <w:r>
+        <w:rPr>
+          <w:rFonts w:ascii="Arial" w:hAnsi="Arial" w:cs="Arial"/>
+          <w:sz w:val="24"/>
+          <w:szCs w:val="24"/>
+          <w:lang w:val="es-ES"/>
+        </w:rPr>
+        <w:t>-interface le estoy diciendo no envíes notificaciones de las tablas de ruteo.</w:t>
+      </w:r>
+    </w:p>
+    <w:p>
+      <w:pPr>
+        <w:spacing w:after="0" w:line="240" w:lineRule="auto"/>
+        <w:rPr>
+          <w:rFonts w:ascii="Arial" w:hAnsi="Arial" w:cs="Arial"/>
+          <w:sz w:val="24"/>
+          <w:szCs w:val="24"/>
+          <w:lang w:val="es-ES"/>
+        </w:rPr>
+      </w:pPr>
+    </w:p>
+    <w:p>
+      <w:pPr>
+        <w:spacing w:after="0" w:line="240" w:lineRule="auto"/>
+        <w:rPr>
+          <w:rFonts w:ascii="Arial" w:hAnsi="Arial" w:cs="Arial"/>
+          <w:sz w:val="24"/>
+          <w:szCs w:val="24"/>
+          <w:lang w:val="es-ES"/>
+        </w:rPr>
+      </w:pPr>
+    </w:p>
+    <w:p>
+      <w:pPr>
+        <w:spacing w:after="0" w:line="240" w:lineRule="auto"/>
+        <w:rPr>
+          <w:rFonts w:ascii="Arial" w:hAnsi="Arial" w:cs="Arial"/>
+          <w:b/>
+          <w:bCs/>
+          <w:sz w:val="24"/>
+          <w:szCs w:val="24"/>
+          <w:lang w:val="es-ES"/>
+        </w:rPr>
+      </w:pPr>
+      <w:r>
+        <w:rPr>
+          <w:rFonts w:ascii="Arial" w:hAnsi="Arial" w:cs="Arial"/>
+          <w:b/>
+          <w:bCs/>
+          <w:sz w:val="24"/>
+          <w:szCs w:val="24"/>
+          <w:lang w:val="es-ES"/>
+        </w:rPr>
+        <w:t>default-</w:t>
+      </w:r>
+      <w:proofErr w:type="spellStart"/>
+      <w:r>
+        <w:rPr>
+          <w:rFonts w:ascii="Arial" w:hAnsi="Arial" w:cs="Arial"/>
+          <w:b/>
+          <w:bCs/>
+          <w:sz w:val="24"/>
+          <w:szCs w:val="24"/>
+          <w:lang w:val="es-ES"/>
+        </w:rPr>
+        <w:t>information</w:t>
+      </w:r>
+      <w:proofErr w:type="spellEnd"/>
+      <w:r>
+        <w:rPr>
+          <w:rFonts w:ascii="Arial" w:hAnsi="Arial" w:cs="Arial"/>
+          <w:b/>
+          <w:bCs/>
+          <w:sz w:val="24"/>
+          <w:szCs w:val="24"/>
+          <w:lang w:val="es-ES"/>
+        </w:rPr>
+        <w:t xml:space="preserve"> </w:t>
+      </w:r>
+      <w:proofErr w:type="spellStart"/>
+      <w:r>
+        <w:rPr>
+          <w:rFonts w:ascii="Arial" w:hAnsi="Arial" w:cs="Arial"/>
+          <w:b/>
+          <w:bCs/>
+          <w:sz w:val="24"/>
+          <w:szCs w:val="24"/>
+          <w:lang w:val="es-ES"/>
+        </w:rPr>
+        <w:t>originate</w:t>
+      </w:r>
+      <w:proofErr w:type="spellEnd"/>
+    </w:p>
+    <w:p>
+      <w:pPr>
+        <w:spacing w:after="0" w:line="240" w:lineRule="auto"/>
+        <w:rPr>
+          <w:rFonts w:ascii="Arial" w:hAnsi="Arial" w:cs="Arial"/>
+          <w:sz w:val="24"/>
+          <w:szCs w:val="24"/>
+          <w:lang w:val="es-ES"/>
+        </w:rPr>
+      </w:pPr>
+    </w:p>
+    <w:p>
+      <w:pPr>
+        <w:spacing w:after="0" w:line="240" w:lineRule="auto"/>
+        <w:rPr>
+          <w:rFonts w:ascii="Arial" w:hAnsi="Arial" w:cs="Arial"/>
+          <w:sz w:val="24"/>
+          <w:szCs w:val="24"/>
+          <w:lang w:val="es-ES"/>
+        </w:rPr>
+      </w:pPr>
+      <w:r>
+        <w:rPr>
+          <w:rFonts w:ascii="Arial" w:hAnsi="Arial" w:cs="Arial"/>
           <w:sz w:val="24"/>
           <w:szCs w:val="24"/>
           <w:lang w:val="es-ES"/>
@@ -4507,8 +1989,6 @@
       <w:r>
         <w:rPr>
           <w:rFonts w:ascii="Arial" w:hAnsi="Arial" w:cs="Arial"/>
-          <w:b/>
-          <w:bCs/>
           <w:sz w:val="24"/>
           <w:szCs w:val="24"/>
           <w:lang w:val="es-ES"/>
@@ -4519,8 +1999,6 @@
       <w:r>
         <w:rPr>
           <w:rFonts w:ascii="Arial" w:hAnsi="Arial" w:cs="Arial"/>
-          <w:b/>
-          <w:bCs/>
           <w:sz w:val="24"/>
           <w:szCs w:val="24"/>
           <w:lang w:val="es-ES"/>
@@ -4530,8 +2008,6 @@
       <w:r>
         <w:rPr>
           <w:rFonts w:ascii="Arial" w:hAnsi="Arial" w:cs="Arial"/>
-          <w:b/>
-          <w:bCs/>
           <w:sz w:val="24"/>
           <w:szCs w:val="24"/>
           <w:lang w:val="es-ES"/>
@@ -4541,8 +2017,6 @@
       <w:r>
         <w:rPr>
           <w:rFonts w:ascii="Arial" w:hAnsi="Arial" w:cs="Arial"/>
-          <w:b/>
-          <w:bCs/>
           <w:sz w:val="24"/>
           <w:szCs w:val="24"/>
           <w:lang w:val="es-ES"/>
@@ -4553,8 +2027,6 @@
       <w:r>
         <w:rPr>
           <w:rFonts w:ascii="Arial" w:hAnsi="Arial" w:cs="Arial"/>
-          <w:b/>
-          <w:bCs/>
           <w:sz w:val="24"/>
           <w:szCs w:val="24"/>
           <w:lang w:val="es-ES"/>
@@ -4565,8 +2037,6 @@
       <w:r>
         <w:rPr>
           <w:rFonts w:ascii="Arial" w:hAnsi="Arial" w:cs="Arial"/>
-          <w:b/>
-          <w:bCs/>
           <w:sz w:val="24"/>
           <w:szCs w:val="24"/>
           <w:lang w:val="es-ES"/>
@@ -4577,8 +2047,6 @@
       <w:r>
         <w:rPr>
           <w:rFonts w:ascii="Arial" w:hAnsi="Arial" w:cs="Arial"/>
-          <w:b/>
-          <w:bCs/>
           <w:sz w:val="24"/>
           <w:szCs w:val="24"/>
           <w:lang w:val="es-ES"/>
@@ -4589,8 +2057,6 @@
       <w:r>
         <w:rPr>
           <w:rFonts w:ascii="Arial" w:hAnsi="Arial" w:cs="Arial"/>
-          <w:b/>
-          <w:bCs/>
           <w:sz w:val="24"/>
           <w:szCs w:val="24"/>
           <w:lang w:val="es-ES"/>
@@ -4603,8 +2069,6 @@
         <w:spacing w:after="0" w:line="240" w:lineRule="auto"/>
         <w:rPr>
           <w:rFonts w:ascii="Arial" w:hAnsi="Arial" w:cs="Arial"/>
-          <w:b/>
-          <w:bCs/>
           <w:sz w:val="24"/>
           <w:szCs w:val="24"/>
           <w:lang w:val="es-ES"/>
@@ -4660,6 +2124,19 @@
           <w:lang w:val="es-ES"/>
         </w:rPr>
       </w:pPr>
+    </w:p>
+    <w:p>
+      <w:pPr>
+        <w:spacing w:after="0" w:line="240" w:lineRule="auto"/>
+        <w:rPr>
+          <w:rFonts w:ascii="Arial" w:hAnsi="Arial" w:cs="Arial"/>
+          <w:b/>
+          <w:bCs/>
+          <w:sz w:val="24"/>
+          <w:szCs w:val="24"/>
+          <w:lang w:val="es-ES"/>
+        </w:rPr>
+      </w:pPr>
       <w:proofErr w:type="spellStart"/>
       <w:r>
         <w:rPr>
@@ -4721,6 +2198,19 @@
           <w:lang w:val="es-ES"/>
         </w:rPr>
       </w:pPr>
+    </w:p>
+    <w:p>
+      <w:pPr>
+        <w:spacing w:after="0" w:line="240" w:lineRule="auto"/>
+        <w:rPr>
+          <w:rFonts w:ascii="Arial" w:hAnsi="Arial" w:cs="Arial"/>
+          <w:b/>
+          <w:bCs/>
+          <w:sz w:val="24"/>
+          <w:szCs w:val="24"/>
+          <w:lang w:val="es-ES"/>
+        </w:rPr>
+      </w:pPr>
       <w:r>
         <w:rPr>
           <w:rFonts w:ascii="Arial" w:hAnsi="Arial" w:cs="Arial"/>
@@ -4765,49 +2255,24 @@
           <w:lang w:val="es-ES"/>
         </w:rPr>
       </w:pPr>
-      <w:r>
-        <w:rPr>
-          <w:rFonts w:ascii="Arial" w:hAnsi="Arial" w:cs="Arial"/>
-          <w:sz w:val="24"/>
-          <w:szCs w:val="24"/>
-          <w:lang w:val="es-ES"/>
-        </w:rPr>
-        <w:t xml:space="preserve">Con </w:t>
-      </w:r>
-      <w:proofErr w:type="spellStart"/>
-      <w:r>
-        <w:rPr>
-          <w:rFonts w:ascii="Arial" w:hAnsi="Arial" w:cs="Arial"/>
-          <w:sz w:val="24"/>
-          <w:szCs w:val="24"/>
-          <w:lang w:val="es-ES"/>
-        </w:rPr>
-        <w:t>passive</w:t>
-      </w:r>
-      <w:proofErr w:type="spellEnd"/>
-      <w:r>
-        <w:rPr>
-          <w:rFonts w:ascii="Arial" w:hAnsi="Arial" w:cs="Arial"/>
-          <w:sz w:val="24"/>
-          <w:szCs w:val="24"/>
-          <w:lang w:val="es-ES"/>
-        </w:rPr>
-        <w:t>-interface le estoy diciendo no envíes notificaciones de las tablas de ruteo.</w:t>
-      </w:r>
-    </w:p>
-    <w:p>
-      <w:pPr>
-        <w:spacing w:after="0" w:line="240" w:lineRule="auto"/>
-        <w:rPr>
-          <w:rFonts w:ascii="Arial" w:hAnsi="Arial" w:cs="Arial"/>
-          <w:sz w:val="24"/>
-          <w:szCs w:val="24"/>
-          <w:lang w:val="es-ES"/>
-        </w:rPr>
-      </w:pPr>
-      <w:r>
-        <w:rPr>
-          <w:rFonts w:ascii="Arial" w:hAnsi="Arial" w:cs="Arial"/>
+    </w:p>
+    <w:p>
+      <w:pPr>
+        <w:spacing w:after="0" w:line="240" w:lineRule="auto"/>
+        <w:rPr>
+          <w:rFonts w:ascii="Arial" w:hAnsi="Arial" w:cs="Arial"/>
+          <w:b/>
+          <w:bCs/>
+          <w:sz w:val="24"/>
+          <w:szCs w:val="24"/>
+          <w:lang w:val="es-ES"/>
+        </w:rPr>
+      </w:pPr>
+      <w:r>
+        <w:rPr>
+          <w:rFonts w:ascii="Arial" w:hAnsi="Arial" w:cs="Arial"/>
+          <w:b/>
+          <w:bCs/>
           <w:sz w:val="24"/>
           <w:szCs w:val="24"/>
           <w:lang w:val="es-ES"/>
@@ -4817,6 +2282,8 @@
       <w:r>
         <w:rPr>
           <w:rFonts w:ascii="Arial" w:hAnsi="Arial" w:cs="Arial"/>
+          <w:b/>
+          <w:bCs/>
           <w:sz w:val="24"/>
           <w:szCs w:val="24"/>
           <w:lang w:val="es-ES"/>
@@ -4826,6 +2293,8 @@
       <w:r>
         <w:rPr>
           <w:rFonts w:ascii="Arial" w:hAnsi="Arial" w:cs="Arial"/>
+          <w:b/>
+          <w:bCs/>
           <w:sz w:val="24"/>
           <w:szCs w:val="24"/>
           <w:lang w:val="es-ES"/>
@@ -4849,14 +2318,18 @@
         <w:spacing w:after="0" w:line="240" w:lineRule="auto"/>
         <w:rPr>
           <w:rFonts w:ascii="Arial" w:hAnsi="Arial" w:cs="Arial"/>
-          <w:sz w:val="24"/>
-          <w:szCs w:val="24"/>
-          <w:lang w:val="es-ES"/>
-        </w:rPr>
-      </w:pPr>
-      <w:r>
-        <w:rPr>
-          <w:rFonts w:ascii="Arial" w:hAnsi="Arial" w:cs="Arial"/>
+          <w:b/>
+          <w:bCs/>
+          <w:sz w:val="24"/>
+          <w:szCs w:val="24"/>
+          <w:lang w:val="es-ES"/>
+        </w:rPr>
+      </w:pPr>
+      <w:r>
+        <w:rPr>
+          <w:rFonts w:ascii="Arial" w:hAnsi="Arial" w:cs="Arial"/>
+          <w:b/>
+          <w:bCs/>
           <w:sz w:val="24"/>
           <w:szCs w:val="24"/>
           <w:lang w:val="es-ES"/>
@@ -4869,14 +2342,18 @@
         <w:spacing w:after="0" w:line="240" w:lineRule="auto"/>
         <w:rPr>
           <w:rFonts w:ascii="Arial" w:hAnsi="Arial" w:cs="Arial"/>
-          <w:sz w:val="24"/>
-          <w:szCs w:val="24"/>
-          <w:lang w:val="es-ES"/>
-        </w:rPr>
-      </w:pPr>
-      <w:r>
-        <w:rPr>
-          <w:rFonts w:ascii="Arial" w:hAnsi="Arial" w:cs="Arial"/>
+          <w:b/>
+          <w:bCs/>
+          <w:sz w:val="24"/>
+          <w:szCs w:val="24"/>
+          <w:lang w:val="es-ES"/>
+        </w:rPr>
+      </w:pPr>
+      <w:r>
+        <w:rPr>
+          <w:rFonts w:ascii="Arial" w:hAnsi="Arial" w:cs="Arial"/>
+          <w:b/>
+          <w:bCs/>
           <w:sz w:val="24"/>
           <w:szCs w:val="24"/>
           <w:lang w:val="es-ES"/>
@@ -4886,6 +2363,8 @@
       <w:r>
         <w:rPr>
           <w:rFonts w:ascii="Arial" w:hAnsi="Arial" w:cs="Arial"/>
+          <w:b/>
+          <w:bCs/>
           <w:sz w:val="24"/>
           <w:szCs w:val="24"/>
           <w:lang w:val="es-ES"/>
@@ -4895,6 +2374,8 @@
       <w:r>
         <w:rPr>
           <w:rFonts w:ascii="Arial" w:hAnsi="Arial" w:cs="Arial"/>
+          <w:b/>
+          <w:bCs/>
           <w:sz w:val="24"/>
           <w:szCs w:val="24"/>
           <w:lang w:val="es-ES"/>
@@ -4904,6 +2385,8 @@
       <w:r>
         <w:rPr>
           <w:rFonts w:ascii="Arial" w:hAnsi="Arial" w:cs="Arial"/>
+          <w:b/>
+          <w:bCs/>
           <w:sz w:val="24"/>
           <w:szCs w:val="24"/>
           <w:lang w:val="es-ES"/>
@@ -4928,6 +2411,7 @@
           <w:szCs w:val="24"/>
           <w:lang w:val="es-ES"/>
         </w:rPr>
+        <w:lastRenderedPageBreak/>
         <w:t>El ISP además de configurar sus interfaces tiene que en todo momento establecer tantas rutas estáticas que van a salir por este camino</w:t>
       </w:r>
       <w:r>
@@ -4968,6 +2452,37 @@
           <w:szCs w:val="24"/>
           <w:lang w:val="es-ES"/>
         </w:rPr>
+        <w:t>EL ISP sabe los bloques de direcciones que me entregó.</w:t>
+      </w:r>
+    </w:p>
+    <w:p>
+      <w:pPr>
+        <w:spacing w:after="0" w:line="240" w:lineRule="auto"/>
+        <w:rPr>
+          <w:rFonts w:ascii="Arial" w:hAnsi="Arial" w:cs="Arial"/>
+          <w:sz w:val="24"/>
+          <w:szCs w:val="24"/>
+          <w:lang w:val="es-ES"/>
+        </w:rPr>
+      </w:pPr>
+    </w:p>
+    <w:p>
+      <w:pPr>
+        <w:spacing w:after="0" w:line="240" w:lineRule="auto"/>
+        <w:rPr>
+          <w:rFonts w:ascii="Arial" w:hAnsi="Arial" w:cs="Arial"/>
+          <w:sz w:val="24"/>
+          <w:szCs w:val="24"/>
+          <w:lang w:val="es-ES"/>
+        </w:rPr>
+      </w:pPr>
+      <w:r>
+        <w:rPr>
+          <w:rFonts w:ascii="Arial" w:hAnsi="Arial" w:cs="Arial"/>
+          <w:sz w:val="24"/>
+          <w:szCs w:val="24"/>
+          <w:lang w:val="es-ES"/>
+        </w:rPr>
         <w:t>EN el ISP hay que realizar rutas estáticas hacia subred amarilla, subred violeta y subred verde. Se definen en el ISP tantas rutas estáticas que sean necesarias para alcanzar a sus destinos. Si no existe este ruteo estático, el ISP no puede entregar los paquetes que van dirigidos de la PC – c a la PC-A o la PC-B.</w:t>
       </w:r>
     </w:p>
@@ -5009,7 +2524,6 @@
           <w:szCs w:val="24"/>
           <w:lang w:val="es-ES"/>
         </w:rPr>
-        <w:lastRenderedPageBreak/>
         <w:drawing>
           <wp:inline distT="0" distB="0" distL="0" distR="0" wp14:anchorId="5F23BDFF" wp14:editId="3398B7F2">
             <wp:extent cx="5612130" cy="2431415"/>
@@ -5028,7 +2542,7 @@
                     </pic:cNvPicPr>
                   </pic:nvPicPr>
                   <pic:blipFill>
-                    <a:blip r:embed="rId12">
+                    <a:blip r:embed="rId6">
                       <a:extLst>
                         <a:ext uri="{28A0092B-C50C-407E-A947-70E740481C1C}">
                           <a14:useLocalDpi xmlns:a14="http://schemas.microsoft.com/office/drawing/2010/main" val="0"/>
@@ -5178,7 +2692,7 @@
                     </pic:cNvPicPr>
                   </pic:nvPicPr>
                   <pic:blipFill>
-                    <a:blip r:embed="rId13">
+                    <a:blip r:embed="rId7">
                       <a:extLst>
                         <a:ext uri="{28A0092B-C50C-407E-A947-70E740481C1C}">
                           <a14:useLocalDpi xmlns:a14="http://schemas.microsoft.com/office/drawing/2010/main" val="0"/>
@@ -5259,6 +2773,7 @@
           <w:szCs w:val="24"/>
           <w:lang w:val="es-ES"/>
         </w:rPr>
+        <w:lastRenderedPageBreak/>
         <w:drawing>
           <wp:inline distT="0" distB="0" distL="0" distR="0" wp14:anchorId="1DFC9844" wp14:editId="78007217">
             <wp:extent cx="5610225" cy="2447925"/>
@@ -5277,7 +2792,7 @@
                     </pic:cNvPicPr>
                   </pic:nvPicPr>
                   <pic:blipFill>
-                    <a:blip r:embed="rId14">
+                    <a:blip r:embed="rId8">
                       <a:extLst>
                         <a:ext uri="{28A0092B-C50C-407E-A947-70E740481C1C}">
                           <a14:useLocalDpi xmlns:a14="http://schemas.microsoft.com/office/drawing/2010/main" val="0"/>
@@ -5390,26 +2905,14 @@
           <w:lang w:val="es-ES"/>
         </w:rPr>
       </w:pPr>
-    </w:p>
-    <w:p>
-      <w:pPr>
-        <w:spacing w:after="0" w:line="240" w:lineRule="auto"/>
-        <w:rPr>
-          <w:rFonts w:ascii="Arial" w:hAnsi="Arial" w:cs="Arial"/>
-          <w:sz w:val="24"/>
-          <w:szCs w:val="24"/>
-          <w:lang w:val="es-ES"/>
-        </w:rPr>
-      </w:pPr>
-      <w:proofErr w:type="spellStart"/>
-      <w:r>
-        <w:rPr>
-          <w:rFonts w:ascii="Arial" w:hAnsi="Arial" w:cs="Arial"/>
-          <w:sz w:val="24"/>
-          <w:szCs w:val="24"/>
-          <w:lang w:val="es-ES"/>
-        </w:rPr>
-        <w:lastRenderedPageBreak/>
+      <w:proofErr w:type="spellStart"/>
+      <w:r>
+        <w:rPr>
+          <w:rFonts w:ascii="Arial" w:hAnsi="Arial" w:cs="Arial"/>
+          <w:sz w:val="24"/>
+          <w:szCs w:val="24"/>
+          <w:lang w:val="es-ES"/>
+        </w:rPr>
         <w:t>Ip</w:t>
       </w:r>
       <w:proofErr w:type="spellEnd"/>
@@ -5592,7 +3095,7 @@
                     </pic:cNvPicPr>
                   </pic:nvPicPr>
                   <pic:blipFill>
-                    <a:blip r:embed="rId15" cstate="print">
+                    <a:blip r:embed="rId9" cstate="print">
                       <a:extLst>
                         <a:ext uri="{28A0092B-C50C-407E-A947-70E740481C1C}">
                           <a14:useLocalDpi xmlns:a14="http://schemas.microsoft.com/office/drawing/2010/main" val="0"/>

--- a/Calendario2021/Laboratorios/Laboratorio5/Lab5_OSPF_Notas.docx
+++ b/Calendario2021/Laboratorios/Laboratorio5/Lab5_OSPF_Notas.docx
@@ -9,18 +9,18 @@
           <w:rFonts w:ascii="Arial" w:hAnsi="Arial" w:cs="Arial"/>
           <w:b/>
           <w:bCs/>
-          <w:sz w:val="24"/>
-          <w:szCs w:val="24"/>
-          <w:lang w:val="es-ES"/>
-        </w:rPr>
-      </w:pPr>
-      <w:r>
-        <w:rPr>
-          <w:rFonts w:ascii="Arial" w:hAnsi="Arial" w:cs="Arial"/>
-          <w:b/>
-          <w:bCs/>
-          <w:sz w:val="24"/>
-          <w:szCs w:val="24"/>
+          <w:sz w:val="28"/>
+          <w:szCs w:val="28"/>
+          <w:lang w:val="es-ES"/>
+        </w:rPr>
+      </w:pPr>
+      <w:r>
+        <w:rPr>
+          <w:rFonts w:ascii="Arial" w:hAnsi="Arial" w:cs="Arial"/>
+          <w:b/>
+          <w:bCs/>
+          <w:sz w:val="28"/>
+          <w:szCs w:val="28"/>
           <w:lang w:val="es-ES"/>
         </w:rPr>
         <w:t>Laboratorio : OSPF</w:t>
@@ -31,16 +31,16 @@
         <w:spacing w:after="0" w:line="240" w:lineRule="auto"/>
         <w:rPr>
           <w:rFonts w:ascii="Arial" w:hAnsi="Arial" w:cs="Arial"/>
-          <w:sz w:val="24"/>
-          <w:szCs w:val="24"/>
-          <w:lang w:val="es-ES"/>
-        </w:rPr>
-      </w:pPr>
-      <w:r>
-        <w:rPr>
-          <w:rFonts w:ascii="Arial" w:hAnsi="Arial" w:cs="Arial"/>
-          <w:sz w:val="24"/>
-          <w:szCs w:val="24"/>
+          <w:sz w:val="28"/>
+          <w:szCs w:val="28"/>
+          <w:lang w:val="es-ES"/>
+        </w:rPr>
+      </w:pPr>
+      <w:r>
+        <w:rPr>
+          <w:rFonts w:ascii="Arial" w:hAnsi="Arial" w:cs="Arial"/>
+          <w:sz w:val="28"/>
+          <w:szCs w:val="28"/>
           <w:lang w:val="es-ES"/>
         </w:rPr>
         <w:t xml:space="preserve">Nuestra responsabilidad es configurar 3 </w:t>
@@ -49,8 +49,8 @@
       <w:r>
         <w:rPr>
           <w:rFonts w:ascii="Arial" w:hAnsi="Arial" w:cs="Arial"/>
-          <w:sz w:val="24"/>
-          <w:szCs w:val="24"/>
+          <w:sz w:val="28"/>
+          <w:szCs w:val="28"/>
           <w:lang w:val="es-ES"/>
         </w:rPr>
         <w:t>routers</w:t>
@@ -59,8 +59,8 @@
       <w:r>
         <w:rPr>
           <w:rFonts w:ascii="Arial" w:hAnsi="Arial" w:cs="Arial"/>
-          <w:sz w:val="24"/>
-          <w:szCs w:val="24"/>
+          <w:sz w:val="28"/>
+          <w:szCs w:val="28"/>
           <w:lang w:val="es-ES"/>
         </w:rPr>
         <w:t>:</w:t>
@@ -71,16 +71,16 @@
         <w:spacing w:after="0" w:line="240" w:lineRule="auto"/>
         <w:rPr>
           <w:rFonts w:ascii="Arial" w:hAnsi="Arial" w:cs="Arial"/>
-          <w:sz w:val="24"/>
-          <w:szCs w:val="24"/>
-          <w:lang w:val="es-ES"/>
-        </w:rPr>
-      </w:pPr>
-      <w:r>
-        <w:rPr>
-          <w:rFonts w:ascii="Arial" w:hAnsi="Arial" w:cs="Arial"/>
-          <w:sz w:val="24"/>
-          <w:szCs w:val="24"/>
+          <w:sz w:val="28"/>
+          <w:szCs w:val="28"/>
+          <w:lang w:val="es-ES"/>
+        </w:rPr>
+      </w:pPr>
+      <w:r>
+        <w:rPr>
+          <w:rFonts w:ascii="Arial" w:hAnsi="Arial" w:cs="Arial"/>
+          <w:sz w:val="28"/>
+          <w:szCs w:val="28"/>
           <w:lang w:val="es-ES"/>
         </w:rPr>
         <w:t>Configuración de OSPF, requiere de la configuración de un área. OSPF trabaja con áreas.</w:t>
@@ -93,19 +93,19 @@
           <w:rFonts w:ascii="Arial" w:hAnsi="Arial" w:cs="Arial"/>
           <w:b/>
           <w:bCs/>
-          <w:sz w:val="24"/>
-          <w:szCs w:val="24"/>
-          <w:lang w:val="es-ES"/>
-        </w:rPr>
-      </w:pPr>
-      <w:proofErr w:type="spellStart"/>
-      <w:r>
-        <w:rPr>
-          <w:rFonts w:ascii="Arial" w:hAnsi="Arial" w:cs="Arial"/>
-          <w:b/>
-          <w:bCs/>
-          <w:sz w:val="24"/>
-          <w:szCs w:val="24"/>
+          <w:sz w:val="28"/>
+          <w:szCs w:val="28"/>
+          <w:lang w:val="es-ES"/>
+        </w:rPr>
+      </w:pPr>
+      <w:proofErr w:type="spellStart"/>
+      <w:r>
+        <w:rPr>
+          <w:rFonts w:ascii="Arial" w:hAnsi="Arial" w:cs="Arial"/>
+          <w:b/>
+          <w:bCs/>
+          <w:sz w:val="28"/>
+          <w:szCs w:val="28"/>
           <w:lang w:val="es-ES"/>
         </w:rPr>
         <w:t>Area</w:t>
@@ -116,8 +116,8 @@
           <w:rFonts w:ascii="Arial" w:hAnsi="Arial" w:cs="Arial"/>
           <w:b/>
           <w:bCs/>
-          <w:sz w:val="24"/>
-          <w:szCs w:val="24"/>
+          <w:sz w:val="28"/>
+          <w:szCs w:val="28"/>
           <w:lang w:val="es-ES"/>
         </w:rPr>
         <w:t xml:space="preserve"> 0</w:t>
@@ -131,16 +131,16 @@
           <w:rFonts w:ascii="Arial" w:hAnsi="Arial" w:cs="Arial"/>
           <w:b/>
           <w:bCs/>
-          <w:sz w:val="24"/>
-          <w:szCs w:val="24"/>
+          <w:sz w:val="28"/>
+          <w:szCs w:val="28"/>
         </w:rPr>
       </w:pPr>
       <w:r>
         <w:rPr>
           <w:rStyle w:val="hgkelc"/>
           <w:rFonts w:ascii="Arial" w:hAnsi="Arial" w:cs="Arial"/>
-          <w:sz w:val="24"/>
-          <w:szCs w:val="24"/>
+          <w:sz w:val="28"/>
+          <w:szCs w:val="28"/>
         </w:rPr>
         <w:t xml:space="preserve">El </w:t>
       </w:r>
@@ -150,8 +150,8 @@
           <w:rFonts w:ascii="Arial" w:hAnsi="Arial" w:cs="Arial"/>
           <w:b/>
           <w:bCs/>
-          <w:sz w:val="24"/>
-          <w:szCs w:val="24"/>
+          <w:sz w:val="28"/>
+          <w:szCs w:val="28"/>
         </w:rPr>
         <w:t>área</w:t>
       </w:r>
@@ -159,8 +159,8 @@
         <w:rPr>
           <w:rStyle w:val="hgkelc"/>
           <w:rFonts w:ascii="Arial" w:hAnsi="Arial" w:cs="Arial"/>
-          <w:sz w:val="24"/>
-          <w:szCs w:val="24"/>
+          <w:sz w:val="28"/>
+          <w:szCs w:val="28"/>
         </w:rPr>
         <w:t xml:space="preserve"> cero, forma el núcleo de una red </w:t>
       </w:r>
@@ -170,8 +170,8 @@
           <w:rFonts w:ascii="Arial" w:hAnsi="Arial" w:cs="Arial"/>
           <w:b/>
           <w:bCs/>
-          <w:sz w:val="24"/>
-          <w:szCs w:val="24"/>
+          <w:sz w:val="28"/>
+          <w:szCs w:val="28"/>
         </w:rPr>
         <w:t>OSPF</w:t>
       </w:r>
@@ -179,8 +179,8 @@
         <w:rPr>
           <w:rStyle w:val="hgkelc"/>
           <w:rFonts w:ascii="Arial" w:hAnsi="Arial" w:cs="Arial"/>
-          <w:sz w:val="24"/>
-          <w:szCs w:val="24"/>
+          <w:sz w:val="28"/>
+          <w:szCs w:val="28"/>
         </w:rPr>
         <w:t xml:space="preserve">. Es la única </w:t>
       </w:r>
@@ -190,8 +190,8 @@
           <w:rFonts w:ascii="Arial" w:hAnsi="Arial" w:cs="Arial"/>
           <w:b/>
           <w:bCs/>
-          <w:sz w:val="24"/>
-          <w:szCs w:val="24"/>
+          <w:sz w:val="28"/>
+          <w:szCs w:val="28"/>
         </w:rPr>
         <w:t>área</w:t>
       </w:r>
@@ -199,8 +199,8 @@
         <w:rPr>
           <w:rStyle w:val="hgkelc"/>
           <w:rFonts w:ascii="Arial" w:hAnsi="Arial" w:cs="Arial"/>
-          <w:sz w:val="24"/>
-          <w:szCs w:val="24"/>
+          <w:sz w:val="28"/>
+          <w:szCs w:val="28"/>
         </w:rPr>
         <w:t xml:space="preserve"> que debe estar presente en cualquier red </w:t>
       </w:r>
@@ -210,8 +210,8 @@
           <w:rFonts w:ascii="Arial" w:hAnsi="Arial" w:cs="Arial"/>
           <w:b/>
           <w:bCs/>
-          <w:sz w:val="24"/>
-          <w:szCs w:val="24"/>
+          <w:sz w:val="28"/>
+          <w:szCs w:val="28"/>
         </w:rPr>
         <w:t>OSPF</w:t>
       </w:r>
@@ -223,8 +223,8 @@
           <w:rFonts w:ascii="Arial" w:hAnsi="Arial" w:cs="Arial"/>
           <w:b/>
           <w:bCs/>
-          <w:sz w:val="24"/>
-          <w:szCs w:val="24"/>
+          <w:sz w:val="28"/>
+          <w:szCs w:val="28"/>
           <w:lang w:val="es-ES"/>
         </w:rPr>
       </w:pPr>
@@ -232,8 +232,8 @@
         <w:rPr>
           <w:rStyle w:val="hgkelc"/>
           <w:rFonts w:ascii="Arial" w:hAnsi="Arial" w:cs="Arial"/>
-          <w:sz w:val="24"/>
-          <w:szCs w:val="24"/>
+          <w:sz w:val="28"/>
+          <w:szCs w:val="28"/>
         </w:rPr>
         <w:t xml:space="preserve">Un </w:t>
       </w:r>
@@ -243,8 +243,8 @@
           <w:rFonts w:ascii="Arial" w:hAnsi="Arial" w:cs="Arial"/>
           <w:b/>
           <w:bCs/>
-          <w:sz w:val="24"/>
-          <w:szCs w:val="24"/>
+          <w:sz w:val="28"/>
+          <w:szCs w:val="28"/>
         </w:rPr>
         <w:t>área OSPF</w:t>
       </w:r>
@@ -252,8 +252,8 @@
         <w:rPr>
           <w:rStyle w:val="hgkelc"/>
           <w:rFonts w:ascii="Arial" w:hAnsi="Arial" w:cs="Arial"/>
-          <w:sz w:val="24"/>
-          <w:szCs w:val="24"/>
+          <w:sz w:val="28"/>
+          <w:szCs w:val="28"/>
         </w:rPr>
         <w:t xml:space="preserve"> es un grupo de </w:t>
       </w:r>
@@ -262,8 +262,8 @@
         <w:rPr>
           <w:rStyle w:val="hgkelc"/>
           <w:rFonts w:ascii="Arial" w:hAnsi="Arial" w:cs="Arial"/>
-          <w:sz w:val="24"/>
-          <w:szCs w:val="24"/>
+          <w:sz w:val="28"/>
+          <w:szCs w:val="28"/>
         </w:rPr>
         <w:t>routers</w:t>
       </w:r>
@@ -272,8 +272,8 @@
         <w:rPr>
           <w:rStyle w:val="hgkelc"/>
           <w:rFonts w:ascii="Arial" w:hAnsi="Arial" w:cs="Arial"/>
-          <w:sz w:val="24"/>
-          <w:szCs w:val="24"/>
+          <w:sz w:val="28"/>
+          <w:szCs w:val="28"/>
         </w:rPr>
         <w:t xml:space="preserve"> que comparten la misma información de estado de enlace en sus bases de datos. </w:t>
       </w:r>
@@ -283,8 +283,8 @@
           <w:rFonts w:ascii="Arial" w:hAnsi="Arial" w:cs="Arial"/>
           <w:b/>
           <w:bCs/>
-          <w:sz w:val="24"/>
-          <w:szCs w:val="24"/>
+          <w:sz w:val="28"/>
+          <w:szCs w:val="28"/>
         </w:rPr>
         <w:t>OSPF</w:t>
       </w:r>
@@ -292,8 +292,8 @@
         <w:rPr>
           <w:rStyle w:val="hgkelc"/>
           <w:rFonts w:ascii="Arial" w:hAnsi="Arial" w:cs="Arial"/>
-          <w:sz w:val="24"/>
-          <w:szCs w:val="24"/>
+          <w:sz w:val="28"/>
+          <w:szCs w:val="28"/>
         </w:rPr>
         <w:t xml:space="preserve"> todos los </w:t>
       </w:r>
@@ -302,8 +302,8 @@
         <w:rPr>
           <w:rStyle w:val="hgkelc"/>
           <w:rFonts w:ascii="Arial" w:hAnsi="Arial" w:cs="Arial"/>
-          <w:sz w:val="24"/>
-          <w:szCs w:val="24"/>
+          <w:sz w:val="28"/>
+          <w:szCs w:val="28"/>
         </w:rPr>
         <w:t>routers</w:t>
       </w:r>
@@ -312,8 +312,8 @@
         <w:rPr>
           <w:rStyle w:val="hgkelc"/>
           <w:rFonts w:ascii="Arial" w:hAnsi="Arial" w:cs="Arial"/>
-          <w:sz w:val="24"/>
-          <w:szCs w:val="24"/>
+          <w:sz w:val="28"/>
+          <w:szCs w:val="28"/>
         </w:rPr>
         <w:t xml:space="preserve"> se encuentran en un </w:t>
       </w:r>
@@ -323,8 +323,8 @@
           <w:rFonts w:ascii="Arial" w:hAnsi="Arial" w:cs="Arial"/>
           <w:b/>
           <w:bCs/>
-          <w:sz w:val="24"/>
-          <w:szCs w:val="24"/>
+          <w:sz w:val="28"/>
+          <w:szCs w:val="28"/>
         </w:rPr>
         <w:t>área</w:t>
       </w:r>
@@ -332,8 +332,8 @@
         <w:rPr>
           <w:rStyle w:val="hgkelc"/>
           <w:rFonts w:ascii="Arial" w:hAnsi="Arial" w:cs="Arial"/>
-          <w:sz w:val="24"/>
-          <w:szCs w:val="24"/>
+          <w:sz w:val="28"/>
+          <w:szCs w:val="28"/>
         </w:rPr>
         <w:t xml:space="preserve"> llamada “</w:t>
       </w:r>
@@ -343,8 +343,8 @@
           <w:rFonts w:ascii="Arial" w:hAnsi="Arial" w:cs="Arial"/>
           <w:b/>
           <w:bCs/>
-          <w:sz w:val="24"/>
-          <w:szCs w:val="24"/>
+          <w:sz w:val="28"/>
+          <w:szCs w:val="28"/>
         </w:rPr>
         <w:t>área</w:t>
       </w:r>
@@ -352,8 +352,8 @@
         <w:rPr>
           <w:rStyle w:val="hgkelc"/>
           <w:rFonts w:ascii="Arial" w:hAnsi="Arial" w:cs="Arial"/>
-          <w:sz w:val="24"/>
-          <w:szCs w:val="24"/>
+          <w:sz w:val="28"/>
+          <w:szCs w:val="28"/>
         </w:rPr>
         <w:t xml:space="preserve"> </w:t>
       </w:r>
@@ -362,8 +362,8 @@
         <w:rPr>
           <w:rStyle w:val="hgkelc"/>
           <w:rFonts w:ascii="Arial" w:hAnsi="Arial" w:cs="Arial"/>
-          <w:sz w:val="24"/>
-          <w:szCs w:val="24"/>
+          <w:sz w:val="28"/>
+          <w:szCs w:val="28"/>
         </w:rPr>
         <w:t>backbone</w:t>
       </w:r>
@@ -372,8 +372,8 @@
         <w:rPr>
           <w:rStyle w:val="hgkelc"/>
           <w:rFonts w:ascii="Arial" w:hAnsi="Arial" w:cs="Arial"/>
-          <w:sz w:val="24"/>
-          <w:szCs w:val="24"/>
+          <w:sz w:val="28"/>
+          <w:szCs w:val="28"/>
         </w:rPr>
         <w:t>” (</w:t>
       </w:r>
@@ -383,8 +383,8 @@
           <w:rFonts w:ascii="Arial" w:hAnsi="Arial" w:cs="Arial"/>
           <w:b/>
           <w:bCs/>
-          <w:sz w:val="24"/>
-          <w:szCs w:val="24"/>
+          <w:sz w:val="28"/>
+          <w:szCs w:val="28"/>
         </w:rPr>
         <w:t>área 0</w:t>
       </w:r>
@@ -392,8 +392,8 @@
         <w:rPr>
           <w:rStyle w:val="hgkelc"/>
           <w:rFonts w:ascii="Arial" w:hAnsi="Arial" w:cs="Arial"/>
-          <w:sz w:val="24"/>
-          <w:szCs w:val="24"/>
+          <w:sz w:val="28"/>
+          <w:szCs w:val="28"/>
         </w:rPr>
         <w:t>).</w:t>
       </w:r>
@@ -403,18 +403,18 @@
         <w:spacing w:after="0" w:line="240" w:lineRule="auto"/>
         <w:rPr>
           <w:rFonts w:ascii="Arial" w:hAnsi="Arial" w:cs="Arial"/>
-          <w:sz w:val="24"/>
-          <w:szCs w:val="24"/>
-          <w:lang w:val="es-ES"/>
-        </w:rPr>
-      </w:pPr>
-      <w:r>
-        <w:rPr>
-          <w:rFonts w:ascii="Arial" w:hAnsi="Arial" w:cs="Arial"/>
-          <w:b/>
-          <w:bCs/>
-          <w:sz w:val="24"/>
-          <w:szCs w:val="24"/>
+          <w:sz w:val="28"/>
+          <w:szCs w:val="28"/>
+          <w:lang w:val="es-ES"/>
+        </w:rPr>
+      </w:pPr>
+      <w:r>
+        <w:rPr>
+          <w:rFonts w:ascii="Arial" w:hAnsi="Arial" w:cs="Arial"/>
+          <w:b/>
+          <w:bCs/>
+          <w:sz w:val="28"/>
+          <w:szCs w:val="28"/>
           <w:lang w:val="es-ES"/>
         </w:rPr>
         <w:t xml:space="preserve">Al igual que en el protocolo anteriores, haremos pasivas las interfases en la cuales no haya más </w:t>
@@ -425,8 +425,8 @@
           <w:rFonts w:ascii="Arial" w:hAnsi="Arial" w:cs="Arial"/>
           <w:b/>
           <w:bCs/>
-          <w:sz w:val="24"/>
-          <w:szCs w:val="24"/>
+          <w:sz w:val="28"/>
+          <w:szCs w:val="28"/>
           <w:lang w:val="es-ES"/>
         </w:rPr>
         <w:t>routers</w:t>
@@ -437,8 +437,8 @@
           <w:rFonts w:ascii="Arial" w:hAnsi="Arial" w:cs="Arial"/>
           <w:b/>
           <w:bCs/>
-          <w:sz w:val="24"/>
-          <w:szCs w:val="24"/>
+          <w:sz w:val="28"/>
+          <w:szCs w:val="28"/>
           <w:lang w:val="es-ES"/>
         </w:rPr>
         <w:t xml:space="preserve"> conectados.</w:t>
@@ -449,8 +449,8 @@
         <w:spacing w:after="0" w:line="240" w:lineRule="auto"/>
         <w:rPr>
           <w:rFonts w:ascii="Arial" w:hAnsi="Arial" w:cs="Arial"/>
-          <w:sz w:val="24"/>
-          <w:szCs w:val="24"/>
+          <w:sz w:val="28"/>
+          <w:szCs w:val="28"/>
           <w:lang w:val="es-ES"/>
         </w:rPr>
       </w:pPr>
@@ -458,8 +458,8 @@
         <w:rPr>
           <w:rFonts w:ascii="Arial" w:hAnsi="Arial" w:cs="Arial"/>
           <w:noProof/>
-          <w:sz w:val="24"/>
-          <w:szCs w:val="24"/>
+          <w:sz w:val="28"/>
+          <w:szCs w:val="28"/>
           <w:lang w:val="es-ES"/>
         </w:rPr>
         <w:drawing>
@@ -517,16 +517,16 @@
         <w:spacing w:after="0" w:line="240" w:lineRule="auto"/>
         <w:rPr>
           <w:rFonts w:ascii="Arial" w:hAnsi="Arial" w:cs="Arial"/>
-          <w:sz w:val="24"/>
-          <w:szCs w:val="24"/>
-          <w:lang w:val="es-ES"/>
-        </w:rPr>
-      </w:pPr>
-      <w:r>
-        <w:rPr>
-          <w:rFonts w:ascii="Arial" w:hAnsi="Arial" w:cs="Arial"/>
-          <w:sz w:val="24"/>
-          <w:szCs w:val="24"/>
+          <w:sz w:val="28"/>
+          <w:szCs w:val="28"/>
+          <w:lang w:val="es-ES"/>
+        </w:rPr>
+      </w:pPr>
+      <w:r>
+        <w:rPr>
+          <w:rFonts w:ascii="Arial" w:hAnsi="Arial" w:cs="Arial"/>
+          <w:sz w:val="28"/>
+          <w:szCs w:val="28"/>
           <w:lang w:val="es-ES"/>
         </w:rPr>
         <w:t xml:space="preserve">Configuración en archivo de texto en </w:t>
@@ -535,8 +535,8 @@
       <w:r>
         <w:rPr>
           <w:rFonts w:ascii="Arial" w:hAnsi="Arial" w:cs="Arial"/>
-          <w:sz w:val="24"/>
-          <w:szCs w:val="24"/>
+          <w:sz w:val="28"/>
+          <w:szCs w:val="28"/>
           <w:lang w:val="es-ES"/>
         </w:rPr>
         <w:t>routera</w:t>
@@ -545,8 +545,8 @@
       <w:r>
         <w:rPr>
           <w:rFonts w:ascii="Arial" w:hAnsi="Arial" w:cs="Arial"/>
-          <w:sz w:val="24"/>
-          <w:szCs w:val="24"/>
+          <w:sz w:val="28"/>
+          <w:szCs w:val="28"/>
           <w:lang w:val="es-ES"/>
         </w:rPr>
         <w:t xml:space="preserve"> A, </w:t>
@@ -555,8 +555,8 @@
       <w:r>
         <w:rPr>
           <w:rFonts w:ascii="Arial" w:hAnsi="Arial" w:cs="Arial"/>
-          <w:sz w:val="24"/>
-          <w:szCs w:val="24"/>
+          <w:sz w:val="28"/>
+          <w:szCs w:val="28"/>
           <w:lang w:val="es-ES"/>
         </w:rPr>
         <w:t>router</w:t>
@@ -565,8 +565,8 @@
       <w:r>
         <w:rPr>
           <w:rFonts w:ascii="Arial" w:hAnsi="Arial" w:cs="Arial"/>
-          <w:sz w:val="24"/>
-          <w:szCs w:val="24"/>
+          <w:sz w:val="28"/>
+          <w:szCs w:val="28"/>
           <w:lang w:val="es-ES"/>
         </w:rPr>
         <w:t xml:space="preserve"> Frontera</w:t>
@@ -577,16 +577,16 @@
         <w:spacing w:after="0" w:line="240" w:lineRule="auto"/>
         <w:rPr>
           <w:rFonts w:ascii="Arial" w:hAnsi="Arial" w:cs="Arial"/>
-          <w:sz w:val="24"/>
-          <w:szCs w:val="24"/>
-          <w:lang w:val="es-ES"/>
-        </w:rPr>
-      </w:pPr>
-      <w:r>
-        <w:rPr>
-          <w:rFonts w:ascii="Arial" w:hAnsi="Arial" w:cs="Arial"/>
-          <w:sz w:val="24"/>
-          <w:szCs w:val="24"/>
+          <w:sz w:val="28"/>
+          <w:szCs w:val="28"/>
+          <w:lang w:val="es-ES"/>
+        </w:rPr>
+      </w:pPr>
+      <w:r>
+        <w:rPr>
+          <w:rFonts w:ascii="Arial" w:hAnsi="Arial" w:cs="Arial"/>
+          <w:sz w:val="28"/>
+          <w:szCs w:val="28"/>
           <w:lang w:val="es-ES"/>
         </w:rPr>
         <w:t>En este caso, vamos a trabajar con el área 0.</w:t>
@@ -594,8 +594,8 @@
       <w:r>
         <w:rPr>
           <w:rFonts w:ascii="Arial" w:hAnsi="Arial" w:cs="Arial"/>
-          <w:sz w:val="24"/>
-          <w:szCs w:val="24"/>
+          <w:sz w:val="28"/>
+          <w:szCs w:val="28"/>
           <w:lang w:val="es-ES"/>
         </w:rPr>
         <w:t xml:space="preserve"> Esta red marcada es el área 0.</w:t>
@@ -608,18 +608,18 @@
           <w:rFonts w:ascii="Arial" w:hAnsi="Arial" w:cs="Arial"/>
           <w:b/>
           <w:bCs/>
-          <w:sz w:val="24"/>
-          <w:szCs w:val="24"/>
-          <w:lang w:val="es-ES"/>
-        </w:rPr>
-      </w:pPr>
-      <w:r>
-        <w:rPr>
-          <w:rFonts w:ascii="Arial" w:hAnsi="Arial" w:cs="Arial"/>
-          <w:b/>
-          <w:bCs/>
-          <w:sz w:val="24"/>
-          <w:szCs w:val="24"/>
+          <w:sz w:val="28"/>
+          <w:szCs w:val="28"/>
+          <w:lang w:val="es-ES"/>
+        </w:rPr>
+      </w:pPr>
+      <w:r>
+        <w:rPr>
+          <w:rFonts w:ascii="Arial" w:hAnsi="Arial" w:cs="Arial"/>
+          <w:b/>
+          <w:bCs/>
+          <w:sz w:val="28"/>
+          <w:szCs w:val="28"/>
           <w:lang w:val="es-ES"/>
         </w:rPr>
         <w:t>OSPF área 0 para conectarnos con el ISP.</w:t>
@@ -630,16 +630,16 @@
         <w:spacing w:after="0" w:line="240" w:lineRule="auto"/>
         <w:rPr>
           <w:rFonts w:ascii="Arial" w:hAnsi="Arial" w:cs="Arial"/>
-          <w:sz w:val="24"/>
-          <w:szCs w:val="24"/>
-          <w:lang w:val="es-ES"/>
-        </w:rPr>
-      </w:pPr>
-      <w:r>
-        <w:rPr>
-          <w:rFonts w:ascii="Arial" w:hAnsi="Arial" w:cs="Arial"/>
-          <w:sz w:val="24"/>
-          <w:szCs w:val="24"/>
+          <w:sz w:val="28"/>
+          <w:szCs w:val="28"/>
+          <w:lang w:val="es-ES"/>
+        </w:rPr>
+      </w:pPr>
+      <w:r>
+        <w:rPr>
+          <w:rFonts w:ascii="Arial" w:hAnsi="Arial" w:cs="Arial"/>
+          <w:sz w:val="28"/>
+          <w:szCs w:val="28"/>
           <w:lang w:val="es-ES"/>
         </w:rPr>
         <w:t>Publica subredes, con la máscara complemento.</w:t>
@@ -650,16 +650,16 @@
         <w:spacing w:after="0" w:line="240" w:lineRule="auto"/>
         <w:rPr>
           <w:rFonts w:ascii="Arial" w:hAnsi="Arial" w:cs="Arial"/>
-          <w:sz w:val="24"/>
-          <w:szCs w:val="24"/>
-          <w:lang w:val="es-ES"/>
-        </w:rPr>
-      </w:pPr>
-      <w:r>
-        <w:rPr>
-          <w:rFonts w:ascii="Arial" w:hAnsi="Arial" w:cs="Arial"/>
-          <w:sz w:val="24"/>
-          <w:szCs w:val="24"/>
+          <w:sz w:val="28"/>
+          <w:szCs w:val="28"/>
+          <w:lang w:val="es-ES"/>
+        </w:rPr>
+      </w:pPr>
+      <w:r>
+        <w:rPr>
+          <w:rFonts w:ascii="Arial" w:hAnsi="Arial" w:cs="Arial"/>
+          <w:sz w:val="28"/>
+          <w:szCs w:val="28"/>
           <w:lang w:val="es-ES"/>
         </w:rPr>
         <w:t>OSPF trabaja con subredes y con la máscara complemento. Y al final la palabra reservada área 0.</w:t>
@@ -670,16 +670,16 @@
         <w:spacing w:after="0" w:line="240" w:lineRule="auto"/>
         <w:rPr>
           <w:rFonts w:ascii="Arial" w:hAnsi="Arial" w:cs="Arial"/>
-          <w:sz w:val="24"/>
-          <w:szCs w:val="24"/>
-          <w:lang w:val="es-ES"/>
-        </w:rPr>
-      </w:pPr>
-      <w:r>
-        <w:rPr>
-          <w:rFonts w:ascii="Arial" w:hAnsi="Arial" w:cs="Arial"/>
-          <w:sz w:val="24"/>
-          <w:szCs w:val="24"/>
+          <w:sz w:val="28"/>
+          <w:szCs w:val="28"/>
+          <w:lang w:val="es-ES"/>
+        </w:rPr>
+      </w:pPr>
+      <w:r>
+        <w:rPr>
+          <w:rFonts w:ascii="Arial" w:hAnsi="Arial" w:cs="Arial"/>
+          <w:sz w:val="28"/>
+          <w:szCs w:val="28"/>
           <w:lang w:val="es-ES"/>
         </w:rPr>
         <w:t>OSPF trabaja con el estado de la línea o del enlace. OSPF requiere un id que puede ser cualquiera. El id puede ser distinto entre ruteadores, pero lo que no puede ser distinto es el área, de lo contrario no se podrán comunicar.</w:t>
@@ -690,17 +690,17 @@
         <w:spacing w:after="0" w:line="240" w:lineRule="auto"/>
         <w:rPr>
           <w:rFonts w:ascii="Arial" w:hAnsi="Arial" w:cs="Arial"/>
-          <w:sz w:val="24"/>
-          <w:szCs w:val="24"/>
-          <w:lang w:val="es-ES"/>
-        </w:rPr>
-      </w:pPr>
-      <w:proofErr w:type="spellStart"/>
-      <w:r>
-        <w:rPr>
-          <w:rFonts w:ascii="Arial" w:hAnsi="Arial" w:cs="Arial"/>
-          <w:sz w:val="24"/>
-          <w:szCs w:val="24"/>
+          <w:sz w:val="28"/>
+          <w:szCs w:val="28"/>
+          <w:lang w:val="es-ES"/>
+        </w:rPr>
+      </w:pPr>
+      <w:proofErr w:type="spellStart"/>
+      <w:r>
+        <w:rPr>
+          <w:rFonts w:ascii="Arial" w:hAnsi="Arial" w:cs="Arial"/>
+          <w:sz w:val="28"/>
+          <w:szCs w:val="28"/>
           <w:lang w:val="es-ES"/>
         </w:rPr>
         <w:t>router</w:t>
@@ -709,8 +709,8 @@
       <w:r>
         <w:rPr>
           <w:rFonts w:ascii="Arial" w:hAnsi="Arial" w:cs="Arial"/>
-          <w:sz w:val="24"/>
-          <w:szCs w:val="24"/>
+          <w:sz w:val="28"/>
+          <w:szCs w:val="28"/>
           <w:lang w:val="es-ES"/>
         </w:rPr>
         <w:t xml:space="preserve"> </w:t>
@@ -719,8 +719,8 @@
       <w:r>
         <w:rPr>
           <w:rFonts w:ascii="Arial" w:hAnsi="Arial" w:cs="Arial"/>
-          <w:sz w:val="24"/>
-          <w:szCs w:val="24"/>
+          <w:sz w:val="28"/>
+          <w:szCs w:val="28"/>
           <w:lang w:val="es-ES"/>
         </w:rPr>
         <w:t>ospf</w:t>
@@ -729,8 +729,8 @@
       <w:r>
         <w:rPr>
           <w:rFonts w:ascii="Arial" w:hAnsi="Arial" w:cs="Arial"/>
-          <w:sz w:val="24"/>
-          <w:szCs w:val="24"/>
+          <w:sz w:val="28"/>
+          <w:szCs w:val="28"/>
           <w:lang w:val="es-ES"/>
         </w:rPr>
         <w:t xml:space="preserve"> 2021</w:t>
@@ -741,27 +741,27 @@
         <w:spacing w:after="0" w:line="240" w:lineRule="auto"/>
         <w:rPr>
           <w:rFonts w:ascii="Arial" w:hAnsi="Arial" w:cs="Arial"/>
-          <w:sz w:val="24"/>
-          <w:szCs w:val="24"/>
-          <w:lang w:val="es-ES"/>
-        </w:rPr>
-      </w:pPr>
-    </w:p>
-    <w:p>
-      <w:pPr>
-        <w:spacing w:after="0" w:line="240" w:lineRule="auto"/>
-        <w:rPr>
-          <w:rFonts w:ascii="Arial" w:hAnsi="Arial" w:cs="Arial"/>
-          <w:sz w:val="24"/>
-          <w:szCs w:val="24"/>
-          <w:lang w:val="es-ES"/>
-        </w:rPr>
-      </w:pPr>
-      <w:r>
-        <w:rPr>
-          <w:rFonts w:ascii="Arial" w:hAnsi="Arial" w:cs="Arial"/>
-          <w:sz w:val="24"/>
-          <w:szCs w:val="24"/>
+          <w:sz w:val="28"/>
+          <w:szCs w:val="28"/>
+          <w:lang w:val="es-ES"/>
+        </w:rPr>
+      </w:pPr>
+    </w:p>
+    <w:p>
+      <w:pPr>
+        <w:spacing w:after="0" w:line="240" w:lineRule="auto"/>
+        <w:rPr>
+          <w:rFonts w:ascii="Arial" w:hAnsi="Arial" w:cs="Arial"/>
+          <w:sz w:val="28"/>
+          <w:szCs w:val="28"/>
+          <w:lang w:val="es-ES"/>
+        </w:rPr>
+      </w:pPr>
+      <w:r>
+        <w:rPr>
+          <w:rFonts w:ascii="Arial" w:hAnsi="Arial" w:cs="Arial"/>
+          <w:sz w:val="28"/>
+          <w:szCs w:val="28"/>
           <w:lang w:val="es-ES"/>
         </w:rPr>
         <w:t>PARA OSPF es importante identificar la subred (bloque) que se está utilizando</w:t>
@@ -772,17 +772,17 @@
         <w:spacing w:after="0" w:line="240" w:lineRule="auto"/>
         <w:rPr>
           <w:rFonts w:ascii="Arial" w:hAnsi="Arial" w:cs="Arial"/>
-          <w:sz w:val="24"/>
-          <w:szCs w:val="24"/>
-          <w:lang w:val="es-ES"/>
-        </w:rPr>
-      </w:pPr>
-      <w:proofErr w:type="spellStart"/>
-      <w:r>
-        <w:rPr>
-          <w:rFonts w:ascii="Arial" w:hAnsi="Arial" w:cs="Arial"/>
-          <w:sz w:val="24"/>
-          <w:szCs w:val="24"/>
+          <w:sz w:val="28"/>
+          <w:szCs w:val="28"/>
+          <w:lang w:val="es-ES"/>
+        </w:rPr>
+      </w:pPr>
+      <w:proofErr w:type="spellStart"/>
+      <w:r>
+        <w:rPr>
+          <w:rFonts w:ascii="Arial" w:hAnsi="Arial" w:cs="Arial"/>
+          <w:sz w:val="28"/>
+          <w:szCs w:val="28"/>
           <w:lang w:val="es-ES"/>
         </w:rPr>
         <w:t>network</w:t>
@@ -791,8 +791,8 @@
       <w:r>
         <w:rPr>
           <w:rFonts w:ascii="Arial" w:hAnsi="Arial" w:cs="Arial"/>
-          <w:sz w:val="24"/>
-          <w:szCs w:val="24"/>
+          <w:sz w:val="28"/>
+          <w:szCs w:val="28"/>
           <w:lang w:val="es-ES"/>
         </w:rPr>
         <w:t xml:space="preserve"> 222.10.30.244 0.0.0.3</w:t>
@@ -803,16 +803,16 @@
         <w:spacing w:after="0" w:line="240" w:lineRule="auto"/>
         <w:rPr>
           <w:rFonts w:ascii="Arial" w:hAnsi="Arial" w:cs="Arial"/>
-          <w:sz w:val="24"/>
-          <w:szCs w:val="24"/>
-          <w:lang w:val="es-ES"/>
-        </w:rPr>
-      </w:pPr>
-      <w:r>
-        <w:rPr>
-          <w:rFonts w:ascii="Arial" w:hAnsi="Arial" w:cs="Arial"/>
-          <w:sz w:val="24"/>
-          <w:szCs w:val="24"/>
+          <w:sz w:val="28"/>
+          <w:szCs w:val="28"/>
+          <w:lang w:val="es-ES"/>
+        </w:rPr>
+      </w:pPr>
+      <w:r>
+        <w:rPr>
+          <w:rFonts w:ascii="Arial" w:hAnsi="Arial" w:cs="Arial"/>
+          <w:sz w:val="28"/>
+          <w:szCs w:val="28"/>
           <w:lang w:val="es-ES"/>
         </w:rPr>
         <w:t>255.255.255.255</w:t>
@@ -823,16 +823,16 @@
         <w:spacing w:after="0" w:line="240" w:lineRule="auto"/>
         <w:rPr>
           <w:rFonts w:ascii="Arial" w:hAnsi="Arial" w:cs="Arial"/>
-          <w:sz w:val="24"/>
-          <w:szCs w:val="24"/>
-          <w:lang w:val="es-ES"/>
-        </w:rPr>
-      </w:pPr>
-      <w:r>
-        <w:rPr>
-          <w:rFonts w:ascii="Arial" w:hAnsi="Arial" w:cs="Arial"/>
-          <w:sz w:val="24"/>
-          <w:szCs w:val="24"/>
+          <w:sz w:val="28"/>
+          <w:szCs w:val="28"/>
+          <w:lang w:val="es-ES"/>
+        </w:rPr>
+      </w:pPr>
+      <w:r>
+        <w:rPr>
+          <w:rFonts w:ascii="Arial" w:hAnsi="Arial" w:cs="Arial"/>
+          <w:sz w:val="28"/>
+          <w:szCs w:val="28"/>
           <w:lang w:val="es-ES"/>
         </w:rPr>
         <w:t>255.255.255.252</w:t>
@@ -843,16 +843,16 @@
         <w:spacing w:after="0" w:line="240" w:lineRule="auto"/>
         <w:rPr>
           <w:rFonts w:ascii="Arial" w:hAnsi="Arial" w:cs="Arial"/>
-          <w:sz w:val="24"/>
-          <w:szCs w:val="24"/>
-          <w:lang w:val="es-ES"/>
-        </w:rPr>
-      </w:pPr>
-      <w:r>
-        <w:rPr>
-          <w:rFonts w:ascii="Arial" w:hAnsi="Arial" w:cs="Arial"/>
-          <w:sz w:val="24"/>
-          <w:szCs w:val="24"/>
+          <w:sz w:val="28"/>
+          <w:szCs w:val="28"/>
+          <w:lang w:val="es-ES"/>
+        </w:rPr>
+      </w:pPr>
+      <w:r>
+        <w:rPr>
+          <w:rFonts w:ascii="Arial" w:hAnsi="Arial" w:cs="Arial"/>
+          <w:sz w:val="28"/>
+          <w:szCs w:val="28"/>
           <w:lang w:val="es-ES"/>
         </w:rPr>
         <w:t>0 . 0.</w:t>
@@ -860,8 +860,8 @@
       <w:r>
         <w:rPr>
           <w:rFonts w:ascii="Arial" w:hAnsi="Arial" w:cs="Arial"/>
-          <w:sz w:val="24"/>
-          <w:szCs w:val="24"/>
+          <w:sz w:val="28"/>
+          <w:szCs w:val="28"/>
           <w:lang w:val="es-ES"/>
         </w:rPr>
         <w:t xml:space="preserve"> </w:t>
@@ -869,8 +869,8 @@
       <w:r>
         <w:rPr>
           <w:rFonts w:ascii="Arial" w:hAnsi="Arial" w:cs="Arial"/>
-          <w:sz w:val="24"/>
-          <w:szCs w:val="24"/>
+          <w:sz w:val="28"/>
+          <w:szCs w:val="28"/>
           <w:lang w:val="es-ES"/>
         </w:rPr>
         <w:t>0.</w:t>
@@ -878,8 +878,8 @@
       <w:r>
         <w:rPr>
           <w:rFonts w:ascii="Arial" w:hAnsi="Arial" w:cs="Arial"/>
-          <w:sz w:val="24"/>
-          <w:szCs w:val="24"/>
+          <w:sz w:val="28"/>
+          <w:szCs w:val="28"/>
           <w:lang w:val="es-ES"/>
         </w:rPr>
         <w:t xml:space="preserve"> </w:t>
@@ -887,8 +887,8 @@
       <w:r>
         <w:rPr>
           <w:rFonts w:ascii="Arial" w:hAnsi="Arial" w:cs="Arial"/>
-          <w:sz w:val="24"/>
-          <w:szCs w:val="24"/>
+          <w:sz w:val="28"/>
+          <w:szCs w:val="28"/>
           <w:lang w:val="es-ES"/>
         </w:rPr>
         <w:t>3</w:t>
@@ -897,30 +897,32 @@
     <w:p>
       <w:pPr>
         <w:rPr>
-          <w:lang w:val="es-ES"/>
-        </w:rPr>
-      </w:pPr>
-    </w:p>
-    <w:p>
-      <w:pPr>
-        <w:spacing w:after="0" w:line="240" w:lineRule="auto"/>
-        <w:rPr>
-          <w:rFonts w:ascii="Arial" w:hAnsi="Arial" w:cs="Arial"/>
-          <w:b/>
-          <w:bCs/>
-          <w:sz w:val="24"/>
-          <w:szCs w:val="24"/>
-          <w:lang w:val="es-ES"/>
-        </w:rPr>
-      </w:pPr>
-      <w:proofErr w:type="spellStart"/>
-      <w:r>
-        <w:rPr>
-          <w:rFonts w:ascii="Arial" w:hAnsi="Arial" w:cs="Arial"/>
-          <w:b/>
-          <w:bCs/>
-          <w:sz w:val="24"/>
-          <w:szCs w:val="24"/>
+          <w:sz w:val="28"/>
+          <w:szCs w:val="28"/>
+          <w:lang w:val="es-ES"/>
+        </w:rPr>
+      </w:pPr>
+    </w:p>
+    <w:p>
+      <w:pPr>
+        <w:spacing w:after="0" w:line="240" w:lineRule="auto"/>
+        <w:rPr>
+          <w:rFonts w:ascii="Arial" w:hAnsi="Arial" w:cs="Arial"/>
+          <w:b/>
+          <w:bCs/>
+          <w:sz w:val="28"/>
+          <w:szCs w:val="28"/>
+          <w:lang w:val="es-ES"/>
+        </w:rPr>
+      </w:pPr>
+      <w:proofErr w:type="spellStart"/>
+      <w:r>
+        <w:rPr>
+          <w:rFonts w:ascii="Arial" w:hAnsi="Arial" w:cs="Arial"/>
+          <w:b/>
+          <w:bCs/>
+          <w:sz w:val="28"/>
+          <w:szCs w:val="28"/>
           <w:lang w:val="es-ES"/>
         </w:rPr>
         <w:t>router</w:t>
@@ -931,8 +933,8 @@
           <w:rFonts w:ascii="Arial" w:hAnsi="Arial" w:cs="Arial"/>
           <w:b/>
           <w:bCs/>
-          <w:sz w:val="24"/>
-          <w:szCs w:val="24"/>
+          <w:sz w:val="28"/>
+          <w:szCs w:val="28"/>
           <w:lang w:val="es-ES"/>
         </w:rPr>
         <w:t xml:space="preserve"> </w:t>
@@ -943,8 +945,8 @@
           <w:rFonts w:ascii="Arial" w:hAnsi="Arial" w:cs="Arial"/>
           <w:b/>
           <w:bCs/>
-          <w:sz w:val="24"/>
-          <w:szCs w:val="24"/>
+          <w:sz w:val="28"/>
+          <w:szCs w:val="28"/>
           <w:lang w:val="es-ES"/>
         </w:rPr>
         <w:t>ospf</w:t>
@@ -955,8 +957,8 @@
           <w:rFonts w:ascii="Arial" w:hAnsi="Arial" w:cs="Arial"/>
           <w:b/>
           <w:bCs/>
-          <w:sz w:val="24"/>
-          <w:szCs w:val="24"/>
+          <w:sz w:val="28"/>
+          <w:szCs w:val="28"/>
           <w:lang w:val="es-ES"/>
         </w:rPr>
         <w:t xml:space="preserve"> 1</w:t>
@@ -969,19 +971,19 @@
           <w:rFonts w:ascii="Arial" w:hAnsi="Arial" w:cs="Arial"/>
           <w:b/>
           <w:bCs/>
-          <w:sz w:val="24"/>
-          <w:szCs w:val="24"/>
-          <w:lang w:val="es-ES"/>
-        </w:rPr>
-      </w:pPr>
-      <w:proofErr w:type="spellStart"/>
-      <w:r>
-        <w:rPr>
-          <w:rFonts w:ascii="Arial" w:hAnsi="Arial" w:cs="Arial"/>
-          <w:b/>
-          <w:bCs/>
-          <w:sz w:val="24"/>
-          <w:szCs w:val="24"/>
+          <w:sz w:val="28"/>
+          <w:szCs w:val="28"/>
+          <w:lang w:val="es-ES"/>
+        </w:rPr>
+      </w:pPr>
+      <w:proofErr w:type="spellStart"/>
+      <w:r>
+        <w:rPr>
+          <w:rFonts w:ascii="Arial" w:hAnsi="Arial" w:cs="Arial"/>
+          <w:b/>
+          <w:bCs/>
+          <w:sz w:val="28"/>
+          <w:szCs w:val="28"/>
           <w:lang w:val="es-ES"/>
         </w:rPr>
         <w:t>network</w:t>
@@ -992,8 +994,8 @@
           <w:rFonts w:ascii="Arial" w:hAnsi="Arial" w:cs="Arial"/>
           <w:b/>
           <w:bCs/>
-          <w:sz w:val="24"/>
-          <w:szCs w:val="24"/>
+          <w:sz w:val="28"/>
+          <w:szCs w:val="28"/>
           <w:lang w:val="es-ES"/>
         </w:rPr>
         <w:t xml:space="preserve"> 222.10.30.244 0.0.0.3 </w:t>
@@ -1004,8 +1006,8 @@
           <w:rFonts w:ascii="Arial" w:hAnsi="Arial" w:cs="Arial"/>
           <w:b/>
           <w:bCs/>
-          <w:sz w:val="24"/>
-          <w:szCs w:val="24"/>
+          <w:sz w:val="28"/>
+          <w:szCs w:val="28"/>
           <w:lang w:val="es-ES"/>
         </w:rPr>
         <w:t>area</w:t>
@@ -1016,8 +1018,8 @@
           <w:rFonts w:ascii="Arial" w:hAnsi="Arial" w:cs="Arial"/>
           <w:b/>
           <w:bCs/>
-          <w:sz w:val="24"/>
-          <w:szCs w:val="24"/>
+          <w:sz w:val="28"/>
+          <w:szCs w:val="28"/>
           <w:lang w:val="es-ES"/>
         </w:rPr>
         <w:t xml:space="preserve"> 0</w:t>
@@ -1030,19 +1032,19 @@
           <w:rFonts w:ascii="Arial" w:hAnsi="Arial" w:cs="Arial"/>
           <w:b/>
           <w:bCs/>
-          <w:sz w:val="24"/>
-          <w:szCs w:val="24"/>
-          <w:lang w:val="es-ES"/>
-        </w:rPr>
-      </w:pPr>
-      <w:proofErr w:type="spellStart"/>
-      <w:r>
-        <w:rPr>
-          <w:rFonts w:ascii="Arial" w:hAnsi="Arial" w:cs="Arial"/>
-          <w:b/>
-          <w:bCs/>
-          <w:sz w:val="24"/>
-          <w:szCs w:val="24"/>
+          <w:sz w:val="28"/>
+          <w:szCs w:val="28"/>
+          <w:lang w:val="es-ES"/>
+        </w:rPr>
+      </w:pPr>
+      <w:proofErr w:type="spellStart"/>
+      <w:r>
+        <w:rPr>
+          <w:rFonts w:ascii="Arial" w:hAnsi="Arial" w:cs="Arial"/>
+          <w:b/>
+          <w:bCs/>
+          <w:sz w:val="28"/>
+          <w:szCs w:val="28"/>
           <w:lang w:val="es-ES"/>
         </w:rPr>
         <w:t>network</w:t>
@@ -1053,8 +1055,8 @@
           <w:rFonts w:ascii="Arial" w:hAnsi="Arial" w:cs="Arial"/>
           <w:b/>
           <w:bCs/>
-          <w:sz w:val="24"/>
-          <w:szCs w:val="24"/>
+          <w:sz w:val="28"/>
+          <w:szCs w:val="28"/>
           <w:lang w:val="es-ES"/>
         </w:rPr>
         <w:t xml:space="preserve"> 172.16.0.0 0.0.0.255 </w:t>
@@ -1065,8 +1067,8 @@
           <w:rFonts w:ascii="Arial" w:hAnsi="Arial" w:cs="Arial"/>
           <w:b/>
           <w:bCs/>
-          <w:sz w:val="24"/>
-          <w:szCs w:val="24"/>
+          <w:sz w:val="28"/>
+          <w:szCs w:val="28"/>
           <w:lang w:val="es-ES"/>
         </w:rPr>
         <w:t>area</w:t>
@@ -1077,8 +1079,8 @@
           <w:rFonts w:ascii="Arial" w:hAnsi="Arial" w:cs="Arial"/>
           <w:b/>
           <w:bCs/>
-          <w:sz w:val="24"/>
-          <w:szCs w:val="24"/>
+          <w:sz w:val="28"/>
+          <w:szCs w:val="28"/>
           <w:lang w:val="es-ES"/>
         </w:rPr>
         <w:t xml:space="preserve"> 0</w:t>
@@ -1091,19 +1093,19 @@
           <w:rFonts w:ascii="Arial" w:hAnsi="Arial" w:cs="Arial"/>
           <w:b/>
           <w:bCs/>
-          <w:sz w:val="24"/>
-          <w:szCs w:val="24"/>
-          <w:lang w:val="es-ES"/>
-        </w:rPr>
-      </w:pPr>
-      <w:proofErr w:type="spellStart"/>
-      <w:r>
-        <w:rPr>
-          <w:rFonts w:ascii="Arial" w:hAnsi="Arial" w:cs="Arial"/>
-          <w:b/>
-          <w:bCs/>
-          <w:sz w:val="24"/>
-          <w:szCs w:val="24"/>
+          <w:sz w:val="28"/>
+          <w:szCs w:val="28"/>
+          <w:lang w:val="es-ES"/>
+        </w:rPr>
+      </w:pPr>
+      <w:proofErr w:type="spellStart"/>
+      <w:r>
+        <w:rPr>
+          <w:rFonts w:ascii="Arial" w:hAnsi="Arial" w:cs="Arial"/>
+          <w:b/>
+          <w:bCs/>
+          <w:sz w:val="28"/>
+          <w:szCs w:val="28"/>
           <w:lang w:val="es-ES"/>
         </w:rPr>
         <w:t>passive</w:t>
@@ -1114,8 +1116,8 @@
           <w:rFonts w:ascii="Arial" w:hAnsi="Arial" w:cs="Arial"/>
           <w:b/>
           <w:bCs/>
-          <w:sz w:val="24"/>
-          <w:szCs w:val="24"/>
+          <w:sz w:val="28"/>
+          <w:szCs w:val="28"/>
           <w:lang w:val="es-ES"/>
         </w:rPr>
         <w:t>-interface g0/0/0</w:t>
@@ -1126,74 +1128,73 @@
         <w:spacing w:after="0" w:line="240" w:lineRule="auto"/>
         <w:rPr>
           <w:rFonts w:ascii="Arial" w:hAnsi="Arial" w:cs="Arial"/>
-          <w:sz w:val="24"/>
-          <w:szCs w:val="24"/>
-          <w:lang w:val="es-ES"/>
-        </w:rPr>
-      </w:pPr>
-    </w:p>
-    <w:p>
-      <w:pPr>
-        <w:spacing w:after="0" w:line="240" w:lineRule="auto"/>
-        <w:rPr>
-          <w:rFonts w:ascii="Arial" w:hAnsi="Arial" w:cs="Arial"/>
-          <w:b/>
-          <w:bCs/>
-          <w:sz w:val="24"/>
-          <w:szCs w:val="24"/>
-          <w:lang w:val="es-ES"/>
-        </w:rPr>
-      </w:pPr>
-    </w:p>
-    <w:p>
-      <w:pPr>
-        <w:spacing w:after="0" w:line="240" w:lineRule="auto"/>
-        <w:rPr>
-          <w:rFonts w:ascii="Arial" w:hAnsi="Arial" w:cs="Arial"/>
-          <w:b/>
-          <w:bCs/>
-          <w:sz w:val="24"/>
-          <w:szCs w:val="24"/>
-          <w:lang w:val="es-ES"/>
-        </w:rPr>
-      </w:pPr>
-    </w:p>
-    <w:p>
-      <w:pPr>
-        <w:spacing w:after="0" w:line="240" w:lineRule="auto"/>
-        <w:rPr>
-          <w:rFonts w:ascii="Arial" w:hAnsi="Arial" w:cs="Arial"/>
-          <w:b/>
-          <w:bCs/>
-          <w:sz w:val="24"/>
-          <w:szCs w:val="24"/>
-          <w:lang w:val="es-ES"/>
-        </w:rPr>
-      </w:pPr>
-    </w:p>
-    <w:p>
-      <w:pPr>
-        <w:spacing w:after="0" w:line="240" w:lineRule="auto"/>
-        <w:rPr>
-          <w:rFonts w:ascii="Arial" w:hAnsi="Arial" w:cs="Arial"/>
-          <w:b/>
-          <w:bCs/>
-          <w:sz w:val="24"/>
-          <w:szCs w:val="24"/>
-          <w:lang w:val="es-ES"/>
-        </w:rPr>
-      </w:pPr>
-      <w:proofErr w:type="spellStart"/>
-      <w:r>
-        <w:rPr>
-          <w:rFonts w:ascii="Arial" w:hAnsi="Arial" w:cs="Arial"/>
-          <w:b/>
-          <w:bCs/>
-          <w:sz w:val="24"/>
-          <w:szCs w:val="24"/>
-          <w:lang w:val="es-ES"/>
-        </w:rPr>
-        <w:lastRenderedPageBreak/>
+          <w:sz w:val="28"/>
+          <w:szCs w:val="28"/>
+          <w:lang w:val="es-ES"/>
+        </w:rPr>
+      </w:pPr>
+    </w:p>
+    <w:p>
+      <w:pPr>
+        <w:spacing w:after="0" w:line="240" w:lineRule="auto"/>
+        <w:rPr>
+          <w:rFonts w:ascii="Arial" w:hAnsi="Arial" w:cs="Arial"/>
+          <w:b/>
+          <w:bCs/>
+          <w:sz w:val="28"/>
+          <w:szCs w:val="28"/>
+          <w:lang w:val="es-ES"/>
+        </w:rPr>
+      </w:pPr>
+    </w:p>
+    <w:p>
+      <w:pPr>
+        <w:spacing w:after="0" w:line="240" w:lineRule="auto"/>
+        <w:rPr>
+          <w:rFonts w:ascii="Arial" w:hAnsi="Arial" w:cs="Arial"/>
+          <w:b/>
+          <w:bCs/>
+          <w:sz w:val="28"/>
+          <w:szCs w:val="28"/>
+          <w:lang w:val="es-ES"/>
+        </w:rPr>
+      </w:pPr>
+    </w:p>
+    <w:p>
+      <w:pPr>
+        <w:spacing w:after="0" w:line="240" w:lineRule="auto"/>
+        <w:rPr>
+          <w:rFonts w:ascii="Arial" w:hAnsi="Arial" w:cs="Arial"/>
+          <w:b/>
+          <w:bCs/>
+          <w:sz w:val="28"/>
+          <w:szCs w:val="28"/>
+          <w:lang w:val="es-ES"/>
+        </w:rPr>
+      </w:pPr>
+    </w:p>
+    <w:p>
+      <w:pPr>
+        <w:spacing w:after="0" w:line="240" w:lineRule="auto"/>
+        <w:rPr>
+          <w:rFonts w:ascii="Arial" w:hAnsi="Arial" w:cs="Arial"/>
+          <w:b/>
+          <w:bCs/>
+          <w:sz w:val="28"/>
+          <w:szCs w:val="28"/>
+          <w:lang w:val="es-ES"/>
+        </w:rPr>
+      </w:pPr>
+      <w:proofErr w:type="spellStart"/>
+      <w:r>
+        <w:rPr>
+          <w:rFonts w:ascii="Arial" w:hAnsi="Arial" w:cs="Arial"/>
+          <w:b/>
+          <w:bCs/>
+          <w:sz w:val="28"/>
+          <w:szCs w:val="28"/>
+          <w:lang w:val="es-ES"/>
+        </w:rPr>
         <w:t>routers</w:t>
       </w:r>
       <w:proofErr w:type="spellEnd"/>
@@ -1202,8 +1203,8 @@
           <w:rFonts w:ascii="Arial" w:hAnsi="Arial" w:cs="Arial"/>
           <w:b/>
           <w:bCs/>
-          <w:sz w:val="24"/>
-          <w:szCs w:val="24"/>
+          <w:sz w:val="28"/>
+          <w:szCs w:val="28"/>
           <w:lang w:val="es-ES"/>
         </w:rPr>
         <w:t xml:space="preserve"> 4321</w:t>
@@ -1214,27 +1215,27 @@
         <w:spacing w:after="0" w:line="240" w:lineRule="auto"/>
         <w:rPr>
           <w:rFonts w:ascii="Arial" w:hAnsi="Arial" w:cs="Arial"/>
-          <w:sz w:val="24"/>
-          <w:szCs w:val="24"/>
-          <w:lang w:val="es-ES"/>
-        </w:rPr>
-      </w:pPr>
-    </w:p>
-    <w:p>
-      <w:pPr>
-        <w:spacing w:after="0" w:line="240" w:lineRule="auto"/>
-        <w:rPr>
-          <w:rFonts w:ascii="Arial" w:hAnsi="Arial" w:cs="Arial"/>
-          <w:sz w:val="24"/>
-          <w:szCs w:val="24"/>
-          <w:lang w:val="es-ES"/>
-        </w:rPr>
-      </w:pPr>
-      <w:r>
-        <w:rPr>
-          <w:rFonts w:ascii="Arial" w:hAnsi="Arial" w:cs="Arial"/>
-          <w:sz w:val="24"/>
-          <w:szCs w:val="24"/>
+          <w:sz w:val="28"/>
+          <w:szCs w:val="28"/>
+          <w:lang w:val="es-ES"/>
+        </w:rPr>
+      </w:pPr>
+    </w:p>
+    <w:p>
+      <w:pPr>
+        <w:spacing w:after="0" w:line="240" w:lineRule="auto"/>
+        <w:rPr>
+          <w:rFonts w:ascii="Arial" w:hAnsi="Arial" w:cs="Arial"/>
+          <w:sz w:val="28"/>
+          <w:szCs w:val="28"/>
+          <w:lang w:val="es-ES"/>
+        </w:rPr>
+      </w:pPr>
+      <w:r>
+        <w:rPr>
+          <w:rFonts w:ascii="Arial" w:hAnsi="Arial" w:cs="Arial"/>
+          <w:sz w:val="28"/>
+          <w:szCs w:val="28"/>
           <w:lang w:val="es-ES"/>
         </w:rPr>
         <w:t xml:space="preserve">No deseo propagar información de las rutas, ya que no hay más </w:t>
@@ -1243,8 +1244,8 @@
       <w:r>
         <w:rPr>
           <w:rFonts w:ascii="Arial" w:hAnsi="Arial" w:cs="Arial"/>
-          <w:sz w:val="24"/>
-          <w:szCs w:val="24"/>
+          <w:sz w:val="28"/>
+          <w:szCs w:val="28"/>
           <w:lang w:val="es-ES"/>
         </w:rPr>
         <w:t>routers</w:t>
@@ -1253,8 +1254,8 @@
       <w:r>
         <w:rPr>
           <w:rFonts w:ascii="Arial" w:hAnsi="Arial" w:cs="Arial"/>
-          <w:sz w:val="24"/>
-          <w:szCs w:val="24"/>
+          <w:sz w:val="28"/>
+          <w:szCs w:val="28"/>
           <w:lang w:val="es-ES"/>
         </w:rPr>
         <w:t xml:space="preserve"> que quieran aprender.</w:t>
@@ -1267,32 +1268,32 @@
           <w:rFonts w:ascii="Arial" w:hAnsi="Arial" w:cs="Arial"/>
           <w:b/>
           <w:bCs/>
-          <w:sz w:val="24"/>
-          <w:szCs w:val="24"/>
-          <w:lang w:val="es-ES"/>
-        </w:rPr>
-      </w:pPr>
-    </w:p>
-    <w:p>
-      <w:pPr>
-        <w:spacing w:after="0" w:line="240" w:lineRule="auto"/>
-        <w:rPr>
-          <w:rFonts w:ascii="Arial" w:hAnsi="Arial" w:cs="Arial"/>
-          <w:b/>
-          <w:bCs/>
-          <w:sz w:val="24"/>
-          <w:szCs w:val="24"/>
-          <w:lang w:val="es-ES"/>
-        </w:rPr>
-      </w:pPr>
-      <w:proofErr w:type="spellStart"/>
-      <w:r>
-        <w:rPr>
-          <w:rFonts w:ascii="Arial" w:hAnsi="Arial" w:cs="Arial"/>
-          <w:b/>
-          <w:bCs/>
-          <w:sz w:val="24"/>
-          <w:szCs w:val="24"/>
+          <w:sz w:val="28"/>
+          <w:szCs w:val="28"/>
+          <w:lang w:val="es-ES"/>
+        </w:rPr>
+      </w:pPr>
+    </w:p>
+    <w:p>
+      <w:pPr>
+        <w:spacing w:after="0" w:line="240" w:lineRule="auto"/>
+        <w:rPr>
+          <w:rFonts w:ascii="Arial" w:hAnsi="Arial" w:cs="Arial"/>
+          <w:b/>
+          <w:bCs/>
+          <w:sz w:val="28"/>
+          <w:szCs w:val="28"/>
+          <w:lang w:val="es-ES"/>
+        </w:rPr>
+      </w:pPr>
+      <w:proofErr w:type="spellStart"/>
+      <w:r>
+        <w:rPr>
+          <w:rFonts w:ascii="Arial" w:hAnsi="Arial" w:cs="Arial"/>
+          <w:b/>
+          <w:bCs/>
+          <w:sz w:val="28"/>
+          <w:szCs w:val="28"/>
           <w:lang w:val="es-ES"/>
         </w:rPr>
         <w:t>router</w:t>
@@ -1303,8 +1304,8 @@
           <w:rFonts w:ascii="Arial" w:hAnsi="Arial" w:cs="Arial"/>
           <w:b/>
           <w:bCs/>
-          <w:sz w:val="24"/>
-          <w:szCs w:val="24"/>
+          <w:sz w:val="28"/>
+          <w:szCs w:val="28"/>
           <w:lang w:val="es-ES"/>
         </w:rPr>
         <w:t xml:space="preserve"> </w:t>
@@ -1315,8 +1316,8 @@
           <w:rFonts w:ascii="Arial" w:hAnsi="Arial" w:cs="Arial"/>
           <w:b/>
           <w:bCs/>
-          <w:sz w:val="24"/>
-          <w:szCs w:val="24"/>
+          <w:sz w:val="28"/>
+          <w:szCs w:val="28"/>
           <w:lang w:val="es-ES"/>
         </w:rPr>
         <w:t>ospf</w:t>
@@ -1327,161 +1328,781 @@
           <w:rFonts w:ascii="Arial" w:hAnsi="Arial" w:cs="Arial"/>
           <w:b/>
           <w:bCs/>
-          <w:sz w:val="24"/>
-          <w:szCs w:val="24"/>
+          <w:sz w:val="28"/>
+          <w:szCs w:val="28"/>
+          <w:lang w:val="es-ES"/>
+        </w:rPr>
+        <w:t xml:space="preserve"> 2</w:t>
+      </w:r>
+    </w:p>
+    <w:p>
+      <w:pPr>
+        <w:spacing w:after="0" w:line="240" w:lineRule="auto"/>
+        <w:rPr>
+          <w:rFonts w:ascii="Arial" w:hAnsi="Arial" w:cs="Arial"/>
+          <w:b/>
+          <w:bCs/>
+          <w:sz w:val="28"/>
+          <w:szCs w:val="28"/>
+          <w:lang w:val="es-ES"/>
+        </w:rPr>
+      </w:pPr>
+      <w:proofErr w:type="spellStart"/>
+      <w:r>
+        <w:rPr>
+          <w:rFonts w:ascii="Arial" w:hAnsi="Arial" w:cs="Arial"/>
+          <w:b/>
+          <w:bCs/>
+          <w:sz w:val="28"/>
+          <w:szCs w:val="28"/>
+          <w:lang w:val="es-ES"/>
+        </w:rPr>
+        <w:t>network</w:t>
+      </w:r>
+      <w:proofErr w:type="spellEnd"/>
+      <w:r>
+        <w:rPr>
+          <w:rFonts w:ascii="Arial" w:hAnsi="Arial" w:cs="Arial"/>
+          <w:b/>
+          <w:bCs/>
+          <w:sz w:val="28"/>
+          <w:szCs w:val="28"/>
+          <w:lang w:val="es-ES"/>
+        </w:rPr>
+        <w:t xml:space="preserve"> 222.10.30.244 0.0.0.3 </w:t>
+      </w:r>
+      <w:proofErr w:type="spellStart"/>
+      <w:r>
+        <w:rPr>
+          <w:rFonts w:ascii="Arial" w:hAnsi="Arial" w:cs="Arial"/>
+          <w:b/>
+          <w:bCs/>
+          <w:sz w:val="28"/>
+          <w:szCs w:val="28"/>
+          <w:lang w:val="es-ES"/>
+        </w:rPr>
+        <w:t>area</w:t>
+      </w:r>
+      <w:proofErr w:type="spellEnd"/>
+      <w:r>
+        <w:rPr>
+          <w:rFonts w:ascii="Arial" w:hAnsi="Arial" w:cs="Arial"/>
+          <w:b/>
+          <w:bCs/>
+          <w:sz w:val="28"/>
+          <w:szCs w:val="28"/>
+          <w:lang w:val="es-ES"/>
+        </w:rPr>
+        <w:t xml:space="preserve"> 0</w:t>
+      </w:r>
+    </w:p>
+    <w:p>
+      <w:pPr>
+        <w:spacing w:after="0" w:line="240" w:lineRule="auto"/>
+        <w:rPr>
+          <w:rFonts w:ascii="Arial" w:hAnsi="Arial" w:cs="Arial"/>
+          <w:b/>
+          <w:bCs/>
+          <w:sz w:val="28"/>
+          <w:szCs w:val="28"/>
+          <w:lang w:val="es-ES"/>
+        </w:rPr>
+      </w:pPr>
+      <w:proofErr w:type="spellStart"/>
+      <w:r>
+        <w:rPr>
+          <w:rFonts w:ascii="Arial" w:hAnsi="Arial" w:cs="Arial"/>
+          <w:b/>
+          <w:bCs/>
+          <w:sz w:val="28"/>
+          <w:szCs w:val="28"/>
+          <w:lang w:val="es-ES"/>
+        </w:rPr>
+        <w:t>network</w:t>
+      </w:r>
+      <w:proofErr w:type="spellEnd"/>
+      <w:r>
+        <w:rPr>
+          <w:rFonts w:ascii="Arial" w:hAnsi="Arial" w:cs="Arial"/>
+          <w:b/>
+          <w:bCs/>
+          <w:sz w:val="28"/>
+          <w:szCs w:val="28"/>
+          <w:lang w:val="es-ES"/>
+        </w:rPr>
+        <w:t xml:space="preserve"> 172.20.0.0 0.0.0.255 </w:t>
+      </w:r>
+      <w:proofErr w:type="spellStart"/>
+      <w:r>
+        <w:rPr>
+          <w:rFonts w:ascii="Arial" w:hAnsi="Arial" w:cs="Arial"/>
+          <w:b/>
+          <w:bCs/>
+          <w:sz w:val="28"/>
+          <w:szCs w:val="28"/>
+          <w:lang w:val="es-ES"/>
+        </w:rPr>
+        <w:t>area</w:t>
+      </w:r>
+      <w:proofErr w:type="spellEnd"/>
+      <w:r>
+        <w:rPr>
+          <w:rFonts w:ascii="Arial" w:hAnsi="Arial" w:cs="Arial"/>
+          <w:b/>
+          <w:bCs/>
+          <w:sz w:val="28"/>
+          <w:szCs w:val="28"/>
+          <w:lang w:val="es-ES"/>
+        </w:rPr>
+        <w:t xml:space="preserve"> 0</w:t>
+      </w:r>
+    </w:p>
+    <w:p>
+      <w:pPr>
+        <w:spacing w:after="0" w:line="240" w:lineRule="auto"/>
+        <w:rPr>
+          <w:rFonts w:ascii="Arial" w:hAnsi="Arial" w:cs="Arial"/>
+          <w:b/>
+          <w:bCs/>
+          <w:sz w:val="28"/>
+          <w:szCs w:val="28"/>
+          <w:lang w:val="es-ES"/>
+        </w:rPr>
+      </w:pPr>
+      <w:proofErr w:type="spellStart"/>
+      <w:r>
+        <w:rPr>
+          <w:rFonts w:ascii="Arial" w:hAnsi="Arial" w:cs="Arial"/>
+          <w:b/>
+          <w:bCs/>
+          <w:sz w:val="28"/>
+          <w:szCs w:val="28"/>
+          <w:lang w:val="es-ES"/>
+        </w:rPr>
+        <w:t>passive</w:t>
+      </w:r>
+      <w:r>
+        <w:rPr>
+          <w:rFonts w:ascii="Arial" w:hAnsi="Arial" w:cs="Arial"/>
+          <w:b/>
+          <w:bCs/>
+          <w:sz w:val="28"/>
+          <w:szCs w:val="28"/>
+          <w:lang w:val="es-ES"/>
+        </w:rPr>
+        <w:t>-int</w:t>
+      </w:r>
+      <w:proofErr w:type="spellEnd"/>
+      <w:r>
+        <w:rPr>
+          <w:rFonts w:ascii="Arial" w:hAnsi="Arial" w:cs="Arial"/>
+          <w:b/>
+          <w:bCs/>
+          <w:sz w:val="28"/>
+          <w:szCs w:val="28"/>
+          <w:lang w:val="es-ES"/>
+        </w:rPr>
+        <w:t xml:space="preserve"> s0/1/0</w:t>
+      </w:r>
+    </w:p>
+    <w:p>
+      <w:pPr>
+        <w:spacing w:after="0" w:line="240" w:lineRule="auto"/>
+        <w:rPr>
+          <w:rFonts w:ascii="Arial" w:hAnsi="Arial" w:cs="Arial"/>
+          <w:b/>
+          <w:bCs/>
+          <w:sz w:val="28"/>
+          <w:szCs w:val="28"/>
+          <w:lang w:val="es-ES"/>
+        </w:rPr>
+      </w:pPr>
+      <w:proofErr w:type="spellStart"/>
+      <w:r>
+        <w:rPr>
+          <w:rFonts w:ascii="Arial" w:hAnsi="Arial" w:cs="Arial"/>
+          <w:b/>
+          <w:bCs/>
+          <w:sz w:val="28"/>
+          <w:szCs w:val="28"/>
+          <w:lang w:val="es-ES"/>
+        </w:rPr>
+        <w:t>passive-int</w:t>
+      </w:r>
+      <w:proofErr w:type="spellEnd"/>
+      <w:r>
+        <w:rPr>
+          <w:rFonts w:ascii="Arial" w:hAnsi="Arial" w:cs="Arial"/>
+          <w:b/>
+          <w:bCs/>
+          <w:sz w:val="28"/>
+          <w:szCs w:val="28"/>
+          <w:lang w:val="es-ES"/>
+        </w:rPr>
+        <w:t xml:space="preserve"> g0/0/0</w:t>
+      </w:r>
+    </w:p>
+    <w:p>
+      <w:pPr>
+        <w:spacing w:after="0" w:line="240" w:lineRule="auto"/>
+        <w:rPr>
+          <w:rFonts w:ascii="Arial" w:hAnsi="Arial" w:cs="Arial"/>
+          <w:b/>
+          <w:bCs/>
+          <w:sz w:val="28"/>
+          <w:szCs w:val="28"/>
+          <w:lang w:val="es-ES"/>
+        </w:rPr>
+      </w:pPr>
+    </w:p>
+    <w:p>
+      <w:pPr>
+        <w:spacing w:after="0" w:line="240" w:lineRule="auto"/>
+        <w:rPr>
+          <w:rFonts w:ascii="Arial" w:hAnsi="Arial" w:cs="Arial"/>
+          <w:b/>
+          <w:bCs/>
+          <w:sz w:val="28"/>
+          <w:szCs w:val="28"/>
+          <w:lang w:val="es-ES"/>
+        </w:rPr>
+      </w:pPr>
+      <w:r>
+        <w:rPr>
+          <w:rFonts w:ascii="Arial" w:hAnsi="Arial" w:cs="Arial"/>
+          <w:b/>
+          <w:bCs/>
+          <w:sz w:val="28"/>
+          <w:szCs w:val="28"/>
+          <w:lang w:val="es-ES"/>
+        </w:rPr>
+        <w:t>default-</w:t>
+      </w:r>
+      <w:proofErr w:type="spellStart"/>
+      <w:r>
+        <w:rPr>
+          <w:rFonts w:ascii="Arial" w:hAnsi="Arial" w:cs="Arial"/>
+          <w:b/>
+          <w:bCs/>
+          <w:sz w:val="28"/>
+          <w:szCs w:val="28"/>
+          <w:lang w:val="es-ES"/>
+        </w:rPr>
+        <w:t>information</w:t>
+      </w:r>
+      <w:proofErr w:type="spellEnd"/>
+      <w:r>
+        <w:rPr>
+          <w:rFonts w:ascii="Arial" w:hAnsi="Arial" w:cs="Arial"/>
+          <w:b/>
+          <w:bCs/>
+          <w:sz w:val="28"/>
+          <w:szCs w:val="28"/>
           <w:lang w:val="es-ES"/>
         </w:rPr>
         <w:t xml:space="preserve"> </w:t>
       </w:r>
-      <w:r>
-        <w:rPr>
-          <w:rFonts w:ascii="Arial" w:hAnsi="Arial" w:cs="Arial"/>
-          <w:b/>
-          <w:bCs/>
-          <w:sz w:val="24"/>
-          <w:szCs w:val="24"/>
-          <w:lang w:val="es-ES"/>
-        </w:rPr>
-        <w:t>2</w:t>
-      </w:r>
-    </w:p>
-    <w:p>
-      <w:pPr>
-        <w:spacing w:after="0" w:line="240" w:lineRule="auto"/>
-        <w:rPr>
-          <w:rFonts w:ascii="Arial" w:hAnsi="Arial" w:cs="Arial"/>
-          <w:b/>
-          <w:bCs/>
-          <w:sz w:val="24"/>
-          <w:szCs w:val="24"/>
-          <w:lang w:val="es-ES"/>
-        </w:rPr>
-      </w:pPr>
-      <w:proofErr w:type="spellStart"/>
-      <w:r>
-        <w:rPr>
-          <w:rFonts w:ascii="Arial" w:hAnsi="Arial" w:cs="Arial"/>
-          <w:b/>
-          <w:bCs/>
-          <w:sz w:val="24"/>
-          <w:szCs w:val="24"/>
-          <w:lang w:val="es-ES"/>
-        </w:rPr>
-        <w:t>network</w:t>
-      </w:r>
-      <w:proofErr w:type="spellEnd"/>
-      <w:r>
-        <w:rPr>
-          <w:rFonts w:ascii="Arial" w:hAnsi="Arial" w:cs="Arial"/>
-          <w:b/>
-          <w:bCs/>
-          <w:sz w:val="24"/>
-          <w:szCs w:val="24"/>
-          <w:lang w:val="es-ES"/>
-        </w:rPr>
-        <w:t xml:space="preserve"> 222.10.30.244 0.0.0.3 </w:t>
-      </w:r>
-      <w:proofErr w:type="spellStart"/>
-      <w:r>
-        <w:rPr>
-          <w:rFonts w:ascii="Arial" w:hAnsi="Arial" w:cs="Arial"/>
-          <w:b/>
-          <w:bCs/>
-          <w:sz w:val="24"/>
-          <w:szCs w:val="24"/>
-          <w:lang w:val="es-ES"/>
-        </w:rPr>
-        <w:t>area</w:t>
-      </w:r>
-      <w:proofErr w:type="spellEnd"/>
-      <w:r>
-        <w:rPr>
-          <w:rFonts w:ascii="Arial" w:hAnsi="Arial" w:cs="Arial"/>
-          <w:b/>
-          <w:bCs/>
-          <w:sz w:val="24"/>
-          <w:szCs w:val="24"/>
-          <w:lang w:val="es-ES"/>
-        </w:rPr>
-        <w:t xml:space="preserve"> 0</w:t>
-      </w:r>
-    </w:p>
-    <w:p>
-      <w:pPr>
-        <w:spacing w:after="0" w:line="240" w:lineRule="auto"/>
-        <w:rPr>
-          <w:rFonts w:ascii="Arial" w:hAnsi="Arial" w:cs="Arial"/>
-          <w:b/>
-          <w:bCs/>
-          <w:sz w:val="24"/>
-          <w:szCs w:val="24"/>
-          <w:lang w:val="es-ES"/>
-        </w:rPr>
-      </w:pPr>
-      <w:proofErr w:type="spellStart"/>
-      <w:r>
-        <w:rPr>
-          <w:rFonts w:ascii="Arial" w:hAnsi="Arial" w:cs="Arial"/>
-          <w:b/>
-          <w:bCs/>
-          <w:sz w:val="24"/>
-          <w:szCs w:val="24"/>
-          <w:lang w:val="es-ES"/>
-        </w:rPr>
-        <w:t>network</w:t>
-      </w:r>
-      <w:proofErr w:type="spellEnd"/>
-      <w:r>
-        <w:rPr>
-          <w:rFonts w:ascii="Arial" w:hAnsi="Arial" w:cs="Arial"/>
-          <w:b/>
-          <w:bCs/>
-          <w:sz w:val="24"/>
-          <w:szCs w:val="24"/>
+      <w:proofErr w:type="spellStart"/>
+      <w:r>
+        <w:rPr>
+          <w:rFonts w:ascii="Arial" w:hAnsi="Arial" w:cs="Arial"/>
+          <w:b/>
+          <w:bCs/>
+          <w:sz w:val="28"/>
+          <w:szCs w:val="28"/>
+          <w:lang w:val="es-ES"/>
+        </w:rPr>
+        <w:t>originate</w:t>
+      </w:r>
+      <w:proofErr w:type="spellEnd"/>
+    </w:p>
+    <w:p>
+      <w:pPr>
+        <w:spacing w:after="0" w:line="240" w:lineRule="auto"/>
+        <w:rPr>
+          <w:rFonts w:ascii="Arial" w:hAnsi="Arial" w:cs="Arial"/>
+          <w:b/>
+          <w:bCs/>
+          <w:sz w:val="28"/>
+          <w:szCs w:val="28"/>
+          <w:lang w:val="es-ES"/>
+        </w:rPr>
+      </w:pPr>
+    </w:p>
+    <w:p>
+      <w:pPr>
+        <w:spacing w:after="0" w:line="240" w:lineRule="auto"/>
+        <w:rPr>
+          <w:rFonts w:ascii="Arial" w:hAnsi="Arial" w:cs="Arial"/>
+          <w:b/>
+          <w:bCs/>
+          <w:sz w:val="28"/>
+          <w:szCs w:val="28"/>
+          <w:lang w:val="es-ES"/>
+        </w:rPr>
+      </w:pPr>
+      <w:proofErr w:type="spellStart"/>
+      <w:r>
+        <w:rPr>
+          <w:rFonts w:ascii="Arial" w:hAnsi="Arial" w:cs="Arial"/>
+          <w:b/>
+          <w:bCs/>
+          <w:sz w:val="28"/>
+          <w:szCs w:val="28"/>
+          <w:lang w:val="es-ES"/>
+        </w:rPr>
+        <w:t>passive-int</w:t>
+      </w:r>
+      <w:proofErr w:type="spellEnd"/>
+      <w:r>
+        <w:rPr>
+          <w:rFonts w:ascii="Arial" w:hAnsi="Arial" w:cs="Arial"/>
+          <w:b/>
+          <w:bCs/>
+          <w:sz w:val="28"/>
+          <w:szCs w:val="28"/>
+          <w:lang w:val="es-ES"/>
+        </w:rPr>
+        <w:t xml:space="preserve"> serial que conecta con ISP</w:t>
+      </w:r>
+    </w:p>
+    <w:p>
+      <w:pPr>
+        <w:spacing w:after="0" w:line="240" w:lineRule="auto"/>
+        <w:rPr>
+          <w:rFonts w:ascii="Arial" w:hAnsi="Arial" w:cs="Arial"/>
+          <w:sz w:val="28"/>
+          <w:szCs w:val="28"/>
+          <w:lang w:val="es-ES"/>
+        </w:rPr>
+      </w:pPr>
+    </w:p>
+    <w:p>
+      <w:pPr>
+        <w:spacing w:after="0" w:line="240" w:lineRule="auto"/>
+        <w:rPr>
+          <w:rFonts w:ascii="Arial" w:hAnsi="Arial" w:cs="Arial"/>
+          <w:sz w:val="28"/>
+          <w:szCs w:val="28"/>
+          <w:lang w:val="es-ES"/>
+        </w:rPr>
+      </w:pPr>
+      <w:r>
+        <w:rPr>
+          <w:rFonts w:ascii="Arial" w:hAnsi="Arial" w:cs="Arial"/>
+          <w:sz w:val="28"/>
+          <w:szCs w:val="28"/>
+          <w:lang w:val="es-ES"/>
+        </w:rPr>
+        <w:t>i</w:t>
+      </w:r>
+      <w:r>
+        <w:rPr>
+          <w:rFonts w:ascii="Arial" w:hAnsi="Arial" w:cs="Arial"/>
+          <w:sz w:val="28"/>
+          <w:szCs w:val="28"/>
+          <w:lang w:val="es-ES"/>
+        </w:rPr>
+        <w:t>nterfase obligado a poner pasiva</w:t>
+      </w:r>
+      <w:r>
+        <w:rPr>
+          <w:rFonts w:ascii="Arial" w:hAnsi="Arial" w:cs="Arial"/>
+          <w:sz w:val="28"/>
+          <w:szCs w:val="28"/>
+          <w:lang w:val="es-ES"/>
+        </w:rPr>
+        <w:t xml:space="preserve"> seria la serial</w:t>
+      </w:r>
+      <w:r>
+        <w:rPr>
+          <w:rFonts w:ascii="Arial" w:hAnsi="Arial" w:cs="Arial"/>
+          <w:sz w:val="28"/>
+          <w:szCs w:val="28"/>
+          <w:lang w:val="es-ES"/>
+        </w:rPr>
+        <w:t>, ya que e</w:t>
+      </w:r>
+      <w:r>
+        <w:rPr>
+          <w:rFonts w:ascii="Arial" w:hAnsi="Arial" w:cs="Arial"/>
+          <w:sz w:val="28"/>
+          <w:szCs w:val="28"/>
+          <w:lang w:val="es-ES"/>
+        </w:rPr>
+        <w:t>staríamos inyectando</w:t>
+      </w:r>
+      <w:r>
+        <w:rPr>
+          <w:rFonts w:ascii="Arial" w:hAnsi="Arial" w:cs="Arial"/>
+          <w:sz w:val="28"/>
+          <w:szCs w:val="28"/>
+          <w:lang w:val="es-ES"/>
+        </w:rPr>
+        <w:t xml:space="preserve"> tráfico al </w:t>
+      </w:r>
+      <w:r>
+        <w:rPr>
+          <w:rFonts w:ascii="Arial" w:hAnsi="Arial" w:cs="Arial"/>
+          <w:sz w:val="28"/>
+          <w:szCs w:val="28"/>
+          <w:lang w:val="es-ES"/>
+        </w:rPr>
+        <w:t xml:space="preserve"> ISP</w:t>
+      </w:r>
+      <w:r>
+        <w:rPr>
+          <w:rFonts w:ascii="Arial" w:hAnsi="Arial" w:cs="Arial"/>
+          <w:sz w:val="28"/>
+          <w:szCs w:val="28"/>
+          <w:lang w:val="es-ES"/>
+        </w:rPr>
+        <w:t xml:space="preserve">, el ISP nos puede poner alguna sanción, la sanción más básica podría ser cancelarnos el servicio, la sanción más grave sería cancelar definitivamente nuestro servicio y ya no permitirnos conectarnos con el mismo proveedor. Lo mejor es poner esta interfase pasiva, </w:t>
+      </w:r>
+      <w:r>
+        <w:rPr>
+          <w:rFonts w:ascii="Arial" w:hAnsi="Arial" w:cs="Arial"/>
+          <w:sz w:val="28"/>
+          <w:szCs w:val="28"/>
+          <w:lang w:val="es-ES"/>
+        </w:rPr>
+        <w:t xml:space="preserve">para que </w:t>
+      </w:r>
+      <w:r>
+        <w:rPr>
+          <w:rFonts w:ascii="Arial" w:hAnsi="Arial" w:cs="Arial"/>
+          <w:sz w:val="28"/>
+          <w:szCs w:val="28"/>
+          <w:lang w:val="es-ES"/>
+        </w:rPr>
+        <w:t>además el ancho de banda que contratamos sea eficiente para que la comunicaciones de la red verde y amarilla puedan salir y utilizar sino al 100% la máxima capacidad del canal de comunicaciones con el ISP.</w:t>
+      </w:r>
+    </w:p>
+    <w:p>
+      <w:pPr>
+        <w:spacing w:after="0" w:line="240" w:lineRule="auto"/>
+        <w:rPr>
+          <w:rFonts w:ascii="Arial" w:hAnsi="Arial" w:cs="Arial"/>
+          <w:sz w:val="28"/>
+          <w:szCs w:val="28"/>
+          <w:lang w:val="es-ES"/>
+        </w:rPr>
+      </w:pPr>
+      <w:r>
+        <w:rPr>
+          <w:rFonts w:ascii="Arial" w:hAnsi="Arial" w:cs="Arial"/>
+          <w:sz w:val="28"/>
+          <w:szCs w:val="28"/>
+          <w:lang w:val="es-ES"/>
+        </w:rPr>
+        <w:t xml:space="preserve">Con </w:t>
+      </w:r>
+      <w:proofErr w:type="spellStart"/>
+      <w:r>
+        <w:rPr>
+          <w:rFonts w:ascii="Arial" w:hAnsi="Arial" w:cs="Arial"/>
+          <w:sz w:val="28"/>
+          <w:szCs w:val="28"/>
+          <w:lang w:val="es-ES"/>
+        </w:rPr>
+        <w:t>passive</w:t>
+      </w:r>
+      <w:proofErr w:type="spellEnd"/>
+      <w:r>
+        <w:rPr>
+          <w:rFonts w:ascii="Arial" w:hAnsi="Arial" w:cs="Arial"/>
+          <w:sz w:val="28"/>
+          <w:szCs w:val="28"/>
+          <w:lang w:val="es-ES"/>
+        </w:rPr>
+        <w:t>-interface le estoy diciendo no envíes notificaciones de las tablas de ruteo.</w:t>
+      </w:r>
+    </w:p>
+    <w:p>
+      <w:pPr>
+        <w:spacing w:after="0" w:line="240" w:lineRule="auto"/>
+        <w:rPr>
+          <w:rFonts w:ascii="Arial" w:hAnsi="Arial" w:cs="Arial"/>
+          <w:sz w:val="28"/>
+          <w:szCs w:val="28"/>
+          <w:lang w:val="es-ES"/>
+        </w:rPr>
+      </w:pPr>
+    </w:p>
+    <w:p>
+      <w:pPr>
+        <w:spacing w:after="0" w:line="240" w:lineRule="auto"/>
+        <w:rPr>
+          <w:rFonts w:ascii="Arial" w:hAnsi="Arial" w:cs="Arial"/>
+          <w:sz w:val="28"/>
+          <w:szCs w:val="28"/>
+          <w:lang w:val="es-ES"/>
+        </w:rPr>
+      </w:pPr>
+    </w:p>
+    <w:p>
+      <w:pPr>
+        <w:spacing w:after="0" w:line="240" w:lineRule="auto"/>
+        <w:rPr>
+          <w:rFonts w:ascii="Arial" w:hAnsi="Arial" w:cs="Arial"/>
+          <w:b/>
+          <w:bCs/>
+          <w:sz w:val="28"/>
+          <w:szCs w:val="28"/>
+          <w:lang w:val="es-ES"/>
+        </w:rPr>
+      </w:pPr>
+      <w:r>
+        <w:rPr>
+          <w:rFonts w:ascii="Arial" w:hAnsi="Arial" w:cs="Arial"/>
+          <w:b/>
+          <w:bCs/>
+          <w:sz w:val="28"/>
+          <w:szCs w:val="28"/>
+          <w:lang w:val="es-ES"/>
+        </w:rPr>
+        <w:t>default-</w:t>
+      </w:r>
+      <w:proofErr w:type="spellStart"/>
+      <w:r>
+        <w:rPr>
+          <w:rFonts w:ascii="Arial" w:hAnsi="Arial" w:cs="Arial"/>
+          <w:b/>
+          <w:bCs/>
+          <w:sz w:val="28"/>
+          <w:szCs w:val="28"/>
+          <w:lang w:val="es-ES"/>
+        </w:rPr>
+        <w:t>information</w:t>
+      </w:r>
+      <w:proofErr w:type="spellEnd"/>
+      <w:r>
+        <w:rPr>
+          <w:rFonts w:ascii="Arial" w:hAnsi="Arial" w:cs="Arial"/>
+          <w:b/>
+          <w:bCs/>
+          <w:sz w:val="28"/>
+          <w:szCs w:val="28"/>
           <w:lang w:val="es-ES"/>
         </w:rPr>
         <w:t xml:space="preserve"> </w:t>
       </w:r>
-      <w:r>
-        <w:rPr>
-          <w:rFonts w:ascii="Arial" w:hAnsi="Arial" w:cs="Arial"/>
-          <w:b/>
-          <w:bCs/>
-          <w:sz w:val="24"/>
-          <w:szCs w:val="24"/>
-          <w:lang w:val="es-ES"/>
-        </w:rPr>
-        <w:t xml:space="preserve">172.20.0.0 </w:t>
-      </w:r>
-      <w:r>
-        <w:rPr>
-          <w:rFonts w:ascii="Arial" w:hAnsi="Arial" w:cs="Arial"/>
-          <w:b/>
-          <w:bCs/>
-          <w:sz w:val="24"/>
-          <w:szCs w:val="24"/>
-          <w:lang w:val="es-ES"/>
-        </w:rPr>
-        <w:t>0.0.0.</w:t>
-      </w:r>
-      <w:r>
-        <w:rPr>
-          <w:rFonts w:ascii="Arial" w:hAnsi="Arial" w:cs="Arial"/>
-          <w:b/>
-          <w:bCs/>
-          <w:sz w:val="24"/>
-          <w:szCs w:val="24"/>
-          <w:lang w:val="es-ES"/>
-        </w:rPr>
-        <w:t>255</w:t>
-      </w:r>
-      <w:r>
-        <w:rPr>
-          <w:rFonts w:ascii="Arial" w:hAnsi="Arial" w:cs="Arial"/>
-          <w:b/>
-          <w:bCs/>
-          <w:sz w:val="24"/>
-          <w:szCs w:val="24"/>
+      <w:proofErr w:type="spellStart"/>
+      <w:r>
+        <w:rPr>
+          <w:rFonts w:ascii="Arial" w:hAnsi="Arial" w:cs="Arial"/>
+          <w:b/>
+          <w:bCs/>
+          <w:sz w:val="28"/>
+          <w:szCs w:val="28"/>
+          <w:lang w:val="es-ES"/>
+        </w:rPr>
+        <w:t>originate</w:t>
+      </w:r>
+      <w:proofErr w:type="spellEnd"/>
+    </w:p>
+    <w:p>
+      <w:pPr>
+        <w:spacing w:after="0" w:line="240" w:lineRule="auto"/>
+        <w:rPr>
+          <w:rFonts w:ascii="Arial" w:hAnsi="Arial" w:cs="Arial"/>
+          <w:sz w:val="28"/>
+          <w:szCs w:val="28"/>
+          <w:lang w:val="es-ES"/>
+        </w:rPr>
+      </w:pPr>
+    </w:p>
+    <w:p>
+      <w:pPr>
+        <w:spacing w:after="0" w:line="240" w:lineRule="auto"/>
+        <w:rPr>
+          <w:rFonts w:ascii="Arial" w:hAnsi="Arial" w:cs="Arial"/>
+          <w:sz w:val="28"/>
+          <w:szCs w:val="28"/>
+          <w:lang w:val="es-ES"/>
+        </w:rPr>
+      </w:pPr>
+      <w:r>
+        <w:rPr>
+          <w:rFonts w:ascii="Arial" w:hAnsi="Arial" w:cs="Arial"/>
+          <w:sz w:val="28"/>
+          <w:szCs w:val="28"/>
+          <w:lang w:val="es-ES"/>
+        </w:rPr>
+        <w:t xml:space="preserve">El último de los comandos para que el </w:t>
+      </w:r>
+      <w:proofErr w:type="spellStart"/>
+      <w:r>
+        <w:rPr>
+          <w:rFonts w:ascii="Arial" w:hAnsi="Arial" w:cs="Arial"/>
+          <w:sz w:val="28"/>
+          <w:szCs w:val="28"/>
+          <w:lang w:val="es-ES"/>
+        </w:rPr>
+        <w:t>router</w:t>
+      </w:r>
+      <w:proofErr w:type="spellEnd"/>
+      <w:r>
+        <w:rPr>
+          <w:rFonts w:ascii="Arial" w:hAnsi="Arial" w:cs="Arial"/>
+          <w:sz w:val="28"/>
+          <w:szCs w:val="28"/>
+          <w:lang w:val="es-ES"/>
+        </w:rPr>
+        <w:t xml:space="preserve"> de a conocer </w:t>
+      </w:r>
+      <w:r>
+        <w:rPr>
+          <w:rFonts w:ascii="Arial" w:hAnsi="Arial" w:cs="Arial"/>
+          <w:sz w:val="28"/>
+          <w:szCs w:val="28"/>
+          <w:lang w:val="es-ES"/>
+        </w:rPr>
+        <w:t xml:space="preserve">que tiene </w:t>
+      </w:r>
+      <w:r>
+        <w:rPr>
+          <w:rFonts w:ascii="Arial" w:hAnsi="Arial" w:cs="Arial"/>
+          <w:sz w:val="28"/>
+          <w:szCs w:val="28"/>
+          <w:lang w:val="es-ES"/>
+        </w:rPr>
+        <w:t xml:space="preserve">rutas estáticas y que esas rutas las puedan conocer el </w:t>
+      </w:r>
+      <w:proofErr w:type="spellStart"/>
+      <w:r>
+        <w:rPr>
+          <w:rFonts w:ascii="Arial" w:hAnsi="Arial" w:cs="Arial"/>
+          <w:sz w:val="28"/>
+          <w:szCs w:val="28"/>
+          <w:lang w:val="es-ES"/>
+        </w:rPr>
+        <w:t>router</w:t>
+      </w:r>
+      <w:proofErr w:type="spellEnd"/>
+      <w:r>
+        <w:rPr>
+          <w:rFonts w:ascii="Arial" w:hAnsi="Arial" w:cs="Arial"/>
+          <w:sz w:val="28"/>
+          <w:szCs w:val="28"/>
+          <w:lang w:val="es-ES"/>
+        </w:rPr>
+        <w:t xml:space="preserve"> A y otros </w:t>
+      </w:r>
+      <w:proofErr w:type="spellStart"/>
+      <w:r>
+        <w:rPr>
+          <w:rFonts w:ascii="Arial" w:hAnsi="Arial" w:cs="Arial"/>
+          <w:sz w:val="28"/>
+          <w:szCs w:val="28"/>
+          <w:lang w:val="es-ES"/>
+        </w:rPr>
+        <w:t>routers</w:t>
+      </w:r>
+      <w:proofErr w:type="spellEnd"/>
+      <w:r>
+        <w:rPr>
+          <w:rFonts w:ascii="Arial" w:hAnsi="Arial" w:cs="Arial"/>
+          <w:sz w:val="28"/>
+          <w:szCs w:val="28"/>
+          <w:lang w:val="es-ES"/>
+        </w:rPr>
+        <w:t xml:space="preserve"> que tengamos conectados. Para que sea parte de la tabla hay que agregar el comando para redistribuir el tráfico estático, para propagar la información de las rutas estáticas.</w:t>
+      </w:r>
+    </w:p>
+    <w:p>
+      <w:pPr>
+        <w:spacing w:after="0" w:line="240" w:lineRule="auto"/>
+        <w:rPr>
+          <w:rFonts w:ascii="Arial" w:hAnsi="Arial" w:cs="Arial"/>
+          <w:sz w:val="28"/>
+          <w:szCs w:val="28"/>
+          <w:lang w:val="es-ES"/>
+        </w:rPr>
+      </w:pPr>
+    </w:p>
+    <w:p>
+      <w:pPr>
+        <w:spacing w:after="0" w:line="240" w:lineRule="auto"/>
+        <w:rPr>
+          <w:rFonts w:ascii="Arial" w:hAnsi="Arial" w:cs="Arial"/>
+          <w:b/>
+          <w:bCs/>
+          <w:sz w:val="28"/>
+          <w:szCs w:val="28"/>
+          <w:lang w:val="es-ES"/>
+        </w:rPr>
+      </w:pPr>
+    </w:p>
+    <w:p>
+      <w:pPr>
+        <w:spacing w:after="0" w:line="240" w:lineRule="auto"/>
+        <w:rPr>
+          <w:rFonts w:ascii="Arial" w:hAnsi="Arial" w:cs="Arial"/>
+          <w:b/>
+          <w:bCs/>
+          <w:sz w:val="28"/>
+          <w:szCs w:val="28"/>
+          <w:lang w:val="es-ES"/>
+        </w:rPr>
+      </w:pPr>
+      <w:r>
+        <w:rPr>
+          <w:rFonts w:ascii="Arial" w:hAnsi="Arial" w:cs="Arial"/>
+          <w:b/>
+          <w:bCs/>
+          <w:sz w:val="28"/>
+          <w:szCs w:val="28"/>
+          <w:lang w:val="es-ES"/>
+        </w:rPr>
+        <w:t>ruta estática por default de cualquier red con cualquier máscara que no conozcamos dentro de nuestra se iría por ahí</w:t>
+      </w:r>
+    </w:p>
+    <w:p>
+      <w:pPr>
+        <w:spacing w:after="0" w:line="240" w:lineRule="auto"/>
+        <w:rPr>
+          <w:rFonts w:ascii="Arial" w:hAnsi="Arial" w:cs="Arial"/>
+          <w:b/>
+          <w:bCs/>
+          <w:sz w:val="28"/>
+          <w:szCs w:val="28"/>
+          <w:lang w:val="es-ES"/>
+        </w:rPr>
+      </w:pPr>
+    </w:p>
+    <w:p>
+      <w:pPr>
+        <w:spacing w:after="0" w:line="240" w:lineRule="auto"/>
+        <w:rPr>
+          <w:rFonts w:ascii="Arial" w:hAnsi="Arial" w:cs="Arial"/>
+          <w:b/>
+          <w:bCs/>
+          <w:sz w:val="28"/>
+          <w:szCs w:val="28"/>
+          <w:lang w:val="es-ES"/>
+        </w:rPr>
+      </w:pPr>
+      <w:proofErr w:type="spellStart"/>
+      <w:r>
+        <w:rPr>
+          <w:rFonts w:ascii="Arial" w:hAnsi="Arial" w:cs="Arial"/>
+          <w:b/>
+          <w:bCs/>
+          <w:sz w:val="28"/>
+          <w:szCs w:val="28"/>
+          <w:lang w:val="es-ES"/>
+        </w:rPr>
+        <w:t>ip</w:t>
+      </w:r>
+      <w:proofErr w:type="spellEnd"/>
+      <w:r>
+        <w:rPr>
+          <w:rFonts w:ascii="Arial" w:hAnsi="Arial" w:cs="Arial"/>
+          <w:b/>
+          <w:bCs/>
+          <w:sz w:val="28"/>
+          <w:szCs w:val="28"/>
           <w:lang w:val="es-ES"/>
         </w:rPr>
         <w:t xml:space="preserve"> </w:t>
@@ -1492,683 +2113,8 @@
           <w:rFonts w:ascii="Arial" w:hAnsi="Arial" w:cs="Arial"/>
           <w:b/>
           <w:bCs/>
-          <w:sz w:val="24"/>
-          <w:szCs w:val="24"/>
-          <w:lang w:val="es-ES"/>
-        </w:rPr>
-        <w:t>area</w:t>
-      </w:r>
-      <w:proofErr w:type="spellEnd"/>
-      <w:r>
-        <w:rPr>
-          <w:rFonts w:ascii="Arial" w:hAnsi="Arial" w:cs="Arial"/>
-          <w:b/>
-          <w:bCs/>
-          <w:sz w:val="24"/>
-          <w:szCs w:val="24"/>
-          <w:lang w:val="es-ES"/>
-        </w:rPr>
-        <w:t xml:space="preserve"> 0</w:t>
-      </w:r>
-    </w:p>
-    <w:p>
-      <w:pPr>
-        <w:spacing w:after="0" w:line="240" w:lineRule="auto"/>
-        <w:rPr>
-          <w:rFonts w:ascii="Arial" w:hAnsi="Arial" w:cs="Arial"/>
-          <w:b/>
-          <w:bCs/>
-          <w:sz w:val="24"/>
-          <w:szCs w:val="24"/>
-          <w:lang w:val="es-ES"/>
-        </w:rPr>
-      </w:pPr>
-      <w:proofErr w:type="spellStart"/>
-      <w:r>
-        <w:rPr>
-          <w:rFonts w:ascii="Arial" w:hAnsi="Arial" w:cs="Arial"/>
-          <w:b/>
-          <w:bCs/>
-          <w:sz w:val="24"/>
-          <w:szCs w:val="24"/>
-          <w:lang w:val="es-ES"/>
-        </w:rPr>
-        <w:t>passive</w:t>
-      </w:r>
-      <w:r>
-        <w:rPr>
-          <w:rFonts w:ascii="Arial" w:hAnsi="Arial" w:cs="Arial"/>
-          <w:b/>
-          <w:bCs/>
-          <w:sz w:val="24"/>
-          <w:szCs w:val="24"/>
-          <w:lang w:val="es-ES"/>
-        </w:rPr>
-        <w:t>-int</w:t>
-      </w:r>
-      <w:proofErr w:type="spellEnd"/>
-      <w:r>
-        <w:rPr>
-          <w:rFonts w:ascii="Arial" w:hAnsi="Arial" w:cs="Arial"/>
-          <w:b/>
-          <w:bCs/>
-          <w:sz w:val="24"/>
-          <w:szCs w:val="24"/>
-          <w:lang w:val="es-ES"/>
-        </w:rPr>
-        <w:t xml:space="preserve"> s0/1/0</w:t>
-      </w:r>
-    </w:p>
-    <w:p>
-      <w:pPr>
-        <w:spacing w:after="0" w:line="240" w:lineRule="auto"/>
-        <w:rPr>
-          <w:rFonts w:ascii="Arial" w:hAnsi="Arial" w:cs="Arial"/>
-          <w:b/>
-          <w:bCs/>
-          <w:sz w:val="24"/>
-          <w:szCs w:val="24"/>
-          <w:lang w:val="es-ES"/>
-        </w:rPr>
-      </w:pPr>
-      <w:proofErr w:type="spellStart"/>
-      <w:r>
-        <w:rPr>
-          <w:rFonts w:ascii="Arial" w:hAnsi="Arial" w:cs="Arial"/>
-          <w:b/>
-          <w:bCs/>
-          <w:sz w:val="24"/>
-          <w:szCs w:val="24"/>
-          <w:lang w:val="es-ES"/>
-        </w:rPr>
-        <w:t>passive-int</w:t>
-      </w:r>
-      <w:proofErr w:type="spellEnd"/>
-      <w:r>
-        <w:rPr>
-          <w:rFonts w:ascii="Arial" w:hAnsi="Arial" w:cs="Arial"/>
-          <w:b/>
-          <w:bCs/>
-          <w:sz w:val="24"/>
-          <w:szCs w:val="24"/>
-          <w:lang w:val="es-ES"/>
-        </w:rPr>
-        <w:t xml:space="preserve"> g0/0/0</w:t>
-      </w:r>
-    </w:p>
-    <w:p>
-      <w:pPr>
-        <w:spacing w:after="0" w:line="240" w:lineRule="auto"/>
-        <w:rPr>
-          <w:rFonts w:ascii="Arial" w:hAnsi="Arial" w:cs="Arial"/>
-          <w:b/>
-          <w:bCs/>
-          <w:sz w:val="24"/>
-          <w:szCs w:val="24"/>
-          <w:lang w:val="es-ES"/>
-        </w:rPr>
-      </w:pPr>
-    </w:p>
-    <w:p>
-      <w:pPr>
-        <w:spacing w:after="0" w:line="240" w:lineRule="auto"/>
-        <w:rPr>
-          <w:rFonts w:ascii="Arial" w:hAnsi="Arial" w:cs="Arial"/>
-          <w:b/>
-          <w:bCs/>
-          <w:sz w:val="24"/>
-          <w:szCs w:val="24"/>
-          <w:lang w:val="es-ES"/>
-        </w:rPr>
-      </w:pPr>
-      <w:r>
-        <w:rPr>
-          <w:rFonts w:ascii="Arial" w:hAnsi="Arial" w:cs="Arial"/>
-          <w:b/>
-          <w:bCs/>
-          <w:sz w:val="24"/>
-          <w:szCs w:val="24"/>
-          <w:lang w:val="es-ES"/>
-        </w:rPr>
-        <w:t>default-</w:t>
-      </w:r>
-      <w:proofErr w:type="spellStart"/>
-      <w:r>
-        <w:rPr>
-          <w:rFonts w:ascii="Arial" w:hAnsi="Arial" w:cs="Arial"/>
-          <w:b/>
-          <w:bCs/>
-          <w:sz w:val="24"/>
-          <w:szCs w:val="24"/>
-          <w:lang w:val="es-ES"/>
-        </w:rPr>
-        <w:t>information</w:t>
-      </w:r>
-      <w:proofErr w:type="spellEnd"/>
-      <w:r>
-        <w:rPr>
-          <w:rFonts w:ascii="Arial" w:hAnsi="Arial" w:cs="Arial"/>
-          <w:b/>
-          <w:bCs/>
-          <w:sz w:val="24"/>
-          <w:szCs w:val="24"/>
-          <w:lang w:val="es-ES"/>
-        </w:rPr>
-        <w:t xml:space="preserve"> </w:t>
-      </w:r>
-      <w:proofErr w:type="spellStart"/>
-      <w:r>
-        <w:rPr>
-          <w:rFonts w:ascii="Arial" w:hAnsi="Arial" w:cs="Arial"/>
-          <w:b/>
-          <w:bCs/>
-          <w:sz w:val="24"/>
-          <w:szCs w:val="24"/>
-          <w:lang w:val="es-ES"/>
-        </w:rPr>
-        <w:t>originate</w:t>
-      </w:r>
-      <w:proofErr w:type="spellEnd"/>
-    </w:p>
-    <w:p>
-      <w:pPr>
-        <w:spacing w:after="0" w:line="240" w:lineRule="auto"/>
-        <w:rPr>
-          <w:rFonts w:ascii="Arial" w:hAnsi="Arial" w:cs="Arial"/>
-          <w:b/>
-          <w:bCs/>
-          <w:sz w:val="24"/>
-          <w:szCs w:val="24"/>
-          <w:lang w:val="es-ES"/>
-        </w:rPr>
-      </w:pPr>
-    </w:p>
-    <w:p>
-      <w:pPr>
-        <w:spacing w:after="0" w:line="240" w:lineRule="auto"/>
-        <w:rPr>
-          <w:rFonts w:ascii="Arial" w:hAnsi="Arial" w:cs="Arial"/>
-          <w:b/>
-          <w:bCs/>
-          <w:sz w:val="24"/>
-          <w:szCs w:val="24"/>
-          <w:lang w:val="es-ES"/>
-        </w:rPr>
-      </w:pPr>
-      <w:proofErr w:type="spellStart"/>
-      <w:r>
-        <w:rPr>
-          <w:rFonts w:ascii="Arial" w:hAnsi="Arial" w:cs="Arial"/>
-          <w:b/>
-          <w:bCs/>
-          <w:sz w:val="24"/>
-          <w:szCs w:val="24"/>
-          <w:lang w:val="es-ES"/>
-        </w:rPr>
-        <w:t>passive-int</w:t>
-      </w:r>
-      <w:proofErr w:type="spellEnd"/>
-      <w:r>
-        <w:rPr>
-          <w:rFonts w:ascii="Arial" w:hAnsi="Arial" w:cs="Arial"/>
-          <w:b/>
-          <w:bCs/>
-          <w:sz w:val="24"/>
-          <w:szCs w:val="24"/>
-          <w:lang w:val="es-ES"/>
-        </w:rPr>
-        <w:t xml:space="preserve"> serial que conecta con ISP</w:t>
-      </w:r>
-    </w:p>
-    <w:p>
-      <w:pPr>
-        <w:spacing w:after="0" w:line="240" w:lineRule="auto"/>
-        <w:rPr>
-          <w:rFonts w:ascii="Arial" w:hAnsi="Arial" w:cs="Arial"/>
-          <w:sz w:val="24"/>
-          <w:szCs w:val="24"/>
-          <w:lang w:val="es-ES"/>
-        </w:rPr>
-      </w:pPr>
-    </w:p>
-    <w:p>
-      <w:pPr>
-        <w:spacing w:after="0" w:line="240" w:lineRule="auto"/>
-        <w:rPr>
-          <w:rFonts w:ascii="Arial" w:hAnsi="Arial" w:cs="Arial"/>
-          <w:sz w:val="24"/>
-          <w:szCs w:val="24"/>
-          <w:lang w:val="es-ES"/>
-        </w:rPr>
-      </w:pPr>
-      <w:r>
-        <w:rPr>
-          <w:rFonts w:ascii="Arial" w:hAnsi="Arial" w:cs="Arial"/>
-          <w:sz w:val="24"/>
-          <w:szCs w:val="24"/>
-          <w:lang w:val="es-ES"/>
-        </w:rPr>
-        <w:t>i</w:t>
-      </w:r>
-      <w:r>
-        <w:rPr>
-          <w:rFonts w:ascii="Arial" w:hAnsi="Arial" w:cs="Arial"/>
-          <w:sz w:val="24"/>
-          <w:szCs w:val="24"/>
-          <w:lang w:val="es-ES"/>
-        </w:rPr>
-        <w:t>nterfase obligado a poner pasiva</w:t>
-      </w:r>
-      <w:r>
-        <w:rPr>
-          <w:rFonts w:ascii="Arial" w:hAnsi="Arial" w:cs="Arial"/>
-          <w:sz w:val="24"/>
-          <w:szCs w:val="24"/>
-          <w:lang w:val="es-ES"/>
-        </w:rPr>
-        <w:t xml:space="preserve"> seria la serial</w:t>
-      </w:r>
-      <w:r>
-        <w:rPr>
-          <w:rFonts w:ascii="Arial" w:hAnsi="Arial" w:cs="Arial"/>
-          <w:sz w:val="24"/>
-          <w:szCs w:val="24"/>
-          <w:lang w:val="es-ES"/>
-        </w:rPr>
-        <w:t>, ya que e</w:t>
-      </w:r>
-      <w:r>
-        <w:rPr>
-          <w:rFonts w:ascii="Arial" w:hAnsi="Arial" w:cs="Arial"/>
-          <w:sz w:val="24"/>
-          <w:szCs w:val="24"/>
-          <w:lang w:val="es-ES"/>
-        </w:rPr>
-        <w:t>staríamos inyectando</w:t>
-      </w:r>
-      <w:r>
-        <w:rPr>
-          <w:rFonts w:ascii="Arial" w:hAnsi="Arial" w:cs="Arial"/>
-          <w:sz w:val="24"/>
-          <w:szCs w:val="24"/>
-          <w:lang w:val="es-ES"/>
-        </w:rPr>
-        <w:t xml:space="preserve"> tráfico al </w:t>
-      </w:r>
-      <w:r>
-        <w:rPr>
-          <w:rFonts w:ascii="Arial" w:hAnsi="Arial" w:cs="Arial"/>
-          <w:sz w:val="24"/>
-          <w:szCs w:val="24"/>
-          <w:lang w:val="es-ES"/>
-        </w:rPr>
-        <w:t xml:space="preserve"> ISP</w:t>
-      </w:r>
-      <w:r>
-        <w:rPr>
-          <w:rFonts w:ascii="Arial" w:hAnsi="Arial" w:cs="Arial"/>
-          <w:sz w:val="24"/>
-          <w:szCs w:val="24"/>
-          <w:lang w:val="es-ES"/>
-        </w:rPr>
-        <w:t xml:space="preserve">, el ISP nos puede poner alguna sanción, la sanción más básica podría ser cancelarnos el servicio, la sanción más grave sería cancelar definitivamente nuestro servicio y ya no permitirnos conectarnos con el mismo proveedor. Lo mejor es poner esta interfase pasiva, </w:t>
-      </w:r>
-      <w:r>
-        <w:rPr>
-          <w:rFonts w:ascii="Arial" w:hAnsi="Arial" w:cs="Arial"/>
-          <w:sz w:val="24"/>
-          <w:szCs w:val="24"/>
-          <w:lang w:val="es-ES"/>
-        </w:rPr>
-        <w:t xml:space="preserve">para que </w:t>
-      </w:r>
-      <w:r>
-        <w:rPr>
-          <w:rFonts w:ascii="Arial" w:hAnsi="Arial" w:cs="Arial"/>
-          <w:sz w:val="24"/>
-          <w:szCs w:val="24"/>
-          <w:lang w:val="es-ES"/>
-        </w:rPr>
-        <w:t>además el ancho de banda que contratamos sea eficiente para que la comunicaciones de la red verde y amarilla puedan salir y utilizar sino al 100% la máxima capacidad del canal de comunicaciones con el ISP.</w:t>
-      </w:r>
-    </w:p>
-    <w:p>
-      <w:pPr>
-        <w:spacing w:after="0" w:line="240" w:lineRule="auto"/>
-        <w:rPr>
-          <w:rFonts w:ascii="Arial" w:hAnsi="Arial" w:cs="Arial"/>
-          <w:sz w:val="24"/>
-          <w:szCs w:val="24"/>
-          <w:lang w:val="es-ES"/>
-        </w:rPr>
-      </w:pPr>
-      <w:r>
-        <w:rPr>
-          <w:rFonts w:ascii="Arial" w:hAnsi="Arial" w:cs="Arial"/>
-          <w:sz w:val="24"/>
-          <w:szCs w:val="24"/>
-          <w:lang w:val="es-ES"/>
-        </w:rPr>
-        <w:t xml:space="preserve">Con </w:t>
-      </w:r>
-      <w:proofErr w:type="spellStart"/>
-      <w:r>
-        <w:rPr>
-          <w:rFonts w:ascii="Arial" w:hAnsi="Arial" w:cs="Arial"/>
-          <w:sz w:val="24"/>
-          <w:szCs w:val="24"/>
-          <w:lang w:val="es-ES"/>
-        </w:rPr>
-        <w:t>passive</w:t>
-      </w:r>
-      <w:proofErr w:type="spellEnd"/>
-      <w:r>
-        <w:rPr>
-          <w:rFonts w:ascii="Arial" w:hAnsi="Arial" w:cs="Arial"/>
-          <w:sz w:val="24"/>
-          <w:szCs w:val="24"/>
-          <w:lang w:val="es-ES"/>
-        </w:rPr>
-        <w:t>-interface le estoy diciendo no envíes notificaciones de las tablas de ruteo.</w:t>
-      </w:r>
-    </w:p>
-    <w:p>
-      <w:pPr>
-        <w:spacing w:after="0" w:line="240" w:lineRule="auto"/>
-        <w:rPr>
-          <w:rFonts w:ascii="Arial" w:hAnsi="Arial" w:cs="Arial"/>
-          <w:sz w:val="24"/>
-          <w:szCs w:val="24"/>
-          <w:lang w:val="es-ES"/>
-        </w:rPr>
-      </w:pPr>
-    </w:p>
-    <w:p>
-      <w:pPr>
-        <w:spacing w:after="0" w:line="240" w:lineRule="auto"/>
-        <w:rPr>
-          <w:rFonts w:ascii="Arial" w:hAnsi="Arial" w:cs="Arial"/>
-          <w:sz w:val="24"/>
-          <w:szCs w:val="24"/>
-          <w:lang w:val="es-ES"/>
-        </w:rPr>
-      </w:pPr>
-    </w:p>
-    <w:p>
-      <w:pPr>
-        <w:spacing w:after="0" w:line="240" w:lineRule="auto"/>
-        <w:rPr>
-          <w:rFonts w:ascii="Arial" w:hAnsi="Arial" w:cs="Arial"/>
-          <w:b/>
-          <w:bCs/>
-          <w:sz w:val="24"/>
-          <w:szCs w:val="24"/>
-          <w:lang w:val="es-ES"/>
-        </w:rPr>
-      </w:pPr>
-      <w:r>
-        <w:rPr>
-          <w:rFonts w:ascii="Arial" w:hAnsi="Arial" w:cs="Arial"/>
-          <w:b/>
-          <w:bCs/>
-          <w:sz w:val="24"/>
-          <w:szCs w:val="24"/>
-          <w:lang w:val="es-ES"/>
-        </w:rPr>
-        <w:t>default-</w:t>
-      </w:r>
-      <w:proofErr w:type="spellStart"/>
-      <w:r>
-        <w:rPr>
-          <w:rFonts w:ascii="Arial" w:hAnsi="Arial" w:cs="Arial"/>
-          <w:b/>
-          <w:bCs/>
-          <w:sz w:val="24"/>
-          <w:szCs w:val="24"/>
-          <w:lang w:val="es-ES"/>
-        </w:rPr>
-        <w:t>information</w:t>
-      </w:r>
-      <w:proofErr w:type="spellEnd"/>
-      <w:r>
-        <w:rPr>
-          <w:rFonts w:ascii="Arial" w:hAnsi="Arial" w:cs="Arial"/>
-          <w:b/>
-          <w:bCs/>
-          <w:sz w:val="24"/>
-          <w:szCs w:val="24"/>
-          <w:lang w:val="es-ES"/>
-        </w:rPr>
-        <w:t xml:space="preserve"> </w:t>
-      </w:r>
-      <w:proofErr w:type="spellStart"/>
-      <w:r>
-        <w:rPr>
-          <w:rFonts w:ascii="Arial" w:hAnsi="Arial" w:cs="Arial"/>
-          <w:b/>
-          <w:bCs/>
-          <w:sz w:val="24"/>
-          <w:szCs w:val="24"/>
-          <w:lang w:val="es-ES"/>
-        </w:rPr>
-        <w:t>originate</w:t>
-      </w:r>
-      <w:proofErr w:type="spellEnd"/>
-    </w:p>
-    <w:p>
-      <w:pPr>
-        <w:spacing w:after="0" w:line="240" w:lineRule="auto"/>
-        <w:rPr>
-          <w:rFonts w:ascii="Arial" w:hAnsi="Arial" w:cs="Arial"/>
-          <w:sz w:val="24"/>
-          <w:szCs w:val="24"/>
-          <w:lang w:val="es-ES"/>
-        </w:rPr>
-      </w:pPr>
-    </w:p>
-    <w:p>
-      <w:pPr>
-        <w:spacing w:after="0" w:line="240" w:lineRule="auto"/>
-        <w:rPr>
-          <w:rFonts w:ascii="Arial" w:hAnsi="Arial" w:cs="Arial"/>
-          <w:sz w:val="24"/>
-          <w:szCs w:val="24"/>
-          <w:lang w:val="es-ES"/>
-        </w:rPr>
-      </w:pPr>
-      <w:r>
-        <w:rPr>
-          <w:rFonts w:ascii="Arial" w:hAnsi="Arial" w:cs="Arial"/>
-          <w:sz w:val="24"/>
-          <w:szCs w:val="24"/>
-          <w:lang w:val="es-ES"/>
-        </w:rPr>
-        <w:t xml:space="preserve">El último de los comandos para que el </w:t>
-      </w:r>
-      <w:proofErr w:type="spellStart"/>
-      <w:r>
-        <w:rPr>
-          <w:rFonts w:ascii="Arial" w:hAnsi="Arial" w:cs="Arial"/>
-          <w:sz w:val="24"/>
-          <w:szCs w:val="24"/>
-          <w:lang w:val="es-ES"/>
-        </w:rPr>
-        <w:t>router</w:t>
-      </w:r>
-      <w:proofErr w:type="spellEnd"/>
-      <w:r>
-        <w:rPr>
-          <w:rFonts w:ascii="Arial" w:hAnsi="Arial" w:cs="Arial"/>
-          <w:sz w:val="24"/>
-          <w:szCs w:val="24"/>
-          <w:lang w:val="es-ES"/>
-        </w:rPr>
-        <w:t xml:space="preserve"> de a conocer </w:t>
-      </w:r>
-      <w:r>
-        <w:rPr>
-          <w:rFonts w:ascii="Arial" w:hAnsi="Arial" w:cs="Arial"/>
-          <w:sz w:val="24"/>
-          <w:szCs w:val="24"/>
-          <w:lang w:val="es-ES"/>
-        </w:rPr>
-        <w:t xml:space="preserve">que tiene </w:t>
-      </w:r>
-      <w:r>
-        <w:rPr>
-          <w:rFonts w:ascii="Arial" w:hAnsi="Arial" w:cs="Arial"/>
-          <w:sz w:val="24"/>
-          <w:szCs w:val="24"/>
-          <w:lang w:val="es-ES"/>
-        </w:rPr>
-        <w:t xml:space="preserve">rutas estáticas y que esas rutas las puedan conocer el </w:t>
-      </w:r>
-      <w:proofErr w:type="spellStart"/>
-      <w:r>
-        <w:rPr>
-          <w:rFonts w:ascii="Arial" w:hAnsi="Arial" w:cs="Arial"/>
-          <w:sz w:val="24"/>
-          <w:szCs w:val="24"/>
-          <w:lang w:val="es-ES"/>
-        </w:rPr>
-        <w:t>router</w:t>
-      </w:r>
-      <w:proofErr w:type="spellEnd"/>
-      <w:r>
-        <w:rPr>
-          <w:rFonts w:ascii="Arial" w:hAnsi="Arial" w:cs="Arial"/>
-          <w:sz w:val="24"/>
-          <w:szCs w:val="24"/>
-          <w:lang w:val="es-ES"/>
-        </w:rPr>
-        <w:t xml:space="preserve"> A y otros </w:t>
-      </w:r>
-      <w:proofErr w:type="spellStart"/>
-      <w:r>
-        <w:rPr>
-          <w:rFonts w:ascii="Arial" w:hAnsi="Arial" w:cs="Arial"/>
-          <w:sz w:val="24"/>
-          <w:szCs w:val="24"/>
-          <w:lang w:val="es-ES"/>
-        </w:rPr>
-        <w:t>routers</w:t>
-      </w:r>
-      <w:proofErr w:type="spellEnd"/>
-      <w:r>
-        <w:rPr>
-          <w:rFonts w:ascii="Arial" w:hAnsi="Arial" w:cs="Arial"/>
-          <w:sz w:val="24"/>
-          <w:szCs w:val="24"/>
-          <w:lang w:val="es-ES"/>
-        </w:rPr>
-        <w:t xml:space="preserve"> que tengamos conectados. Para que sea parte de la tabla hay que agregar el comando para redistribuir el tráfico estático, para propagar la información de las rutas estáticas.</w:t>
-      </w:r>
-    </w:p>
-    <w:p>
-      <w:pPr>
-        <w:spacing w:after="0" w:line="240" w:lineRule="auto"/>
-        <w:rPr>
-          <w:rFonts w:ascii="Arial" w:hAnsi="Arial" w:cs="Arial"/>
-          <w:sz w:val="24"/>
-          <w:szCs w:val="24"/>
-          <w:lang w:val="es-ES"/>
-        </w:rPr>
-      </w:pPr>
-    </w:p>
-    <w:p>
-      <w:pPr>
-        <w:spacing w:after="0" w:line="240" w:lineRule="auto"/>
-        <w:rPr>
-          <w:rFonts w:ascii="Arial" w:hAnsi="Arial" w:cs="Arial"/>
-          <w:b/>
-          <w:bCs/>
-          <w:sz w:val="24"/>
-          <w:szCs w:val="24"/>
-          <w:lang w:val="es-ES"/>
-        </w:rPr>
-      </w:pPr>
-    </w:p>
-    <w:p>
-      <w:pPr>
-        <w:spacing w:after="0" w:line="240" w:lineRule="auto"/>
-        <w:rPr>
-          <w:rFonts w:ascii="Arial" w:hAnsi="Arial" w:cs="Arial"/>
-          <w:b/>
-          <w:bCs/>
-          <w:sz w:val="24"/>
-          <w:szCs w:val="24"/>
-          <w:lang w:val="es-ES"/>
-        </w:rPr>
-      </w:pPr>
-      <w:r>
-        <w:rPr>
-          <w:rFonts w:ascii="Arial" w:hAnsi="Arial" w:cs="Arial"/>
-          <w:b/>
-          <w:bCs/>
-          <w:sz w:val="24"/>
-          <w:szCs w:val="24"/>
-          <w:lang w:val="es-ES"/>
-        </w:rPr>
-        <w:t>ruta estática por default de cualquier red con cualquier máscara que no conozcamos dentro de nuestra se iría por ahí</w:t>
-      </w:r>
-    </w:p>
-    <w:p>
-      <w:pPr>
-        <w:spacing w:after="0" w:line="240" w:lineRule="auto"/>
-        <w:rPr>
-          <w:rFonts w:ascii="Arial" w:hAnsi="Arial" w:cs="Arial"/>
-          <w:b/>
-          <w:bCs/>
-          <w:sz w:val="24"/>
-          <w:szCs w:val="24"/>
-          <w:lang w:val="es-ES"/>
-        </w:rPr>
-      </w:pPr>
-    </w:p>
-    <w:p>
-      <w:pPr>
-        <w:spacing w:after="0" w:line="240" w:lineRule="auto"/>
-        <w:rPr>
-          <w:rFonts w:ascii="Arial" w:hAnsi="Arial" w:cs="Arial"/>
-          <w:b/>
-          <w:bCs/>
-          <w:sz w:val="24"/>
-          <w:szCs w:val="24"/>
-          <w:lang w:val="es-ES"/>
-        </w:rPr>
-      </w:pPr>
-      <w:proofErr w:type="spellStart"/>
-      <w:r>
-        <w:rPr>
-          <w:rFonts w:ascii="Arial" w:hAnsi="Arial" w:cs="Arial"/>
-          <w:b/>
-          <w:bCs/>
-          <w:sz w:val="24"/>
-          <w:szCs w:val="24"/>
-          <w:lang w:val="es-ES"/>
-        </w:rPr>
-        <w:t>ip</w:t>
-      </w:r>
-      <w:proofErr w:type="spellEnd"/>
-      <w:r>
-        <w:rPr>
-          <w:rFonts w:ascii="Arial" w:hAnsi="Arial" w:cs="Arial"/>
-          <w:b/>
-          <w:bCs/>
-          <w:sz w:val="24"/>
-          <w:szCs w:val="24"/>
-          <w:lang w:val="es-ES"/>
-        </w:rPr>
-        <w:t xml:space="preserve"> </w:t>
-      </w:r>
-      <w:proofErr w:type="spellStart"/>
-      <w:r>
-        <w:rPr>
-          <w:rFonts w:ascii="Arial" w:hAnsi="Arial" w:cs="Arial"/>
-          <w:b/>
-          <w:bCs/>
-          <w:sz w:val="24"/>
-          <w:szCs w:val="24"/>
+          <w:sz w:val="28"/>
+          <w:szCs w:val="28"/>
           <w:lang w:val="es-ES"/>
         </w:rPr>
         <w:t>route</w:t>
@@ -2179,8 +2125,8 @@
           <w:rFonts w:ascii="Arial" w:hAnsi="Arial" w:cs="Arial"/>
           <w:b/>
           <w:bCs/>
-          <w:sz w:val="24"/>
-          <w:szCs w:val="24"/>
+          <w:sz w:val="28"/>
+          <w:szCs w:val="28"/>
           <w:lang w:val="es-ES"/>
         </w:rPr>
         <w:t xml:space="preserve"> 0.0.0.0 0.0.0.0 s0/1/0</w:t>
@@ -2193,31 +2139,31 @@
           <w:rFonts w:ascii="Arial" w:hAnsi="Arial" w:cs="Arial"/>
           <w:b/>
           <w:bCs/>
-          <w:sz w:val="24"/>
-          <w:szCs w:val="24"/>
-          <w:lang w:val="es-ES"/>
-        </w:rPr>
-      </w:pPr>
-    </w:p>
-    <w:p>
-      <w:pPr>
-        <w:spacing w:after="0" w:line="240" w:lineRule="auto"/>
-        <w:rPr>
-          <w:rFonts w:ascii="Arial" w:hAnsi="Arial" w:cs="Arial"/>
-          <w:b/>
-          <w:bCs/>
-          <w:sz w:val="24"/>
-          <w:szCs w:val="24"/>
-          <w:lang w:val="es-ES"/>
-        </w:rPr>
-      </w:pPr>
-      <w:r>
-        <w:rPr>
-          <w:rFonts w:ascii="Arial" w:hAnsi="Arial" w:cs="Arial"/>
-          <w:b/>
-          <w:bCs/>
-          <w:sz w:val="24"/>
-          <w:szCs w:val="24"/>
+          <w:sz w:val="28"/>
+          <w:szCs w:val="28"/>
+          <w:lang w:val="es-ES"/>
+        </w:rPr>
+      </w:pPr>
+    </w:p>
+    <w:p>
+      <w:pPr>
+        <w:spacing w:after="0" w:line="240" w:lineRule="auto"/>
+        <w:rPr>
+          <w:rFonts w:ascii="Arial" w:hAnsi="Arial" w:cs="Arial"/>
+          <w:b/>
+          <w:bCs/>
+          <w:sz w:val="28"/>
+          <w:szCs w:val="28"/>
+          <w:lang w:val="es-ES"/>
+        </w:rPr>
+      </w:pPr>
+      <w:r>
+        <w:rPr>
+          <w:rFonts w:ascii="Arial" w:hAnsi="Arial" w:cs="Arial"/>
+          <w:b/>
+          <w:bCs/>
+          <w:sz w:val="28"/>
+          <w:szCs w:val="28"/>
           <w:lang w:val="es-ES"/>
         </w:rPr>
         <w:t>Hacia la derecha, l</w:t>
@@ -2227,8 +2173,8 @@
           <w:rFonts w:ascii="Arial" w:hAnsi="Arial" w:cs="Arial"/>
           <w:b/>
           <w:bCs/>
-          <w:sz w:val="24"/>
-          <w:szCs w:val="24"/>
+          <w:sz w:val="28"/>
+          <w:szCs w:val="28"/>
           <w:lang w:val="es-ES"/>
         </w:rPr>
         <w:t>a ruta estática solamente se utiliza para entregar tráfico</w:t>
@@ -2238,8 +2184,8 @@
           <w:rFonts w:ascii="Arial" w:hAnsi="Arial" w:cs="Arial"/>
           <w:b/>
           <w:bCs/>
-          <w:sz w:val="24"/>
-          <w:szCs w:val="24"/>
+          <w:sz w:val="28"/>
+          <w:szCs w:val="28"/>
           <w:lang w:val="es-ES"/>
         </w:rPr>
         <w:t xml:space="preserve"> hacia el ISP, pero con mis redes de la izquierda si tengo comunicación más intensas.</w:t>
@@ -2250,31 +2196,31 @@
         <w:spacing w:after="0" w:line="240" w:lineRule="auto"/>
         <w:rPr>
           <w:rFonts w:ascii="Arial" w:hAnsi="Arial" w:cs="Arial"/>
-          <w:sz w:val="24"/>
-          <w:szCs w:val="24"/>
-          <w:lang w:val="es-ES"/>
-        </w:rPr>
-      </w:pPr>
-    </w:p>
-    <w:p>
-      <w:pPr>
-        <w:spacing w:after="0" w:line="240" w:lineRule="auto"/>
-        <w:rPr>
-          <w:rFonts w:ascii="Arial" w:hAnsi="Arial" w:cs="Arial"/>
-          <w:b/>
-          <w:bCs/>
-          <w:sz w:val="24"/>
-          <w:szCs w:val="24"/>
-          <w:lang w:val="es-ES"/>
-        </w:rPr>
-      </w:pPr>
-      <w:r>
-        <w:rPr>
-          <w:rFonts w:ascii="Arial" w:hAnsi="Arial" w:cs="Arial"/>
-          <w:b/>
-          <w:bCs/>
-          <w:sz w:val="24"/>
-          <w:szCs w:val="24"/>
+          <w:sz w:val="28"/>
+          <w:szCs w:val="28"/>
+          <w:lang w:val="es-ES"/>
+        </w:rPr>
+      </w:pPr>
+    </w:p>
+    <w:p>
+      <w:pPr>
+        <w:spacing w:after="0" w:line="240" w:lineRule="auto"/>
+        <w:rPr>
+          <w:rFonts w:ascii="Arial" w:hAnsi="Arial" w:cs="Arial"/>
+          <w:b/>
+          <w:bCs/>
+          <w:sz w:val="28"/>
+          <w:szCs w:val="28"/>
+          <w:lang w:val="es-ES"/>
+        </w:rPr>
+      </w:pPr>
+      <w:r>
+        <w:rPr>
+          <w:rFonts w:ascii="Arial" w:hAnsi="Arial" w:cs="Arial"/>
+          <w:b/>
+          <w:bCs/>
+          <w:sz w:val="28"/>
+          <w:szCs w:val="28"/>
           <w:lang w:val="es-ES"/>
         </w:rPr>
         <w:t>Con la ruta estática solamente pasamos el tráfico que qu</w:t>
@@ -2284,8 +2230,8 @@
           <w:rFonts w:ascii="Arial" w:hAnsi="Arial" w:cs="Arial"/>
           <w:b/>
           <w:bCs/>
-          <w:sz w:val="24"/>
-          <w:szCs w:val="24"/>
+          <w:sz w:val="28"/>
+          <w:szCs w:val="28"/>
           <w:lang w:val="es-ES"/>
         </w:rPr>
         <w:t>iere salir a Internet</w:t>
@@ -2295,8 +2241,8 @@
           <w:rFonts w:ascii="Arial" w:hAnsi="Arial" w:cs="Arial"/>
           <w:b/>
           <w:bCs/>
-          <w:sz w:val="24"/>
-          <w:szCs w:val="24"/>
+          <w:sz w:val="28"/>
+          <w:szCs w:val="28"/>
           <w:lang w:val="es-ES"/>
         </w:rPr>
         <w:t>.</w:t>
@@ -2307,31 +2253,31 @@
         <w:spacing w:after="0" w:line="240" w:lineRule="auto"/>
         <w:rPr>
           <w:rFonts w:ascii="Arial" w:hAnsi="Arial" w:cs="Arial"/>
-          <w:sz w:val="24"/>
-          <w:szCs w:val="24"/>
-          <w:lang w:val="es-ES"/>
-        </w:rPr>
-      </w:pPr>
-    </w:p>
-    <w:p>
-      <w:pPr>
-        <w:spacing w:after="0" w:line="240" w:lineRule="auto"/>
-        <w:rPr>
-          <w:rFonts w:ascii="Arial" w:hAnsi="Arial" w:cs="Arial"/>
-          <w:b/>
-          <w:bCs/>
-          <w:sz w:val="24"/>
-          <w:szCs w:val="24"/>
-          <w:lang w:val="es-ES"/>
-        </w:rPr>
-      </w:pPr>
-      <w:r>
-        <w:rPr>
-          <w:rFonts w:ascii="Arial" w:hAnsi="Arial" w:cs="Arial"/>
-          <w:b/>
-          <w:bCs/>
-          <w:sz w:val="24"/>
-          <w:szCs w:val="24"/>
+          <w:sz w:val="28"/>
+          <w:szCs w:val="28"/>
+          <w:lang w:val="es-ES"/>
+        </w:rPr>
+      </w:pPr>
+    </w:p>
+    <w:p>
+      <w:pPr>
+        <w:spacing w:after="0" w:line="240" w:lineRule="auto"/>
+        <w:rPr>
+          <w:rFonts w:ascii="Arial" w:hAnsi="Arial" w:cs="Arial"/>
+          <w:b/>
+          <w:bCs/>
+          <w:sz w:val="28"/>
+          <w:szCs w:val="28"/>
+          <w:lang w:val="es-ES"/>
+        </w:rPr>
+      </w:pPr>
+      <w:r>
+        <w:rPr>
+          <w:rFonts w:ascii="Arial" w:hAnsi="Arial" w:cs="Arial"/>
+          <w:b/>
+          <w:bCs/>
+          <w:sz w:val="28"/>
+          <w:szCs w:val="28"/>
           <w:lang w:val="es-ES"/>
         </w:rPr>
         <w:t>El ISP jamás tiene ruteo dinámico de lo que en las redes locales existe, el ISP entrega direcciones IP públicas, no me va a inyectar rutas dinámicas, sino rutas estáticas.</w:t>
@@ -2344,18 +2290,18 @@
           <w:rFonts w:ascii="Arial" w:hAnsi="Arial" w:cs="Arial"/>
           <w:b/>
           <w:bCs/>
-          <w:sz w:val="24"/>
-          <w:szCs w:val="24"/>
-          <w:lang w:val="es-ES"/>
-        </w:rPr>
-      </w:pPr>
-      <w:r>
-        <w:rPr>
-          <w:rFonts w:ascii="Arial" w:hAnsi="Arial" w:cs="Arial"/>
-          <w:b/>
-          <w:bCs/>
-          <w:sz w:val="24"/>
-          <w:szCs w:val="24"/>
+          <w:sz w:val="28"/>
+          <w:szCs w:val="28"/>
+          <w:lang w:val="es-ES"/>
+        </w:rPr>
+      </w:pPr>
+      <w:r>
+        <w:rPr>
+          <w:rFonts w:ascii="Arial" w:hAnsi="Arial" w:cs="Arial"/>
+          <w:b/>
+          <w:bCs/>
+          <w:sz w:val="28"/>
+          <w:szCs w:val="28"/>
           <w:lang w:val="es-ES"/>
         </w:rPr>
         <w:t xml:space="preserve">El ISP </w:t>
@@ -2365,8 +2311,8 @@
           <w:rFonts w:ascii="Arial" w:hAnsi="Arial" w:cs="Arial"/>
           <w:b/>
           <w:bCs/>
-          <w:sz w:val="24"/>
-          <w:szCs w:val="24"/>
+          <w:sz w:val="28"/>
+          <w:szCs w:val="28"/>
           <w:lang w:val="es-ES"/>
         </w:rPr>
         <w:t xml:space="preserve">va a establecer </w:t>
@@ -2376,8 +2322,8 @@
           <w:rFonts w:ascii="Arial" w:hAnsi="Arial" w:cs="Arial"/>
           <w:b/>
           <w:bCs/>
-          <w:sz w:val="24"/>
-          <w:szCs w:val="24"/>
+          <w:sz w:val="28"/>
+          <w:szCs w:val="28"/>
           <w:lang w:val="es-ES"/>
         </w:rPr>
         <w:t>rutas estáticas.</w:t>
@@ -2387,8 +2333,8 @@
           <w:rFonts w:ascii="Arial" w:hAnsi="Arial" w:cs="Arial"/>
           <w:b/>
           <w:bCs/>
-          <w:sz w:val="24"/>
-          <w:szCs w:val="24"/>
+          <w:sz w:val="28"/>
+          <w:szCs w:val="28"/>
           <w:lang w:val="es-ES"/>
         </w:rPr>
         <w:t xml:space="preserve"> En el ISP habrá tantas rutas estáticas como se requieran.</w:t>
@@ -2399,26 +2345,25 @@
         <w:spacing w:after="0" w:line="240" w:lineRule="auto"/>
         <w:rPr>
           <w:rFonts w:ascii="Arial" w:hAnsi="Arial" w:cs="Arial"/>
-          <w:sz w:val="24"/>
-          <w:szCs w:val="24"/>
-          <w:lang w:val="es-ES"/>
-        </w:rPr>
-      </w:pPr>
-      <w:r>
-        <w:rPr>
-          <w:rFonts w:ascii="Arial" w:hAnsi="Arial" w:cs="Arial"/>
-          <w:sz w:val="24"/>
-          <w:szCs w:val="24"/>
-          <w:lang w:val="es-ES"/>
-        </w:rPr>
-        <w:lastRenderedPageBreak/>
+          <w:sz w:val="28"/>
+          <w:szCs w:val="28"/>
+          <w:lang w:val="es-ES"/>
+        </w:rPr>
+      </w:pPr>
+      <w:r>
+        <w:rPr>
+          <w:rFonts w:ascii="Arial" w:hAnsi="Arial" w:cs="Arial"/>
+          <w:sz w:val="28"/>
+          <w:szCs w:val="28"/>
+          <w:lang w:val="es-ES"/>
+        </w:rPr>
         <w:t>El ISP además de configurar sus interfaces tiene que en todo momento establecer tantas rutas estáticas que van a salir por este camino</w:t>
       </w:r>
       <w:r>
         <w:rPr>
           <w:rFonts w:ascii="Arial" w:hAnsi="Arial" w:cs="Arial"/>
-          <w:sz w:val="24"/>
-          <w:szCs w:val="24"/>
+          <w:sz w:val="28"/>
+          <w:szCs w:val="28"/>
           <w:lang w:val="es-ES"/>
         </w:rPr>
         <w:t>.</w:t>
@@ -2429,27 +2374,27 @@
         <w:spacing w:after="0" w:line="240" w:lineRule="auto"/>
         <w:rPr>
           <w:rFonts w:ascii="Arial" w:hAnsi="Arial" w:cs="Arial"/>
-          <w:sz w:val="24"/>
-          <w:szCs w:val="24"/>
-          <w:lang w:val="es-ES"/>
-        </w:rPr>
-      </w:pPr>
-    </w:p>
-    <w:p>
-      <w:pPr>
-        <w:spacing w:after="0" w:line="240" w:lineRule="auto"/>
-        <w:rPr>
-          <w:rFonts w:ascii="Arial" w:hAnsi="Arial" w:cs="Arial"/>
-          <w:sz w:val="24"/>
-          <w:szCs w:val="24"/>
-          <w:lang w:val="es-ES"/>
-        </w:rPr>
-      </w:pPr>
-      <w:r>
-        <w:rPr>
-          <w:rFonts w:ascii="Arial" w:hAnsi="Arial" w:cs="Arial"/>
-          <w:sz w:val="24"/>
-          <w:szCs w:val="24"/>
+          <w:sz w:val="28"/>
+          <w:szCs w:val="28"/>
+          <w:lang w:val="es-ES"/>
+        </w:rPr>
+      </w:pPr>
+    </w:p>
+    <w:p>
+      <w:pPr>
+        <w:spacing w:after="0" w:line="240" w:lineRule="auto"/>
+        <w:rPr>
+          <w:rFonts w:ascii="Arial" w:hAnsi="Arial" w:cs="Arial"/>
+          <w:sz w:val="28"/>
+          <w:szCs w:val="28"/>
+          <w:lang w:val="es-ES"/>
+        </w:rPr>
+      </w:pPr>
+      <w:r>
+        <w:rPr>
+          <w:rFonts w:ascii="Arial" w:hAnsi="Arial" w:cs="Arial"/>
+          <w:sz w:val="28"/>
+          <w:szCs w:val="28"/>
           <w:lang w:val="es-ES"/>
         </w:rPr>
         <w:t>EL ISP sabe los bloques de direcciones que me entregó.</w:t>
@@ -2460,27 +2405,27 @@
         <w:spacing w:after="0" w:line="240" w:lineRule="auto"/>
         <w:rPr>
           <w:rFonts w:ascii="Arial" w:hAnsi="Arial" w:cs="Arial"/>
-          <w:sz w:val="24"/>
-          <w:szCs w:val="24"/>
-          <w:lang w:val="es-ES"/>
-        </w:rPr>
-      </w:pPr>
-    </w:p>
-    <w:p>
-      <w:pPr>
-        <w:spacing w:after="0" w:line="240" w:lineRule="auto"/>
-        <w:rPr>
-          <w:rFonts w:ascii="Arial" w:hAnsi="Arial" w:cs="Arial"/>
-          <w:sz w:val="24"/>
-          <w:szCs w:val="24"/>
-          <w:lang w:val="es-ES"/>
-        </w:rPr>
-      </w:pPr>
-      <w:r>
-        <w:rPr>
-          <w:rFonts w:ascii="Arial" w:hAnsi="Arial" w:cs="Arial"/>
-          <w:sz w:val="24"/>
-          <w:szCs w:val="24"/>
+          <w:sz w:val="28"/>
+          <w:szCs w:val="28"/>
+          <w:lang w:val="es-ES"/>
+        </w:rPr>
+      </w:pPr>
+    </w:p>
+    <w:p>
+      <w:pPr>
+        <w:spacing w:after="0" w:line="240" w:lineRule="auto"/>
+        <w:rPr>
+          <w:rFonts w:ascii="Arial" w:hAnsi="Arial" w:cs="Arial"/>
+          <w:sz w:val="28"/>
+          <w:szCs w:val="28"/>
+          <w:lang w:val="es-ES"/>
+        </w:rPr>
+      </w:pPr>
+      <w:r>
+        <w:rPr>
+          <w:rFonts w:ascii="Arial" w:hAnsi="Arial" w:cs="Arial"/>
+          <w:sz w:val="28"/>
+          <w:szCs w:val="28"/>
           <w:lang w:val="es-ES"/>
         </w:rPr>
         <w:t>EN el ISP hay que realizar rutas estáticas hacia subred amarilla, subred violeta y subred verde. Se definen en el ISP tantas rutas estáticas que sean necesarias para alcanzar a sus destinos. Si no existe este ruteo estático, el ISP no puede entregar los paquetes que van dirigidos de la PC – c a la PC-A o la PC-B.</w:t>
@@ -2491,16 +2436,16 @@
         <w:spacing w:after="0" w:line="240" w:lineRule="auto"/>
         <w:rPr>
           <w:rFonts w:ascii="Arial" w:hAnsi="Arial" w:cs="Arial"/>
-          <w:sz w:val="24"/>
-          <w:szCs w:val="24"/>
-          <w:lang w:val="es-ES"/>
-        </w:rPr>
-      </w:pPr>
-      <w:r>
-        <w:rPr>
-          <w:rFonts w:ascii="Arial" w:hAnsi="Arial" w:cs="Arial"/>
-          <w:sz w:val="24"/>
-          <w:szCs w:val="24"/>
+          <w:sz w:val="28"/>
+          <w:szCs w:val="28"/>
+          <w:lang w:val="es-ES"/>
+        </w:rPr>
+      </w:pPr>
+      <w:r>
+        <w:rPr>
+          <w:rFonts w:ascii="Arial" w:hAnsi="Arial" w:cs="Arial"/>
+          <w:sz w:val="28"/>
+          <w:szCs w:val="28"/>
           <w:lang w:val="es-ES"/>
         </w:rPr>
         <w:t>Recordemos que el ruteo estático se debe poner en las dos vías.</w:t>
@@ -2511,8 +2456,8 @@
         <w:spacing w:after="0" w:line="240" w:lineRule="auto"/>
         <w:rPr>
           <w:rFonts w:ascii="Arial" w:hAnsi="Arial" w:cs="Arial"/>
-          <w:sz w:val="24"/>
-          <w:szCs w:val="24"/>
+          <w:sz w:val="28"/>
+          <w:szCs w:val="28"/>
           <w:lang w:val="es-ES"/>
         </w:rPr>
       </w:pPr>
@@ -2520,8 +2465,8 @@
         <w:rPr>
           <w:rFonts w:ascii="Arial" w:hAnsi="Arial" w:cs="Arial"/>
           <w:noProof/>
-          <w:sz w:val="24"/>
-          <w:szCs w:val="24"/>
+          <w:sz w:val="28"/>
+          <w:szCs w:val="28"/>
           <w:lang w:val="es-ES"/>
         </w:rPr>
         <w:drawing>
@@ -2579,48 +2524,49 @@
         <w:spacing w:after="0" w:line="240" w:lineRule="auto"/>
         <w:rPr>
           <w:rFonts w:ascii="Arial" w:hAnsi="Arial" w:cs="Arial"/>
-          <w:sz w:val="24"/>
-          <w:szCs w:val="24"/>
-          <w:lang w:val="es-ES"/>
-        </w:rPr>
-      </w:pPr>
-    </w:p>
-    <w:p>
-      <w:pPr>
-        <w:spacing w:after="0" w:line="240" w:lineRule="auto"/>
-        <w:rPr>
-          <w:rFonts w:ascii="Arial" w:hAnsi="Arial" w:cs="Arial"/>
-          <w:sz w:val="24"/>
-          <w:szCs w:val="24"/>
-          <w:lang w:val="es-ES"/>
-        </w:rPr>
-      </w:pPr>
-    </w:p>
-    <w:p>
-      <w:pPr>
-        <w:spacing w:after="0" w:line="240" w:lineRule="auto"/>
-        <w:rPr>
-          <w:rFonts w:ascii="Arial" w:hAnsi="Arial" w:cs="Arial"/>
-          <w:sz w:val="24"/>
-          <w:szCs w:val="24"/>
-          <w:lang w:val="es-ES"/>
-        </w:rPr>
-      </w:pPr>
-      <w:r>
-        <w:rPr>
-          <w:rFonts w:ascii="Arial" w:hAnsi="Arial" w:cs="Arial"/>
-          <w:sz w:val="24"/>
-          <w:szCs w:val="24"/>
-          <w:lang w:val="es-ES"/>
-        </w:rPr>
+          <w:sz w:val="28"/>
+          <w:szCs w:val="28"/>
+          <w:lang w:val="es-ES"/>
+        </w:rPr>
+      </w:pPr>
+    </w:p>
+    <w:p>
+      <w:pPr>
+        <w:spacing w:after="0" w:line="240" w:lineRule="auto"/>
+        <w:rPr>
+          <w:rFonts w:ascii="Arial" w:hAnsi="Arial" w:cs="Arial"/>
+          <w:sz w:val="28"/>
+          <w:szCs w:val="28"/>
+          <w:lang w:val="es-ES"/>
+        </w:rPr>
+      </w:pPr>
+    </w:p>
+    <w:p>
+      <w:pPr>
+        <w:spacing w:after="0" w:line="240" w:lineRule="auto"/>
+        <w:rPr>
+          <w:rFonts w:ascii="Arial" w:hAnsi="Arial" w:cs="Arial"/>
+          <w:sz w:val="28"/>
+          <w:szCs w:val="28"/>
+          <w:lang w:val="es-ES"/>
+        </w:rPr>
+      </w:pPr>
+      <w:r>
+        <w:rPr>
+          <w:rFonts w:ascii="Arial" w:hAnsi="Arial" w:cs="Arial"/>
+          <w:sz w:val="28"/>
+          <w:szCs w:val="28"/>
+          <w:lang w:val="es-ES"/>
+        </w:rPr>
+        <w:lastRenderedPageBreak/>
         <w:t xml:space="preserve">EN el </w:t>
       </w:r>
       <w:proofErr w:type="spellStart"/>
       <w:r>
         <w:rPr>
           <w:rFonts w:ascii="Arial" w:hAnsi="Arial" w:cs="Arial"/>
-          <w:sz w:val="24"/>
-          <w:szCs w:val="24"/>
+          <w:sz w:val="28"/>
+          <w:szCs w:val="28"/>
           <w:lang w:val="es-ES"/>
         </w:rPr>
         <w:t>router</w:t>
@@ -2629,8 +2575,8 @@
       <w:r>
         <w:rPr>
           <w:rFonts w:ascii="Arial" w:hAnsi="Arial" w:cs="Arial"/>
-          <w:sz w:val="24"/>
-          <w:szCs w:val="24"/>
+          <w:sz w:val="28"/>
+          <w:szCs w:val="28"/>
           <w:lang w:val="es-ES"/>
         </w:rPr>
         <w:t xml:space="preserve"> frontera se configura una ruta estática por default que saque todo el tráfico que no conoce hacia el ISP.</w:t>
@@ -2638,8 +2584,8 @@
       <w:r>
         <w:rPr>
           <w:rFonts w:ascii="Arial" w:hAnsi="Arial" w:cs="Arial"/>
-          <w:sz w:val="24"/>
-          <w:szCs w:val="24"/>
+          <w:sz w:val="28"/>
+          <w:szCs w:val="28"/>
           <w:lang w:val="es-ES"/>
         </w:rPr>
         <w:t xml:space="preserve"> Utilizando la interface que me permite salir a los dominios de Internet.</w:t>
@@ -2650,19 +2596,19 @@
         <w:spacing w:after="0" w:line="240" w:lineRule="auto"/>
         <w:rPr>
           <w:rFonts w:ascii="Arial" w:hAnsi="Arial" w:cs="Arial"/>
-          <w:sz w:val="24"/>
-          <w:szCs w:val="24"/>
-          <w:lang w:val="es-ES"/>
-        </w:rPr>
-      </w:pPr>
-    </w:p>
-    <w:p>
-      <w:pPr>
-        <w:spacing w:after="0" w:line="240" w:lineRule="auto"/>
-        <w:rPr>
-          <w:rFonts w:ascii="Arial" w:hAnsi="Arial" w:cs="Arial"/>
-          <w:sz w:val="24"/>
-          <w:szCs w:val="24"/>
+          <w:sz w:val="28"/>
+          <w:szCs w:val="28"/>
+          <w:lang w:val="es-ES"/>
+        </w:rPr>
+      </w:pPr>
+    </w:p>
+    <w:p>
+      <w:pPr>
+        <w:spacing w:after="0" w:line="240" w:lineRule="auto"/>
+        <w:rPr>
+          <w:rFonts w:ascii="Arial" w:hAnsi="Arial" w:cs="Arial"/>
+          <w:sz w:val="28"/>
+          <w:szCs w:val="28"/>
           <w:lang w:val="es-ES"/>
         </w:rPr>
       </w:pPr>
@@ -2670,8 +2616,8 @@
         <w:rPr>
           <w:rFonts w:ascii="Arial" w:hAnsi="Arial" w:cs="Arial"/>
           <w:noProof/>
-          <w:sz w:val="24"/>
-          <w:szCs w:val="24"/>
+          <w:sz w:val="28"/>
+          <w:szCs w:val="28"/>
           <w:lang w:val="es-ES"/>
         </w:rPr>
         <w:drawing>
@@ -2729,27 +2675,27 @@
         <w:spacing w:after="0" w:line="240" w:lineRule="auto"/>
         <w:rPr>
           <w:rFonts w:ascii="Arial" w:hAnsi="Arial" w:cs="Arial"/>
-          <w:sz w:val="24"/>
-          <w:szCs w:val="24"/>
-          <w:lang w:val="es-ES"/>
-        </w:rPr>
-      </w:pPr>
-    </w:p>
-    <w:p>
-      <w:pPr>
-        <w:spacing w:after="0" w:line="240" w:lineRule="auto"/>
-        <w:rPr>
-          <w:rFonts w:ascii="Arial" w:hAnsi="Arial" w:cs="Arial"/>
-          <w:sz w:val="24"/>
-          <w:szCs w:val="24"/>
-          <w:lang w:val="es-ES"/>
-        </w:rPr>
-      </w:pPr>
-      <w:r>
-        <w:rPr>
-          <w:rFonts w:ascii="Arial" w:hAnsi="Arial" w:cs="Arial"/>
-          <w:sz w:val="24"/>
-          <w:szCs w:val="24"/>
+          <w:sz w:val="28"/>
+          <w:szCs w:val="28"/>
+          <w:lang w:val="es-ES"/>
+        </w:rPr>
+      </w:pPr>
+    </w:p>
+    <w:p>
+      <w:pPr>
+        <w:spacing w:after="0" w:line="240" w:lineRule="auto"/>
+        <w:rPr>
+          <w:rFonts w:ascii="Arial" w:hAnsi="Arial" w:cs="Arial"/>
+          <w:sz w:val="28"/>
+          <w:szCs w:val="28"/>
+          <w:lang w:val="es-ES"/>
+        </w:rPr>
+      </w:pPr>
+      <w:r>
+        <w:rPr>
+          <w:rFonts w:ascii="Arial" w:hAnsi="Arial" w:cs="Arial"/>
+          <w:sz w:val="28"/>
+          <w:szCs w:val="28"/>
           <w:lang w:val="es-ES"/>
         </w:rPr>
         <w:t>Esto está simulando un parte proporcional de todo lo que hay en Internet.</w:t>
@@ -2760,8 +2706,8 @@
         <w:spacing w:after="0" w:line="240" w:lineRule="auto"/>
         <w:rPr>
           <w:rFonts w:ascii="Arial" w:hAnsi="Arial" w:cs="Arial"/>
-          <w:sz w:val="24"/>
-          <w:szCs w:val="24"/>
+          <w:sz w:val="28"/>
+          <w:szCs w:val="28"/>
           <w:lang w:val="es-ES"/>
         </w:rPr>
       </w:pPr>
@@ -2769,11 +2715,10 @@
         <w:rPr>
           <w:rFonts w:ascii="Arial" w:hAnsi="Arial" w:cs="Arial"/>
           <w:noProof/>
-          <w:sz w:val="24"/>
-          <w:szCs w:val="24"/>
-          <w:lang w:val="es-ES"/>
-        </w:rPr>
-        <w:lastRenderedPageBreak/>
+          <w:sz w:val="28"/>
+          <w:szCs w:val="28"/>
+          <w:lang w:val="es-ES"/>
+        </w:rPr>
         <w:drawing>
           <wp:inline distT="0" distB="0" distL="0" distR="0" wp14:anchorId="1DFC9844" wp14:editId="78007217">
             <wp:extent cx="5610225" cy="2447925"/>
@@ -2829,16 +2774,16 @@
         <w:spacing w:after="0" w:line="240" w:lineRule="auto"/>
         <w:rPr>
           <w:rFonts w:ascii="Arial" w:hAnsi="Arial" w:cs="Arial"/>
-          <w:sz w:val="24"/>
-          <w:szCs w:val="24"/>
-          <w:lang w:val="es-ES"/>
-        </w:rPr>
-      </w:pPr>
-      <w:r>
-        <w:rPr>
-          <w:rFonts w:ascii="Arial" w:hAnsi="Arial" w:cs="Arial"/>
-          <w:sz w:val="24"/>
-          <w:szCs w:val="24"/>
+          <w:sz w:val="28"/>
+          <w:szCs w:val="28"/>
+          <w:lang w:val="es-ES"/>
+        </w:rPr>
+      </w:pPr>
+      <w:r>
+        <w:rPr>
+          <w:rFonts w:ascii="Arial" w:hAnsi="Arial" w:cs="Arial"/>
+          <w:sz w:val="28"/>
+          <w:szCs w:val="28"/>
           <w:lang w:val="es-ES"/>
         </w:rPr>
         <w:t xml:space="preserve">Los </w:t>
@@ -2847,8 +2792,8 @@
       <w:r>
         <w:rPr>
           <w:rFonts w:ascii="Arial" w:hAnsi="Arial" w:cs="Arial"/>
-          <w:sz w:val="24"/>
-          <w:szCs w:val="24"/>
+          <w:sz w:val="28"/>
+          <w:szCs w:val="28"/>
           <w:lang w:val="es-ES"/>
         </w:rPr>
         <w:t>password</w:t>
@@ -2857,8 +2802,8 @@
       <w:r>
         <w:rPr>
           <w:rFonts w:ascii="Arial" w:hAnsi="Arial" w:cs="Arial"/>
-          <w:sz w:val="24"/>
-          <w:szCs w:val="24"/>
+          <w:sz w:val="28"/>
+          <w:szCs w:val="28"/>
           <w:lang w:val="es-ES"/>
         </w:rPr>
         <w:t xml:space="preserve"> que hay que configurar cisco, </w:t>
@@ -2867,8 +2812,8 @@
       <w:r>
         <w:rPr>
           <w:rFonts w:ascii="Arial" w:hAnsi="Arial" w:cs="Arial"/>
-          <w:sz w:val="24"/>
-          <w:szCs w:val="24"/>
+          <w:sz w:val="28"/>
+          <w:szCs w:val="28"/>
           <w:lang w:val="es-ES"/>
         </w:rPr>
         <w:t>class</w:t>
@@ -2877,8 +2822,8 @@
       <w:r>
         <w:rPr>
           <w:rFonts w:ascii="Arial" w:hAnsi="Arial" w:cs="Arial"/>
-          <w:sz w:val="24"/>
-          <w:szCs w:val="24"/>
+          <w:sz w:val="28"/>
+          <w:szCs w:val="28"/>
           <w:lang w:val="es-ES"/>
         </w:rPr>
         <w:t>.</w:t>
@@ -2889,28 +2834,28 @@
         <w:spacing w:after="0" w:line="240" w:lineRule="auto"/>
         <w:rPr>
           <w:rFonts w:ascii="Arial" w:hAnsi="Arial" w:cs="Arial"/>
-          <w:sz w:val="24"/>
-          <w:szCs w:val="24"/>
-          <w:lang w:val="es-ES"/>
-        </w:rPr>
-      </w:pPr>
-    </w:p>
-    <w:p>
-      <w:pPr>
-        <w:spacing w:after="0" w:line="240" w:lineRule="auto"/>
-        <w:rPr>
-          <w:rFonts w:ascii="Arial" w:hAnsi="Arial" w:cs="Arial"/>
-          <w:sz w:val="24"/>
-          <w:szCs w:val="24"/>
-          <w:lang w:val="es-ES"/>
-        </w:rPr>
-      </w:pPr>
-      <w:proofErr w:type="spellStart"/>
-      <w:r>
-        <w:rPr>
-          <w:rFonts w:ascii="Arial" w:hAnsi="Arial" w:cs="Arial"/>
-          <w:sz w:val="24"/>
-          <w:szCs w:val="24"/>
+          <w:sz w:val="28"/>
+          <w:szCs w:val="28"/>
+          <w:lang w:val="es-ES"/>
+        </w:rPr>
+      </w:pPr>
+    </w:p>
+    <w:p>
+      <w:pPr>
+        <w:spacing w:after="0" w:line="240" w:lineRule="auto"/>
+        <w:rPr>
+          <w:rFonts w:ascii="Arial" w:hAnsi="Arial" w:cs="Arial"/>
+          <w:sz w:val="28"/>
+          <w:szCs w:val="28"/>
+          <w:lang w:val="es-ES"/>
+        </w:rPr>
+      </w:pPr>
+      <w:proofErr w:type="spellStart"/>
+      <w:r>
+        <w:rPr>
+          <w:rFonts w:ascii="Arial" w:hAnsi="Arial" w:cs="Arial"/>
+          <w:sz w:val="28"/>
+          <w:szCs w:val="28"/>
           <w:lang w:val="es-ES"/>
         </w:rPr>
         <w:t>Ip</w:t>
@@ -2919,8 +2864,8 @@
       <w:r>
         <w:rPr>
           <w:rFonts w:ascii="Arial" w:hAnsi="Arial" w:cs="Arial"/>
-          <w:sz w:val="24"/>
-          <w:szCs w:val="24"/>
+          <w:sz w:val="28"/>
+          <w:szCs w:val="28"/>
           <w:lang w:val="es-ES"/>
         </w:rPr>
         <w:t xml:space="preserve"> </w:t>
@@ -2929,8 +2874,8 @@
       <w:r>
         <w:rPr>
           <w:rFonts w:ascii="Arial" w:hAnsi="Arial" w:cs="Arial"/>
-          <w:sz w:val="24"/>
-          <w:szCs w:val="24"/>
+          <w:sz w:val="28"/>
+          <w:szCs w:val="28"/>
           <w:lang w:val="es-ES"/>
         </w:rPr>
         <w:t>route</w:t>
@@ -2939,8 +2884,8 @@
       <w:r>
         <w:rPr>
           <w:rFonts w:ascii="Arial" w:hAnsi="Arial" w:cs="Arial"/>
-          <w:sz w:val="24"/>
-          <w:szCs w:val="24"/>
+          <w:sz w:val="28"/>
+          <w:szCs w:val="28"/>
           <w:lang w:val="es-ES"/>
         </w:rPr>
         <w:t xml:space="preserve"> 172.20.0.0 255.255.255.0 s0/1/0</w:t>
@@ -2951,17 +2896,17 @@
         <w:spacing w:after="0" w:line="240" w:lineRule="auto"/>
         <w:rPr>
           <w:rFonts w:ascii="Arial" w:hAnsi="Arial" w:cs="Arial"/>
-          <w:sz w:val="24"/>
-          <w:szCs w:val="24"/>
-          <w:lang w:val="es-ES"/>
-        </w:rPr>
-      </w:pPr>
-      <w:proofErr w:type="spellStart"/>
-      <w:r>
-        <w:rPr>
-          <w:rFonts w:ascii="Arial" w:hAnsi="Arial" w:cs="Arial"/>
-          <w:sz w:val="24"/>
-          <w:szCs w:val="24"/>
+          <w:sz w:val="28"/>
+          <w:szCs w:val="28"/>
+          <w:lang w:val="es-ES"/>
+        </w:rPr>
+      </w:pPr>
+      <w:proofErr w:type="spellStart"/>
+      <w:r>
+        <w:rPr>
+          <w:rFonts w:ascii="Arial" w:hAnsi="Arial" w:cs="Arial"/>
+          <w:sz w:val="28"/>
+          <w:szCs w:val="28"/>
           <w:lang w:val="es-ES"/>
         </w:rPr>
         <w:t>Ip</w:t>
@@ -2970,8 +2915,8 @@
       <w:r>
         <w:rPr>
           <w:rFonts w:ascii="Arial" w:hAnsi="Arial" w:cs="Arial"/>
-          <w:sz w:val="24"/>
-          <w:szCs w:val="24"/>
+          <w:sz w:val="28"/>
+          <w:szCs w:val="28"/>
           <w:lang w:val="es-ES"/>
         </w:rPr>
         <w:t xml:space="preserve"> </w:t>
@@ -2980,8 +2925,8 @@
       <w:r>
         <w:rPr>
           <w:rFonts w:ascii="Arial" w:hAnsi="Arial" w:cs="Arial"/>
-          <w:sz w:val="24"/>
-          <w:szCs w:val="24"/>
+          <w:sz w:val="28"/>
+          <w:szCs w:val="28"/>
           <w:lang w:val="es-ES"/>
         </w:rPr>
         <w:t>route</w:t>
@@ -2990,8 +2935,8 @@
       <w:r>
         <w:rPr>
           <w:rFonts w:ascii="Arial" w:hAnsi="Arial" w:cs="Arial"/>
-          <w:sz w:val="24"/>
-          <w:szCs w:val="24"/>
+          <w:sz w:val="28"/>
+          <w:szCs w:val="28"/>
           <w:lang w:val="es-ES"/>
         </w:rPr>
         <w:t xml:space="preserve"> 172.16.0.0 255.255.255.0 s0/1/0</w:t>
@@ -3002,17 +2947,17 @@
         <w:spacing w:after="0" w:line="240" w:lineRule="auto"/>
         <w:rPr>
           <w:rFonts w:ascii="Arial" w:hAnsi="Arial" w:cs="Arial"/>
-          <w:sz w:val="24"/>
-          <w:szCs w:val="24"/>
-          <w:lang w:val="es-ES"/>
-        </w:rPr>
-      </w:pPr>
-      <w:proofErr w:type="spellStart"/>
-      <w:r>
-        <w:rPr>
-          <w:rFonts w:ascii="Arial" w:hAnsi="Arial" w:cs="Arial"/>
-          <w:sz w:val="24"/>
-          <w:szCs w:val="24"/>
+          <w:sz w:val="28"/>
+          <w:szCs w:val="28"/>
+          <w:lang w:val="es-ES"/>
+        </w:rPr>
+      </w:pPr>
+      <w:proofErr w:type="spellStart"/>
+      <w:r>
+        <w:rPr>
+          <w:rFonts w:ascii="Arial" w:hAnsi="Arial" w:cs="Arial"/>
+          <w:sz w:val="28"/>
+          <w:szCs w:val="28"/>
           <w:lang w:val="es-ES"/>
         </w:rPr>
         <w:t>Ip</w:t>
@@ -3021,8 +2966,8 @@
       <w:r>
         <w:rPr>
           <w:rFonts w:ascii="Arial" w:hAnsi="Arial" w:cs="Arial"/>
-          <w:sz w:val="24"/>
-          <w:szCs w:val="24"/>
+          <w:sz w:val="28"/>
+          <w:szCs w:val="28"/>
           <w:lang w:val="es-ES"/>
         </w:rPr>
         <w:t xml:space="preserve"> </w:t>
@@ -3031,8 +2976,8 @@
       <w:r>
         <w:rPr>
           <w:rFonts w:ascii="Arial" w:hAnsi="Arial" w:cs="Arial"/>
-          <w:sz w:val="24"/>
-          <w:szCs w:val="24"/>
+          <w:sz w:val="28"/>
+          <w:szCs w:val="28"/>
           <w:lang w:val="es-ES"/>
         </w:rPr>
         <w:t>route</w:t>
@@ -3041,8 +2986,8 @@
       <w:r>
         <w:rPr>
           <w:rFonts w:ascii="Arial" w:hAnsi="Arial" w:cs="Arial"/>
-          <w:sz w:val="24"/>
-          <w:szCs w:val="24"/>
+          <w:sz w:val="28"/>
+          <w:szCs w:val="28"/>
           <w:lang w:val="es-ES"/>
         </w:rPr>
         <w:t xml:space="preserve"> 221.10.30.244 255.255.255.252 s0/1/0</w:t>
@@ -3053,19 +2998,19 @@
         <w:spacing w:after="0" w:line="240" w:lineRule="auto"/>
         <w:rPr>
           <w:rFonts w:ascii="Arial" w:hAnsi="Arial" w:cs="Arial"/>
-          <w:sz w:val="24"/>
-          <w:szCs w:val="24"/>
-          <w:lang w:val="es-ES"/>
-        </w:rPr>
-      </w:pPr>
-    </w:p>
-    <w:p>
-      <w:pPr>
-        <w:spacing w:after="0" w:line="240" w:lineRule="auto"/>
-        <w:rPr>
-          <w:rFonts w:ascii="Arial" w:hAnsi="Arial" w:cs="Arial"/>
-          <w:sz w:val="24"/>
-          <w:szCs w:val="24"/>
+          <w:sz w:val="28"/>
+          <w:szCs w:val="28"/>
+          <w:lang w:val="es-ES"/>
+        </w:rPr>
+      </w:pPr>
+    </w:p>
+    <w:p>
+      <w:pPr>
+        <w:spacing w:after="0" w:line="240" w:lineRule="auto"/>
+        <w:rPr>
+          <w:rFonts w:ascii="Arial" w:hAnsi="Arial" w:cs="Arial"/>
+          <w:sz w:val="28"/>
+          <w:szCs w:val="28"/>
           <w:lang w:val="es-ES"/>
         </w:rPr>
       </w:pPr>
@@ -3073,10 +3018,11 @@
         <w:rPr>
           <w:rFonts w:ascii="Arial" w:hAnsi="Arial" w:cs="Arial"/>
           <w:noProof/>
-          <w:sz w:val="24"/>
-          <w:szCs w:val="24"/>
-          <w:lang w:val="es-ES"/>
-        </w:rPr>
+          <w:sz w:val="28"/>
+          <w:szCs w:val="28"/>
+          <w:lang w:val="es-ES"/>
+        </w:rPr>
+        <w:lastRenderedPageBreak/>
         <w:drawing>
           <wp:inline distT="0" distB="0" distL="0" distR="0" wp14:anchorId="7033EDF9" wp14:editId="672159EB">
             <wp:extent cx="5600700" cy="2057400"/>
@@ -3132,16 +3078,16 @@
         <w:spacing w:after="0" w:line="240" w:lineRule="auto"/>
         <w:rPr>
           <w:rFonts w:ascii="Arial" w:hAnsi="Arial" w:cs="Arial"/>
-          <w:sz w:val="24"/>
-          <w:szCs w:val="24"/>
-          <w:lang w:val="es-ES"/>
-        </w:rPr>
-      </w:pPr>
-      <w:r>
-        <w:rPr>
-          <w:rFonts w:ascii="Arial" w:hAnsi="Arial" w:cs="Arial"/>
-          <w:sz w:val="24"/>
-          <w:szCs w:val="24"/>
+          <w:sz w:val="28"/>
+          <w:szCs w:val="28"/>
+          <w:lang w:val="es-ES"/>
+        </w:rPr>
+      </w:pPr>
+      <w:r>
+        <w:rPr>
+          <w:rFonts w:ascii="Arial" w:hAnsi="Arial" w:cs="Arial"/>
+          <w:sz w:val="28"/>
+          <w:szCs w:val="28"/>
           <w:lang w:val="es-ES"/>
         </w:rPr>
         <w:t>Esta sería la última configuración que requeriría el ISP para que todo esté funcionando de forma correcta.</w:t>
@@ -3152,16 +3098,16 @@
         <w:spacing w:after="0" w:line="240" w:lineRule="auto"/>
         <w:rPr>
           <w:rFonts w:ascii="Arial" w:hAnsi="Arial" w:cs="Arial"/>
-          <w:sz w:val="24"/>
-          <w:szCs w:val="24"/>
-          <w:lang w:val="es-ES"/>
-        </w:rPr>
-      </w:pPr>
-      <w:r>
-        <w:rPr>
-          <w:rFonts w:ascii="Arial" w:hAnsi="Arial" w:cs="Arial"/>
-          <w:sz w:val="24"/>
-          <w:szCs w:val="24"/>
+          <w:sz w:val="28"/>
+          <w:szCs w:val="28"/>
+          <w:lang w:val="es-ES"/>
+        </w:rPr>
+      </w:pPr>
+      <w:r>
+        <w:rPr>
+          <w:rFonts w:ascii="Arial" w:hAnsi="Arial" w:cs="Arial"/>
+          <w:sz w:val="28"/>
+          <w:szCs w:val="28"/>
           <w:lang w:val="es-ES"/>
         </w:rPr>
         <w:t>Hay que configura la PC-A, PC-B y PC-C</w:t>
@@ -3172,16 +3118,16 @@
         <w:spacing w:after="0" w:line="240" w:lineRule="auto"/>
         <w:rPr>
           <w:rFonts w:ascii="Arial" w:hAnsi="Arial" w:cs="Arial"/>
-          <w:sz w:val="24"/>
-          <w:szCs w:val="24"/>
-          <w:lang w:val="es-ES"/>
-        </w:rPr>
-      </w:pPr>
-      <w:r>
-        <w:rPr>
-          <w:rFonts w:ascii="Arial" w:hAnsi="Arial" w:cs="Arial"/>
-          <w:sz w:val="24"/>
-          <w:szCs w:val="24"/>
+          <w:sz w:val="28"/>
+          <w:szCs w:val="28"/>
+          <w:lang w:val="es-ES"/>
+        </w:rPr>
+      </w:pPr>
+      <w:r>
+        <w:rPr>
+          <w:rFonts w:ascii="Arial" w:hAnsi="Arial" w:cs="Arial"/>
+          <w:sz w:val="28"/>
+          <w:szCs w:val="28"/>
           <w:lang w:val="es-ES"/>
         </w:rPr>
         <w:t xml:space="preserve">Los </w:t>
@@ -3190,8 +3136,8 @@
       <w:r>
         <w:rPr>
           <w:rFonts w:ascii="Arial" w:hAnsi="Arial" w:cs="Arial"/>
-          <w:sz w:val="24"/>
-          <w:szCs w:val="24"/>
+          <w:sz w:val="28"/>
+          <w:szCs w:val="28"/>
           <w:lang w:val="es-ES"/>
         </w:rPr>
         <w:t>switches</w:t>
@@ -3200,8 +3146,8 @@
       <w:r>
         <w:rPr>
           <w:rFonts w:ascii="Arial" w:hAnsi="Arial" w:cs="Arial"/>
-          <w:sz w:val="24"/>
-          <w:szCs w:val="24"/>
+          <w:sz w:val="28"/>
+          <w:szCs w:val="28"/>
           <w:lang w:val="es-ES"/>
         </w:rPr>
         <w:t xml:space="preserve"> no se configuran.</w:t>
@@ -3212,16 +3158,16 @@
         <w:spacing w:after="0" w:line="240" w:lineRule="auto"/>
         <w:rPr>
           <w:rFonts w:ascii="Arial" w:hAnsi="Arial" w:cs="Arial"/>
-          <w:sz w:val="24"/>
-          <w:szCs w:val="24"/>
-          <w:lang w:val="es-ES"/>
-        </w:rPr>
-      </w:pPr>
-      <w:r>
-        <w:rPr>
-          <w:rFonts w:ascii="Arial" w:hAnsi="Arial" w:cs="Arial"/>
-          <w:sz w:val="24"/>
-          <w:szCs w:val="24"/>
+          <w:sz w:val="28"/>
+          <w:szCs w:val="28"/>
+          <w:lang w:val="es-ES"/>
+        </w:rPr>
+      </w:pPr>
+      <w:r>
+        <w:rPr>
+          <w:rFonts w:ascii="Arial" w:hAnsi="Arial" w:cs="Arial"/>
+          <w:sz w:val="28"/>
+          <w:szCs w:val="28"/>
           <w:lang w:val="es-ES"/>
         </w:rPr>
         <w:t xml:space="preserve">Utilicen Notepad y hagan </w:t>
@@ -3230,8 +3176,8 @@
       <w:r>
         <w:rPr>
           <w:rFonts w:ascii="Arial" w:hAnsi="Arial" w:cs="Arial"/>
-          <w:sz w:val="24"/>
-          <w:szCs w:val="24"/>
+          <w:sz w:val="28"/>
+          <w:szCs w:val="28"/>
           <w:lang w:val="es-ES"/>
         </w:rPr>
         <w:t>copy</w:t>
@@ -3240,8 +3186,8 @@
       <w:r>
         <w:rPr>
           <w:rFonts w:ascii="Arial" w:hAnsi="Arial" w:cs="Arial"/>
-          <w:sz w:val="24"/>
-          <w:szCs w:val="24"/>
+          <w:sz w:val="28"/>
+          <w:szCs w:val="28"/>
           <w:lang w:val="es-ES"/>
         </w:rPr>
         <w:t xml:space="preserve"> paste.</w:t>
@@ -3252,17 +3198,17 @@
         <w:spacing w:after="0" w:line="240" w:lineRule="auto"/>
         <w:rPr>
           <w:rFonts w:ascii="Arial" w:hAnsi="Arial" w:cs="Arial"/>
-          <w:sz w:val="24"/>
-          <w:szCs w:val="24"/>
-          <w:lang w:val="es-ES"/>
-        </w:rPr>
-      </w:pPr>
-      <w:proofErr w:type="spellStart"/>
-      <w:r>
-        <w:rPr>
-          <w:rFonts w:ascii="Arial" w:hAnsi="Arial" w:cs="Arial"/>
-          <w:sz w:val="24"/>
-          <w:szCs w:val="24"/>
+          <w:sz w:val="28"/>
+          <w:szCs w:val="28"/>
+          <w:lang w:val="es-ES"/>
+        </w:rPr>
+      </w:pPr>
+      <w:proofErr w:type="spellStart"/>
+      <w:r>
+        <w:rPr>
+          <w:rFonts w:ascii="Arial" w:hAnsi="Arial" w:cs="Arial"/>
+          <w:sz w:val="28"/>
+          <w:szCs w:val="28"/>
           <w:lang w:val="es-ES"/>
         </w:rPr>
         <w:t>Clock</w:t>
@@ -3271,8 +3217,8 @@
       <w:r>
         <w:rPr>
           <w:rFonts w:ascii="Arial" w:hAnsi="Arial" w:cs="Arial"/>
-          <w:sz w:val="24"/>
-          <w:szCs w:val="24"/>
+          <w:sz w:val="28"/>
+          <w:szCs w:val="28"/>
           <w:lang w:val="es-ES"/>
         </w:rPr>
         <w:t xml:space="preserve"> </w:t>
@@ -3281,8 +3227,8 @@
       <w:r>
         <w:rPr>
           <w:rFonts w:ascii="Arial" w:hAnsi="Arial" w:cs="Arial"/>
-          <w:sz w:val="24"/>
-          <w:szCs w:val="24"/>
+          <w:sz w:val="28"/>
+          <w:szCs w:val="28"/>
           <w:lang w:val="es-ES"/>
         </w:rPr>
         <w:t>rate</w:t>
@@ -3294,19 +3240,19 @@
         <w:spacing w:after="0" w:line="240" w:lineRule="auto"/>
         <w:rPr>
           <w:rFonts w:ascii="Arial" w:hAnsi="Arial" w:cs="Arial"/>
-          <w:sz w:val="24"/>
-          <w:szCs w:val="24"/>
-          <w:lang w:val="es-ES"/>
-        </w:rPr>
-      </w:pPr>
-    </w:p>
-    <w:p>
-      <w:pPr>
-        <w:spacing w:after="0" w:line="240" w:lineRule="auto"/>
-        <w:rPr>
-          <w:rFonts w:ascii="Arial" w:hAnsi="Arial" w:cs="Arial"/>
-          <w:sz w:val="24"/>
-          <w:szCs w:val="24"/>
+          <w:sz w:val="28"/>
+          <w:szCs w:val="28"/>
+          <w:lang w:val="es-ES"/>
+        </w:rPr>
+      </w:pPr>
+    </w:p>
+    <w:p>
+      <w:pPr>
+        <w:spacing w:after="0" w:line="240" w:lineRule="auto"/>
+        <w:rPr>
+          <w:rFonts w:ascii="Arial" w:hAnsi="Arial" w:cs="Arial"/>
+          <w:sz w:val="28"/>
+          <w:szCs w:val="28"/>
           <w:lang w:val="es-ES"/>
         </w:rPr>
       </w:pPr>
